--- a/seminarski/dokumentacija/ITEH dokumentacija za projektni.docx
+++ b/seminarski/dokumentacija/ITEH dokumentacija za projektni.docx
@@ -89,7 +89,7 @@
           <w:lang w:val="sr-Latn-RS" w:eastAsia="sr-Latn-RS" w:bidi="ar-SA"/>
         </w:rPr>
         <w:drawing>
-          <wp:inline distT="0" distB="0" distL="0" distR="0">
+          <wp:inline distT="0" distB="0" distL="0" distR="0" wp14:anchorId="27FA4773" wp14:editId="4793CC89">
             <wp:extent cx="2289810" cy="835025"/>
             <wp:effectExtent l="0" t="0" r="0" b="3175"/>
             <wp:docPr id="1" name="Picture 1" descr="elab_logo.jpg"/>
@@ -267,17 +267,7 @@
           <w:szCs w:val="36"/>
           <w:lang w:val="fr-FR"/>
         </w:rPr>
-        <w:t>R</w:t>
-      </w:r>
-      <w:r>
-        <w:rPr>
-          <w:rFonts w:eastAsia="Times New Roman" w:cs="Arial"/>
-          <w:b/>
-          <w:sz w:val="36"/>
-          <w:szCs w:val="36"/>
-          <w:lang w:val="fr-FR"/>
-        </w:rPr>
-        <w:t>éseau</w:t>
+        <w:t>Réseau</w:t>
       </w:r>
     </w:p>
     <w:p>
@@ -509,7 +499,6 @@
           <w:szCs w:val="28"/>
         </w:rPr>
       </w:pPr>
-      <w:proofErr w:type="gramStart"/>
       <w:r>
         <w:rPr>
           <w:rFonts w:eastAsia="Times New Roman" w:cs="Arial"/>
@@ -526,7 +515,6 @@
         </w:rPr>
         <w:t>.</w:t>
       </w:r>
-      <w:proofErr w:type="gramEnd"/>
       <w:r>
         <w:rPr>
           <w:rFonts w:eastAsia="Times New Roman" w:cs="Arial"/>
@@ -588,124 +576,77 @@
           <w:r>
             <w:fldChar w:fldCharType="separate"/>
           </w:r>
-          <w:bookmarkStart w:id="0" w:name="_GoBack"/>
-          <w:bookmarkEnd w:id="0"/>
-          <w:r>
-            <w:rPr>
-              <w:rStyle w:val="Hyperlink"/>
-              <w:noProof/>
-            </w:rPr>
-            <w:fldChar w:fldCharType="begin"/>
-          </w:r>
-          <w:r>
-            <w:rPr>
-              <w:rStyle w:val="Hyperlink"/>
-              <w:noProof/>
-            </w:rPr>
-            <w:instrText xml:space="preserve"> </w:instrText>
-          </w:r>
-          <w:r>
-            <w:rPr>
-              <w:noProof/>
-            </w:rPr>
-            <w:instrText>HYPERLINK \l "_Toc30114447"</w:instrText>
-          </w:r>
-          <w:r>
-            <w:rPr>
-              <w:rStyle w:val="Hyperlink"/>
-              <w:noProof/>
-            </w:rPr>
-            <w:instrText xml:space="preserve"> </w:instrText>
-          </w:r>
-          <w:r>
-            <w:rPr>
-              <w:rStyle w:val="Hyperlink"/>
-              <w:noProof/>
-            </w:rPr>
-          </w:r>
-          <w:r>
-            <w:rPr>
-              <w:rStyle w:val="Hyperlink"/>
-              <w:noProof/>
-            </w:rPr>
-            <w:fldChar w:fldCharType="separate"/>
-          </w:r>
-          <w:r>
-            <w:rPr>
-              <w:rStyle w:val="Hyperlink"/>
-              <w:noProof/>
-            </w:rPr>
-            <w:t>1</w:t>
-          </w:r>
-          <w:r>
-            <w:rPr>
-              <w:noProof/>
-              <w:lang w:val="sr-Latn-RS" w:eastAsia="sr-Latn-RS" w:bidi="ar-SA"/>
-            </w:rPr>
-            <w:tab/>
-          </w:r>
-          <w:r>
-            <w:rPr>
-              <w:rStyle w:val="Hyperlink"/>
-              <w:noProof/>
-            </w:rPr>
-            <w:t>Korisnički zahtev</w:t>
-          </w:r>
-          <w:r>
-            <w:rPr>
-              <w:noProof/>
-              <w:webHidden/>
-            </w:rPr>
-            <w:tab/>
-          </w:r>
-          <w:r>
-            <w:rPr>
-              <w:noProof/>
-              <w:webHidden/>
-            </w:rPr>
-            <w:fldChar w:fldCharType="begin"/>
-          </w:r>
-          <w:r>
-            <w:rPr>
-              <w:noProof/>
-              <w:webHidden/>
-            </w:rPr>
-            <w:instrText xml:space="preserve"> PAGEREF _Toc30114447 \h </w:instrText>
-          </w:r>
-          <w:r>
-            <w:rPr>
-              <w:noProof/>
-              <w:webHidden/>
-            </w:rPr>
-          </w:r>
-          <w:r>
-            <w:rPr>
-              <w:noProof/>
-              <w:webHidden/>
-            </w:rPr>
-            <w:fldChar w:fldCharType="separate"/>
-          </w:r>
-          <w:r>
-            <w:rPr>
-              <w:noProof/>
-              <w:webHidden/>
-            </w:rPr>
-            <w:t>3</w:t>
-          </w:r>
-          <w:r>
-            <w:rPr>
-              <w:noProof/>
-              <w:webHidden/>
-            </w:rPr>
-            <w:fldChar w:fldCharType="end"/>
-          </w:r>
-          <w:r>
-            <w:rPr>
-              <w:rStyle w:val="Hyperlink"/>
-              <w:noProof/>
-            </w:rPr>
-            <w:fldChar w:fldCharType="end"/>
-          </w:r>
+          <w:hyperlink w:anchor="_Toc30150120" w:history="1">
+            <w:r>
+              <w:rPr>
+                <w:rStyle w:val="Hyperlink"/>
+                <w:noProof/>
+              </w:rPr>
+              <w:t>1</w:t>
+            </w:r>
+            <w:r>
+              <w:rPr>
+                <w:noProof/>
+                <w:lang w:val="sr-Latn-RS" w:eastAsia="sr-Latn-RS" w:bidi="ar-SA"/>
+              </w:rPr>
+              <w:tab/>
+            </w:r>
+            <w:r>
+              <w:rPr>
+                <w:rStyle w:val="Hyperlink"/>
+                <w:noProof/>
+              </w:rPr>
+              <w:t>Korisnički zahtev</w:t>
+            </w:r>
+            <w:r>
+              <w:rPr>
+                <w:noProof/>
+                <w:webHidden/>
+              </w:rPr>
+              <w:tab/>
+            </w:r>
+            <w:r>
+              <w:rPr>
+                <w:noProof/>
+                <w:webHidden/>
+              </w:rPr>
+              <w:fldChar w:fldCharType="begin"/>
+            </w:r>
+            <w:r>
+              <w:rPr>
+                <w:noProof/>
+                <w:webHidden/>
+              </w:rPr>
+              <w:instrText xml:space="preserve"> PAGEREF _Toc30150120 \h </w:instrText>
+            </w:r>
+            <w:r>
+              <w:rPr>
+                <w:noProof/>
+                <w:webHidden/>
+              </w:rPr>
+            </w:r>
+            <w:r>
+              <w:rPr>
+                <w:noProof/>
+                <w:webHidden/>
+              </w:rPr>
+              <w:fldChar w:fldCharType="separate"/>
+            </w:r>
+            <w:r>
+              <w:rPr>
+                <w:noProof/>
+                <w:webHidden/>
+              </w:rPr>
+              <w:t>3</w:t>
+            </w:r>
+            <w:r>
+              <w:rPr>
+                <w:noProof/>
+                <w:webHidden/>
+              </w:rPr>
+              <w:fldChar w:fldCharType="end"/>
+            </w:r>
+          </w:hyperlink>
         </w:p>
         <w:p>
           <w:pPr>
@@ -719,7 +660,7 @@
               <w:lang w:val="sr-Latn-RS" w:eastAsia="sr-Latn-RS" w:bidi="ar-SA"/>
             </w:rPr>
           </w:pPr>
-          <w:hyperlink w:anchor="_Toc30114448" w:history="1">
+          <w:hyperlink w:anchor="_Toc30150121" w:history="1">
             <w:r>
               <w:rPr>
                 <w:rStyle w:val="Hyperlink"/>
@@ -760,7 +701,7 @@
                 <w:noProof/>
                 <w:webHidden/>
               </w:rPr>
-              <w:instrText xml:space="preserve"> PAGEREF _Toc30114448 \h </w:instrText>
+              <w:instrText xml:space="preserve"> PAGEREF _Toc30150121 \h </w:instrText>
             </w:r>
             <w:r>
               <w:rPr>
@@ -803,7 +744,7 @@
               <w:lang w:val="sr-Latn-RS" w:eastAsia="sr-Latn-RS" w:bidi="ar-SA"/>
             </w:rPr>
           </w:pPr>
-          <w:hyperlink w:anchor="_Toc30114449" w:history="1">
+          <w:hyperlink w:anchor="_Toc30150122" w:history="1">
             <w:r>
               <w:rPr>
                 <w:rStyle w:val="Hyperlink"/>
@@ -844,7 +785,7 @@
                 <w:noProof/>
                 <w:webHidden/>
               </w:rPr>
-              <w:instrText xml:space="preserve"> PAGEREF _Toc30114449 \h </w:instrText>
+              <w:instrText xml:space="preserve"> PAGEREF _Toc30150122 \h </w:instrText>
             </w:r>
             <w:r>
               <w:rPr>
@@ -887,7 +828,7 @@
               <w:lang w:val="sr-Latn-RS" w:eastAsia="sr-Latn-RS" w:bidi="ar-SA"/>
             </w:rPr>
           </w:pPr>
-          <w:hyperlink w:anchor="_Toc30114450" w:history="1">
+          <w:hyperlink w:anchor="_Toc30150123" w:history="1">
             <w:r>
               <w:rPr>
                 <w:rStyle w:val="Hyperlink"/>
@@ -928,7 +869,7 @@
                 <w:noProof/>
                 <w:webHidden/>
               </w:rPr>
-              <w:instrText xml:space="preserve"> PAGEREF _Toc30114450 \h </w:instrText>
+              <w:instrText xml:space="preserve"> PAGEREF _Toc30150123 \h </w:instrText>
             </w:r>
             <w:r>
               <w:rPr>
@@ -971,7 +912,7 @@
               <w:lang w:val="sr-Latn-RS" w:eastAsia="sr-Latn-RS" w:bidi="ar-SA"/>
             </w:rPr>
           </w:pPr>
-          <w:hyperlink w:anchor="_Toc30114451" w:history="1">
+          <w:hyperlink w:anchor="_Toc30150124" w:history="1">
             <w:r>
               <w:rPr>
                 <w:rStyle w:val="Hyperlink"/>
@@ -1012,7 +953,7 @@
                 <w:noProof/>
                 <w:webHidden/>
               </w:rPr>
-              <w:instrText xml:space="preserve"> PAGEREF _Toc30114451 \h </w:instrText>
+              <w:instrText xml:space="preserve"> PAGEREF _Toc30150124 \h </w:instrText>
             </w:r>
             <w:r>
               <w:rPr>
@@ -1055,7 +996,7 @@
               <w:lang w:val="sr-Latn-RS" w:eastAsia="sr-Latn-RS" w:bidi="ar-SA"/>
             </w:rPr>
           </w:pPr>
-          <w:hyperlink w:anchor="_Toc30114452" w:history="1">
+          <w:hyperlink w:anchor="_Toc30150125" w:history="1">
             <w:r>
               <w:rPr>
                 <w:rStyle w:val="Hyperlink"/>
@@ -1096,7 +1037,7 @@
                 <w:noProof/>
                 <w:webHidden/>
               </w:rPr>
-              <w:instrText xml:space="preserve"> PAGEREF _Toc30114452 \h </w:instrText>
+              <w:instrText xml:space="preserve"> PAGEREF _Toc30150125 \h </w:instrText>
             </w:r>
             <w:r>
               <w:rPr>
@@ -1139,7 +1080,7 @@
               <w:lang w:val="sr-Latn-RS" w:eastAsia="sr-Latn-RS" w:bidi="ar-SA"/>
             </w:rPr>
           </w:pPr>
-          <w:hyperlink w:anchor="_Toc30114453" w:history="1">
+          <w:hyperlink w:anchor="_Toc30150126" w:history="1">
             <w:r>
               <w:rPr>
                 <w:rStyle w:val="Hyperlink"/>
@@ -1180,7 +1121,7 @@
                 <w:noProof/>
                 <w:webHidden/>
               </w:rPr>
-              <w:instrText xml:space="preserve"> PAGEREF _Toc30114453 \h </w:instrText>
+              <w:instrText xml:space="preserve"> PAGEREF _Toc30150126 \h </w:instrText>
             </w:r>
             <w:r>
               <w:rPr>
@@ -1223,7 +1164,7 @@
               <w:lang w:val="sr-Latn-RS" w:eastAsia="sr-Latn-RS" w:bidi="ar-SA"/>
             </w:rPr>
           </w:pPr>
-          <w:hyperlink w:anchor="_Toc30114454" w:history="1">
+          <w:hyperlink w:anchor="_Toc30150127" w:history="1">
             <w:r>
               <w:rPr>
                 <w:rStyle w:val="Hyperlink"/>
@@ -1264,7 +1205,7 @@
                 <w:noProof/>
                 <w:webHidden/>
               </w:rPr>
-              <w:instrText xml:space="preserve"> PAGEREF _Toc30114454 \h </w:instrText>
+              <w:instrText xml:space="preserve"> PAGEREF _Toc30150127 \h </w:instrText>
             </w:r>
             <w:r>
               <w:rPr>
@@ -1307,7 +1248,7 @@
               <w:lang w:val="sr-Latn-RS" w:eastAsia="sr-Latn-RS" w:bidi="ar-SA"/>
             </w:rPr>
           </w:pPr>
-          <w:hyperlink w:anchor="_Toc30114455" w:history="1">
+          <w:hyperlink w:anchor="_Toc30150128" w:history="1">
             <w:r>
               <w:rPr>
                 <w:rStyle w:val="Hyperlink"/>
@@ -1348,7 +1289,7 @@
                 <w:noProof/>
                 <w:webHidden/>
               </w:rPr>
-              <w:instrText xml:space="preserve"> PAGEREF _Toc30114455 \h </w:instrText>
+              <w:instrText xml:space="preserve"> PAGEREF _Toc30150128 \h </w:instrText>
             </w:r>
             <w:r>
               <w:rPr>
@@ -1391,7 +1332,7 @@
               <w:lang w:val="sr-Latn-RS" w:eastAsia="sr-Latn-RS" w:bidi="ar-SA"/>
             </w:rPr>
           </w:pPr>
-          <w:hyperlink w:anchor="_Toc30114456" w:history="1">
+          <w:hyperlink w:anchor="_Toc30150129" w:history="1">
             <w:r>
               <w:rPr>
                 <w:rStyle w:val="Hyperlink"/>
@@ -1432,7 +1373,7 @@
                 <w:noProof/>
                 <w:webHidden/>
               </w:rPr>
-              <w:instrText xml:space="preserve"> PAGEREF _Toc30114456 \h </w:instrText>
+              <w:instrText xml:space="preserve"> PAGEREF _Toc30150129 \h </w:instrText>
             </w:r>
             <w:r>
               <w:rPr>
@@ -1475,7 +1416,7 @@
               <w:lang w:val="sr-Latn-RS" w:eastAsia="sr-Latn-RS" w:bidi="ar-SA"/>
             </w:rPr>
           </w:pPr>
-          <w:hyperlink w:anchor="_Toc30114457" w:history="1">
+          <w:hyperlink w:anchor="_Toc30150130" w:history="1">
             <w:r>
               <w:rPr>
                 <w:rStyle w:val="Hyperlink"/>
@@ -1516,7 +1457,7 @@
                 <w:noProof/>
                 <w:webHidden/>
               </w:rPr>
-              <w:instrText xml:space="preserve"> PAGEREF _Toc30114457 \h </w:instrText>
+              <w:instrText xml:space="preserve"> PAGEREF _Toc30150130 \h </w:instrText>
             </w:r>
             <w:r>
               <w:rPr>
@@ -1559,7 +1500,7 @@
               <w:lang w:val="sr-Latn-RS" w:eastAsia="sr-Latn-RS" w:bidi="ar-SA"/>
             </w:rPr>
           </w:pPr>
-          <w:hyperlink w:anchor="_Toc30114458" w:history="1">
+          <w:hyperlink w:anchor="_Toc30150131" w:history="1">
             <w:r>
               <w:rPr>
                 <w:rStyle w:val="Hyperlink"/>
@@ -1600,7 +1541,7 @@
                 <w:noProof/>
                 <w:webHidden/>
               </w:rPr>
-              <w:instrText xml:space="preserve"> PAGEREF _Toc30114458 \h </w:instrText>
+              <w:instrText xml:space="preserve"> PAGEREF _Toc30150131 \h </w:instrText>
             </w:r>
             <w:r>
               <w:rPr>
@@ -1643,7 +1584,7 @@
               <w:lang w:val="sr-Latn-RS" w:eastAsia="sr-Latn-RS" w:bidi="ar-SA"/>
             </w:rPr>
           </w:pPr>
-          <w:hyperlink w:anchor="_Toc30114459" w:history="1">
+          <w:hyperlink w:anchor="_Toc30150132" w:history="1">
             <w:r>
               <w:rPr>
                 <w:rStyle w:val="Hyperlink"/>
@@ -1684,7 +1625,7 @@
                 <w:noProof/>
                 <w:webHidden/>
               </w:rPr>
-              <w:instrText xml:space="preserve"> PAGEREF _Toc30114459 \h </w:instrText>
+              <w:instrText xml:space="preserve"> PAGEREF _Toc30150132 \h </w:instrText>
             </w:r>
             <w:r>
               <w:rPr>
@@ -1727,7 +1668,7 @@
               <w:lang w:val="sr-Latn-RS" w:eastAsia="sr-Latn-RS" w:bidi="ar-SA"/>
             </w:rPr>
           </w:pPr>
-          <w:hyperlink w:anchor="_Toc30114460" w:history="1">
+          <w:hyperlink w:anchor="_Toc30150133" w:history="1">
             <w:r>
               <w:rPr>
                 <w:rStyle w:val="Hyperlink"/>
@@ -1768,7 +1709,7 @@
                 <w:noProof/>
                 <w:webHidden/>
               </w:rPr>
-              <w:instrText xml:space="preserve"> PAGEREF _Toc30114460 \h </w:instrText>
+              <w:instrText xml:space="preserve"> PAGEREF _Toc30150133 \h </w:instrText>
             </w:r>
             <w:r>
               <w:rPr>
@@ -1811,7 +1752,7 @@
               <w:lang w:val="sr-Latn-RS" w:eastAsia="sr-Latn-RS" w:bidi="ar-SA"/>
             </w:rPr>
           </w:pPr>
-          <w:hyperlink w:anchor="_Toc30114461" w:history="1">
+          <w:hyperlink w:anchor="_Toc30150134" w:history="1">
             <w:r>
               <w:rPr>
                 <w:rStyle w:val="Hyperlink"/>
@@ -1852,7 +1793,7 @@
                 <w:noProof/>
                 <w:webHidden/>
               </w:rPr>
-              <w:instrText xml:space="preserve"> PAGEREF _Toc30114461 \h </w:instrText>
+              <w:instrText xml:space="preserve"> PAGEREF _Toc30150134 \h </w:instrText>
             </w:r>
             <w:r>
               <w:rPr>
@@ -1895,7 +1836,7 @@
               <w:lang w:val="sr-Latn-RS" w:eastAsia="sr-Latn-RS" w:bidi="ar-SA"/>
             </w:rPr>
           </w:pPr>
-          <w:hyperlink w:anchor="_Toc30114462" w:history="1">
+          <w:hyperlink w:anchor="_Toc30150135" w:history="1">
             <w:r>
               <w:rPr>
                 <w:rStyle w:val="Hyperlink"/>
@@ -1936,7 +1877,7 @@
                 <w:noProof/>
                 <w:webHidden/>
               </w:rPr>
-              <w:instrText xml:space="preserve"> PAGEREF _Toc30114462 \h </w:instrText>
+              <w:instrText xml:space="preserve"> PAGEREF _Toc30150135 \h </w:instrText>
             </w:r>
             <w:r>
               <w:rPr>
@@ -1979,7 +1920,7 @@
               <w:lang w:val="sr-Latn-RS" w:eastAsia="sr-Latn-RS" w:bidi="ar-SA"/>
             </w:rPr>
           </w:pPr>
-          <w:hyperlink w:anchor="_Toc30114463" w:history="1">
+          <w:hyperlink w:anchor="_Toc30150136" w:history="1">
             <w:r>
               <w:rPr>
                 <w:rStyle w:val="Hyperlink"/>
@@ -2022,7 +1963,7 @@
                 <w:noProof/>
                 <w:webHidden/>
               </w:rPr>
-              <w:instrText xml:space="preserve"> PAGEREF _Toc30114463 \h </w:instrText>
+              <w:instrText xml:space="preserve"> PAGEREF _Toc30150136 \h </w:instrText>
             </w:r>
             <w:r>
               <w:rPr>
@@ -2057,7 +1998,6 @@
           <w:pPr>
             <w:pStyle w:val="TOC1"/>
             <w:tabs>
-              <w:tab w:val="left" w:pos="440"/>
               <w:tab w:val="right" w:leader="dot" w:pos="9350"/>
             </w:tabs>
             <w:rPr>
@@ -2065,27 +2005,82 @@
               <w:lang w:val="sr-Latn-RS" w:eastAsia="sr-Latn-RS" w:bidi="ar-SA"/>
             </w:rPr>
           </w:pPr>
-          <w:hyperlink w:anchor="_Toc30114464" w:history="1">
+          <w:hyperlink w:anchor="_Toc30150137" w:history="1">
             <w:r>
               <w:rPr>
                 <w:rStyle w:val="Hyperlink"/>
                 <w:noProof/>
               </w:rPr>
-              <w:t>7</w:t>
-            </w:r>
-            <w:r>
-              <w:rPr>
-                <w:noProof/>
-                <w:lang w:val="sr-Latn-RS" w:eastAsia="sr-Latn-RS" w:bidi="ar-SA"/>
+              <w:t>7 Prikaz reprezentativnih delova koda</w:t>
+            </w:r>
+            <w:r>
+              <w:rPr>
+                <w:noProof/>
+                <w:webHidden/>
               </w:rPr>
               <w:tab/>
             </w:r>
             <w:r>
               <w:rPr>
+                <w:noProof/>
+                <w:webHidden/>
+              </w:rPr>
+              <w:fldChar w:fldCharType="begin"/>
+            </w:r>
+            <w:r>
+              <w:rPr>
+                <w:noProof/>
+                <w:webHidden/>
+              </w:rPr>
+              <w:instrText xml:space="preserve"> PAGEREF _Toc30150137 \h </w:instrText>
+            </w:r>
+            <w:r>
+              <w:rPr>
+                <w:noProof/>
+                <w:webHidden/>
+              </w:rPr>
+            </w:r>
+            <w:r>
+              <w:rPr>
+                <w:noProof/>
+                <w:webHidden/>
+              </w:rPr>
+              <w:fldChar w:fldCharType="separate"/>
+            </w:r>
+            <w:r>
+              <w:rPr>
+                <w:noProof/>
+                <w:webHidden/>
+              </w:rPr>
+              <w:t>26</w:t>
+            </w:r>
+            <w:r>
+              <w:rPr>
+                <w:noProof/>
+                <w:webHidden/>
+              </w:rPr>
+              <w:fldChar w:fldCharType="end"/>
+            </w:r>
+          </w:hyperlink>
+        </w:p>
+        <w:p>
+          <w:pPr>
+            <w:pStyle w:val="TOC1"/>
+            <w:tabs>
+              <w:tab w:val="right" w:leader="dot" w:pos="9350"/>
+            </w:tabs>
+            <w:rPr>
+              <w:noProof/>
+              <w:lang w:val="sr-Latn-RS" w:eastAsia="sr-Latn-RS" w:bidi="ar-SA"/>
+            </w:rPr>
+          </w:pPr>
+          <w:hyperlink w:anchor="_Toc30150138" w:history="1">
+            <w:r>
+              <w:rPr>
                 <w:rStyle w:val="Hyperlink"/>
                 <w:noProof/>
               </w:rPr>
-              <w:t>GitHub</w:t>
+              <w:t>8 GitHub</w:t>
             </w:r>
             <w:r>
               <w:rPr>
@@ -2106,7 +2101,7 @@
                 <w:noProof/>
                 <w:webHidden/>
               </w:rPr>
-              <w:instrText xml:space="preserve"> PAGEREF _Toc30114464 \h </w:instrText>
+              <w:instrText xml:space="preserve"> PAGEREF _Toc30150138 \h </w:instrText>
             </w:r>
             <w:r>
               <w:rPr>
@@ -2126,7 +2121,7 @@
                 <w:noProof/>
                 <w:webHidden/>
               </w:rPr>
-              <w:t>25</w:t>
+              <w:t>27</w:t>
             </w:r>
             <w:r>
               <w:rPr>
@@ -2175,9 +2170,9 @@
           <w:rFonts w:asciiTheme="minorHAnsi" w:hAnsiTheme="minorHAnsi"/>
         </w:rPr>
       </w:pPr>
-      <w:bookmarkStart w:id="1" w:name="_Toc399586326"/>
-      <w:bookmarkStart w:id="2" w:name="_Toc429221205"/>
-      <w:bookmarkStart w:id="3" w:name="_Toc30114447"/>
+      <w:bookmarkStart w:id="0" w:name="_Toc399586326"/>
+      <w:bookmarkStart w:id="1" w:name="_Toc429221205"/>
+      <w:bookmarkStart w:id="2" w:name="_Toc30150120"/>
       <w:r>
         <w:rPr>
           <w:rFonts w:asciiTheme="minorHAnsi" w:hAnsiTheme="minorHAnsi"/>
@@ -2185,12 +2180,11 @@
         <w:lastRenderedPageBreak/>
         <w:t>Korisnički zahtev</w:t>
       </w:r>
+      <w:bookmarkEnd w:id="0"/>
       <w:bookmarkEnd w:id="1"/>
       <w:bookmarkEnd w:id="2"/>
-      <w:bookmarkEnd w:id="3"/>
-    </w:p>
-    <w:p>
-      <w:proofErr w:type="gramStart"/>
+    </w:p>
+    <w:p>
       <w:r>
         <w:t>Potrebno je projektovati i implementirati veb aplikaciju informa</w:t>
       </w:r>
@@ -2200,36 +2194,11 @@
       <w:r>
         <w:t>marketinske agencije.</w:t>
       </w:r>
-      <w:proofErr w:type="gramEnd"/>
       <w:r>
         <w:t xml:space="preserve"> </w:t>
       </w:r>
       <w:r>
-        <w:t xml:space="preserve">Sistem treba da radi </w:t>
-      </w:r>
-      <w:proofErr w:type="gramStart"/>
-      <w:r>
-        <w:t>sa</w:t>
-      </w:r>
-      <w:proofErr w:type="gramEnd"/>
-      <w:r>
-        <w:t xml:space="preserve"> dve vrste korisnika: sa administratorima sistema i korisnicima sistema. Korisnicima sistema treba omogućiti registraciju i logovanje </w:t>
-      </w:r>
-      <w:proofErr w:type="gramStart"/>
-      <w:r>
-        <w:t>na</w:t>
-      </w:r>
-      <w:proofErr w:type="gramEnd"/>
-      <w:r>
-        <w:t xml:space="preserve"> sistem. Administrator sistema ima pristup istim funkcionalnostima kao i korisnici, </w:t>
-      </w:r>
-      <w:proofErr w:type="gramStart"/>
-      <w:r>
-        <w:t>a</w:t>
-      </w:r>
-      <w:proofErr w:type="gramEnd"/>
-      <w:r>
-        <w:t xml:space="preserve"> osim tih funkcionalnosti</w:t>
+        <w:t>Sistem treba da radi sa dve vrste korisnika: sa administratorima sistema i korisnicima sistema. Korisnicima sistema treba omogućiti registraciju i logovanje na sistem. Administrator sistema ima pristup istim funkcionalnostima kao i korisnici, a osim tih funkcionalnosti</w:t>
       </w:r>
       <w:r>
         <w:t xml:space="preserve"> omogućen mu je rad u administraciji</w:t>
@@ -2427,7 +2396,7 @@
           <w:rFonts w:asciiTheme="minorHAnsi" w:hAnsiTheme="minorHAnsi"/>
         </w:rPr>
       </w:pPr>
-      <w:bookmarkStart w:id="4" w:name="_Toc30114448"/>
+      <w:bookmarkStart w:id="3" w:name="_Toc30150121"/>
       <w:r>
         <w:rPr>
           <w:rFonts w:asciiTheme="minorHAnsi" w:hAnsiTheme="minorHAnsi"/>
@@ -2435,7 +2404,7 @@
         <w:lastRenderedPageBreak/>
         <w:t>Slučajevi korišćenja</w:t>
       </w:r>
-      <w:bookmarkEnd w:id="4"/>
+      <w:bookmarkEnd w:id="3"/>
     </w:p>
     <w:p>
       <w:r>
@@ -2444,7 +2413,7 @@
           <w:lang w:val="sr-Latn-RS" w:eastAsia="sr-Latn-RS" w:bidi="ar-SA"/>
         </w:rPr>
         <w:drawing>
-          <wp:inline distT="0" distB="0" distL="0" distR="0">
+          <wp:inline distT="0" distB="0" distL="0" distR="0" wp14:anchorId="5DA2C729" wp14:editId="48BF51E7">
             <wp:extent cx="2286000" cy="1819275"/>
             <wp:effectExtent l="0" t="0" r="0" b="0"/>
             <wp:docPr id="4" name="Picture 4"/>
@@ -2534,7 +2503,7 @@
           <w:lang w:val="sr-Latn-RS" w:eastAsia="sr-Latn-RS" w:bidi="ar-SA"/>
         </w:rPr>
         <w:drawing>
-          <wp:inline distT="0" distB="0" distL="0" distR="0" wp14:anchorId="611D360F" wp14:editId="38AFB651">
+          <wp:inline distT="0" distB="0" distL="0" distR="0" wp14:anchorId="6EB799BB" wp14:editId="1491820A">
             <wp:extent cx="2428875" cy="3057525"/>
             <wp:effectExtent l="0" t="0" r="0" b="0"/>
             <wp:docPr id="8" name="Picture 8"/>
@@ -2606,12 +2575,14 @@
         <w:pStyle w:val="Heading2"/>
         <w:rPr>
           <w:rFonts w:asciiTheme="minorHAnsi" w:hAnsiTheme="minorHAnsi"/>
-        </w:rPr>
-      </w:pPr>
-      <w:bookmarkStart w:id="5" w:name="_Toc30114449"/>
-      <w:r>
-        <w:rPr>
-          <w:rFonts w:asciiTheme="minorHAnsi" w:hAnsiTheme="minorHAnsi"/>
+          <w:sz w:val="28"/>
+        </w:rPr>
+      </w:pPr>
+      <w:bookmarkStart w:id="4" w:name="_Toc30150122"/>
+      <w:r>
+        <w:rPr>
+          <w:rFonts w:asciiTheme="minorHAnsi" w:hAnsiTheme="minorHAnsi"/>
+          <w:sz w:val="28"/>
         </w:rPr>
         <w:lastRenderedPageBreak/>
         <w:t xml:space="preserve">Unos </w:t>
@@ -2619,10 +2590,11 @@
       <w:r>
         <w:rPr>
           <w:rFonts w:asciiTheme="minorHAnsi" w:hAnsiTheme="minorHAnsi"/>
+          <w:sz w:val="28"/>
         </w:rPr>
         <w:t>usluge</w:t>
       </w:r>
-      <w:bookmarkEnd w:id="5"/>
+      <w:bookmarkEnd w:id="4"/>
     </w:p>
     <w:p>
       <w:r>
@@ -2631,7 +2603,7 @@
           <w:lang w:val="sr-Latn-RS" w:eastAsia="sr-Latn-RS" w:bidi="ar-SA"/>
         </w:rPr>
         <w:drawing>
-          <wp:inline distT="0" distB="0" distL="0" distR="0">
+          <wp:inline distT="0" distB="0" distL="0" distR="0" wp14:anchorId="6D011D6F" wp14:editId="5ED30C48">
             <wp:extent cx="2752725" cy="1914525"/>
             <wp:effectExtent l="0" t="0" r="0" b="0"/>
             <wp:docPr id="9" name="Picture 9"/>
@@ -2775,71 +2747,45 @@
           <w:b/>
           <w:i/>
         </w:rPr>
-        <w:t>Aktori SK</w:t>
-      </w:r>
-      <w:proofErr w:type="gramStart"/>
+        <w:t>Aktori SK:</w:t>
+      </w:r>
+      <w:r>
+        <w:rPr>
+          <w:rFonts w:asciiTheme="minorHAnsi" w:hAnsiTheme="minorHAnsi"/>
+        </w:rPr>
+        <w:t>Administrator</w:t>
+      </w:r>
+    </w:p>
+    <w:p>
+      <w:pPr>
+        <w:pStyle w:val="Normal1"/>
+        <w:jc w:val="both"/>
+        <w:rPr>
+          <w:rFonts w:asciiTheme="minorHAnsi" w:hAnsiTheme="minorHAnsi"/>
+        </w:rPr>
+      </w:pPr>
+    </w:p>
+    <w:p>
+      <w:pPr>
+        <w:pStyle w:val="Normal1"/>
+        <w:jc w:val="both"/>
+        <w:rPr>
+          <w:rFonts w:asciiTheme="minorHAnsi" w:hAnsiTheme="minorHAnsi"/>
+        </w:rPr>
+      </w:pPr>
       <w:r>
         <w:rPr>
           <w:rFonts w:asciiTheme="minorHAnsi" w:hAnsiTheme="minorHAnsi"/>
           <w:b/>
           <w:i/>
         </w:rPr>
-        <w:t>:</w:t>
-      </w:r>
-      <w:r>
-        <w:rPr>
-          <w:rFonts w:asciiTheme="minorHAnsi" w:hAnsiTheme="minorHAnsi"/>
-        </w:rPr>
-        <w:t>Administrator</w:t>
-      </w:r>
-      <w:proofErr w:type="gramEnd"/>
-    </w:p>
-    <w:p>
-      <w:pPr>
-        <w:pStyle w:val="Normal1"/>
-        <w:jc w:val="both"/>
-        <w:rPr>
-          <w:rFonts w:asciiTheme="minorHAnsi" w:hAnsiTheme="minorHAnsi"/>
-        </w:rPr>
-      </w:pPr>
-    </w:p>
-    <w:p>
-      <w:pPr>
-        <w:pStyle w:val="Normal1"/>
-        <w:jc w:val="both"/>
-        <w:rPr>
-          <w:rFonts w:asciiTheme="minorHAnsi" w:hAnsiTheme="minorHAnsi"/>
-        </w:rPr>
-      </w:pPr>
-      <w:r>
-        <w:rPr>
-          <w:rFonts w:asciiTheme="minorHAnsi" w:hAnsiTheme="minorHAnsi"/>
-          <w:b/>
-          <w:i/>
-        </w:rPr>
-        <w:t>Učesnici SK</w:t>
-      </w:r>
-      <w:proofErr w:type="gramStart"/>
-      <w:r>
-        <w:rPr>
-          <w:rFonts w:asciiTheme="minorHAnsi" w:hAnsiTheme="minorHAnsi"/>
-          <w:b/>
-          <w:i/>
-        </w:rPr>
-        <w:t>:</w:t>
-      </w:r>
-      <w:r>
-        <w:rPr>
-          <w:rFonts w:asciiTheme="minorHAnsi" w:hAnsiTheme="minorHAnsi"/>
-        </w:rPr>
-        <w:t>Administrator</w:t>
-      </w:r>
-      <w:proofErr w:type="gramEnd"/>
-      <w:r>
-        <w:rPr>
-          <w:rFonts w:asciiTheme="minorHAnsi" w:hAnsiTheme="minorHAnsi"/>
-        </w:rPr>
-        <w:t xml:space="preserve"> i sistem</w:t>
+        <w:t>Učesnici SK:</w:t>
+      </w:r>
+      <w:r>
+        <w:rPr>
+          <w:rFonts w:asciiTheme="minorHAnsi" w:hAnsiTheme="minorHAnsi"/>
+        </w:rPr>
+        <w:t>Administrator i sistem</w:t>
       </w:r>
     </w:p>
     <w:p>
@@ -3147,7 +3093,7 @@
         </w:rPr>
         <w:lastRenderedPageBreak/>
         <w:drawing>
-          <wp:inline distT="0" distB="0" distL="0" distR="0">
+          <wp:inline distT="0" distB="0" distL="0" distR="0" wp14:anchorId="2D95DEBC" wp14:editId="698EAC6F">
             <wp:extent cx="4791075" cy="3057525"/>
             <wp:effectExtent l="0" t="0" r="0" b="0"/>
             <wp:docPr id="10" name="Picture 10"/>
@@ -3231,7 +3177,7 @@
         </w:rPr>
         <w:lastRenderedPageBreak/>
         <w:drawing>
-          <wp:inline distT="0" distB="0" distL="0" distR="0">
+          <wp:inline distT="0" distB="0" distL="0" distR="0" wp14:anchorId="4FCE3309" wp14:editId="3488C520">
             <wp:extent cx="4838700" cy="4705350"/>
             <wp:effectExtent l="0" t="0" r="0" b="0"/>
             <wp:docPr id="11" name="Picture 11"/>
@@ -3303,12 +3249,14 @@
         <w:pStyle w:val="Heading2"/>
         <w:rPr>
           <w:rFonts w:asciiTheme="minorHAnsi" w:hAnsiTheme="minorHAnsi"/>
-        </w:rPr>
-      </w:pPr>
-      <w:bookmarkStart w:id="6" w:name="_Toc30114450"/>
-      <w:r>
-        <w:rPr>
-          <w:rFonts w:asciiTheme="minorHAnsi" w:hAnsiTheme="minorHAnsi"/>
+          <w:sz w:val="28"/>
+        </w:rPr>
+      </w:pPr>
+      <w:bookmarkStart w:id="5" w:name="_Toc30150123"/>
+      <w:r>
+        <w:rPr>
+          <w:rFonts w:asciiTheme="minorHAnsi" w:hAnsiTheme="minorHAnsi"/>
+          <w:sz w:val="28"/>
         </w:rPr>
         <w:lastRenderedPageBreak/>
         <w:t xml:space="preserve">Izmena </w:t>
@@ -3316,10 +3264,11 @@
       <w:r>
         <w:rPr>
           <w:rFonts w:asciiTheme="minorHAnsi" w:hAnsiTheme="minorHAnsi"/>
+          <w:sz w:val="28"/>
         </w:rPr>
         <w:t>usluge</w:t>
       </w:r>
-      <w:bookmarkEnd w:id="6"/>
+      <w:bookmarkEnd w:id="5"/>
     </w:p>
     <w:p/>
     <w:p>
@@ -3329,7 +3278,7 @@
           <w:lang w:val="sr-Latn-RS" w:eastAsia="sr-Latn-RS" w:bidi="ar-SA"/>
         </w:rPr>
         <w:drawing>
-          <wp:inline distT="0" distB="0" distL="0" distR="0">
+          <wp:inline distT="0" distB="0" distL="0" distR="0" wp14:anchorId="068DD629" wp14:editId="0A5DA4C3">
             <wp:extent cx="3689634" cy="2181225"/>
             <wp:effectExtent l="0" t="0" r="0" b="0"/>
             <wp:docPr id="12" name="Picture 12"/>
@@ -3921,16 +3870,11 @@
       <w:r>
         <w:t>usluge</w:t>
       </w:r>
-      <w:proofErr w:type="gramStart"/>
       <w:r>
         <w:t>,</w:t>
       </w:r>
       <w:r>
-        <w:t>šalje</w:t>
-      </w:r>
-      <w:proofErr w:type="gramEnd"/>
-      <w:r>
-        <w:t xml:space="preserve">  poruku administratoru: “N</w:t>
+        <w:t>šalje  poruku administratoru: “N</w:t>
       </w:r>
       <w:r>
         <w:t xml:space="preserve">iste uspesno izmenili </w:t>
@@ -3954,7 +3898,7 @@
           <w:lang w:val="sr-Latn-RS" w:eastAsia="sr-Latn-RS" w:bidi="ar-SA"/>
         </w:rPr>
         <w:drawing>
-          <wp:inline distT="0" distB="0" distL="0" distR="0" wp14:anchorId="3E6AF166" wp14:editId="27BBBA9C">
+          <wp:inline distT="0" distB="0" distL="0" distR="0" wp14:anchorId="02B71076" wp14:editId="43FF3E55">
             <wp:extent cx="4838700" cy="4705350"/>
             <wp:effectExtent l="0" t="0" r="0" b="0"/>
             <wp:docPr id="13" name="Picture 13"/>
@@ -4029,31 +3973,35 @@
         <w:pStyle w:val="Heading2"/>
         <w:rPr>
           <w:rFonts w:asciiTheme="minorHAnsi" w:hAnsiTheme="minorHAnsi"/>
-        </w:rPr>
-      </w:pPr>
-      <w:bookmarkStart w:id="7" w:name="_Toc392870595"/>
-      <w:bookmarkStart w:id="8" w:name="_Toc399586330"/>
-      <w:bookmarkStart w:id="9" w:name="_Toc429221209"/>
-      <w:bookmarkStart w:id="10" w:name="_Toc30114451"/>
-      <w:r>
-        <w:rPr>
-          <w:rFonts w:asciiTheme="minorHAnsi" w:hAnsiTheme="minorHAnsi"/>
+          <w:sz w:val="28"/>
+        </w:rPr>
+      </w:pPr>
+      <w:bookmarkStart w:id="6" w:name="_Toc392870595"/>
+      <w:bookmarkStart w:id="7" w:name="_Toc399586330"/>
+      <w:bookmarkStart w:id="8" w:name="_Toc429221209"/>
+      <w:bookmarkStart w:id="9" w:name="_Toc30150124"/>
+      <w:r>
+        <w:rPr>
+          <w:rFonts w:asciiTheme="minorHAnsi" w:hAnsiTheme="minorHAnsi"/>
+          <w:sz w:val="28"/>
         </w:rPr>
         <w:t xml:space="preserve">Brisanje </w:t>
       </w:r>
+      <w:bookmarkEnd w:id="6"/>
       <w:bookmarkEnd w:id="7"/>
       <w:bookmarkEnd w:id="8"/>
+      <w:r>
+        <w:rPr>
+          <w:rFonts w:asciiTheme="minorHAnsi" w:hAnsiTheme="minorHAnsi"/>
+          <w:sz w:val="28"/>
+        </w:rPr>
+        <w:t>usluge</w:t>
+      </w:r>
       <w:bookmarkEnd w:id="9"/>
       <w:r>
         <w:rPr>
           <w:rFonts w:asciiTheme="minorHAnsi" w:hAnsiTheme="minorHAnsi"/>
-        </w:rPr>
-        <w:t>usluge</w:t>
-      </w:r>
-      <w:bookmarkEnd w:id="10"/>
-      <w:r>
-        <w:rPr>
-          <w:rFonts w:asciiTheme="minorHAnsi" w:hAnsiTheme="minorHAnsi"/>
+          <w:sz w:val="28"/>
         </w:rPr>
         <w:t xml:space="preserve"> </w:t>
       </w:r>
@@ -4065,7 +4013,7 @@
           <w:lang w:val="sr-Latn-RS" w:eastAsia="sr-Latn-RS" w:bidi="ar-SA"/>
         </w:rPr>
         <w:drawing>
-          <wp:inline distT="0" distB="0" distL="0" distR="0">
+          <wp:inline distT="0" distB="0" distL="0" distR="0" wp14:anchorId="2E3B37E9" wp14:editId="30DCA0D7">
             <wp:extent cx="3371850" cy="2321034"/>
             <wp:effectExtent l="0" t="0" r="0" b="0"/>
             <wp:docPr id="17" name="Picture 17"/>
@@ -4218,13 +4166,7 @@
         <w:rPr>
           <w:rFonts w:asciiTheme="minorHAnsi" w:hAnsiTheme="minorHAnsi"/>
         </w:rPr>
-        <w:t>u</w:t>
-      </w:r>
-      <w:r>
-        <w:rPr>
-          <w:rFonts w:asciiTheme="minorHAnsi" w:hAnsiTheme="minorHAnsi"/>
-        </w:rPr>
-        <w:t>sluge</w:t>
+        <w:t>usluge</w:t>
       </w:r>
     </w:p>
     <w:p>
@@ -4478,13 +4420,7 @@
         <w:rPr>
           <w:rFonts w:asciiTheme="minorHAnsi" w:hAnsiTheme="minorHAnsi"/>
         </w:rPr>
-        <w:t>u</w:t>
-      </w:r>
-      <w:r>
-        <w:rPr>
-          <w:rFonts w:asciiTheme="minorHAnsi" w:hAnsiTheme="minorHAnsi"/>
-        </w:rPr>
-        <w:t xml:space="preserve">slugu </w:t>
+        <w:t xml:space="preserve">uslugu </w:t>
       </w:r>
       <w:r>
         <w:rPr>
@@ -4522,13 +4458,7 @@
         <w:rPr>
           <w:rFonts w:asciiTheme="minorHAnsi" w:hAnsiTheme="minorHAnsi"/>
         </w:rPr>
-        <w:t>u</w:t>
-      </w:r>
-      <w:r>
-        <w:rPr>
-          <w:rFonts w:asciiTheme="minorHAnsi" w:hAnsiTheme="minorHAnsi"/>
-        </w:rPr>
-        <w:t>slugu</w:t>
+        <w:t>uslugu</w:t>
       </w:r>
       <w:r>
         <w:rPr>
@@ -4560,13 +4490,7 @@
         <w:rPr>
           <w:rFonts w:asciiTheme="minorHAnsi" w:hAnsiTheme="minorHAnsi"/>
         </w:rPr>
-        <w:t>u</w:t>
-      </w:r>
-      <w:r>
-        <w:rPr>
-          <w:rFonts w:asciiTheme="minorHAnsi" w:hAnsiTheme="minorHAnsi"/>
-        </w:rPr>
-        <w:t>slugu</w:t>
+        <w:t>uslugu</w:t>
       </w:r>
       <w:r>
         <w:rPr>
@@ -4604,13 +4528,7 @@
         <w:rPr>
           <w:rFonts w:asciiTheme="minorHAnsi" w:hAnsiTheme="minorHAnsi"/>
         </w:rPr>
-        <w:t>u</w:t>
-      </w:r>
-      <w:r>
-        <w:rPr>
-          <w:rFonts w:asciiTheme="minorHAnsi" w:hAnsiTheme="minorHAnsi"/>
-        </w:rPr>
-        <w:t>slugu</w:t>
+        <w:t>uslugu</w:t>
       </w:r>
       <w:r>
         <w:rPr>
@@ -4694,7 +4612,6 @@
         </w:rPr>
         <w:t xml:space="preserve">tem ne moze da obrise </w:t>
       </w:r>
-      <w:proofErr w:type="gramStart"/>
       <w:r>
         <w:rPr>
           <w:lang w:val="fr-FR"/>
@@ -4705,14 +4622,7 @@
         <w:rPr>
           <w:lang w:val="fr-FR"/>
         </w:rPr>
-        <w:t>,</w:t>
-      </w:r>
-      <w:proofErr w:type="gramEnd"/>
-      <w:r>
-        <w:rPr>
-          <w:lang w:val="fr-FR"/>
-        </w:rPr>
-        <w:t xml:space="preserve"> salje administratoru poruku: “Sistem ne moze da obrise </w:t>
+        <w:t xml:space="preserve">, salje administratoru poruku: “Sistem ne moze da obrise </w:t>
       </w:r>
       <w:r>
         <w:rPr>
@@ -4739,7 +4649,7 @@
           <w:lang w:val="sr-Latn-RS" w:eastAsia="sr-Latn-RS" w:bidi="ar-SA"/>
         </w:rPr>
         <w:drawing>
-          <wp:inline distT="0" distB="0" distL="0" distR="0">
+          <wp:inline distT="0" distB="0" distL="0" distR="0" wp14:anchorId="34E45668" wp14:editId="36D3974B">
             <wp:extent cx="4791075" cy="3057525"/>
             <wp:effectExtent l="0" t="0" r="0" b="0"/>
             <wp:docPr id="19" name="Picture 19"/>
@@ -4838,7 +4748,7 @@
         </w:rPr>
         <w:lastRenderedPageBreak/>
         <w:drawing>
-          <wp:inline distT="0" distB="0" distL="0" distR="0">
+          <wp:inline distT="0" distB="0" distL="0" distR="0" wp14:anchorId="3E3FF2A9" wp14:editId="364D1B48">
             <wp:extent cx="4838700" cy="4705350"/>
             <wp:effectExtent l="0" t="0" r="0" b="0"/>
             <wp:docPr id="20" name="Picture 20"/>
@@ -4934,12 +4844,14 @@
         <w:pStyle w:val="Heading2"/>
         <w:rPr>
           <w:rFonts w:asciiTheme="minorHAnsi" w:hAnsiTheme="minorHAnsi"/>
-        </w:rPr>
-      </w:pPr>
-      <w:bookmarkStart w:id="11" w:name="_Toc30114452"/>
-      <w:r>
-        <w:rPr>
-          <w:rFonts w:asciiTheme="minorHAnsi" w:hAnsiTheme="minorHAnsi"/>
+          <w:sz w:val="28"/>
+        </w:rPr>
+      </w:pPr>
+      <w:bookmarkStart w:id="10" w:name="_Toc30150125"/>
+      <w:r>
+        <w:rPr>
+          <w:rFonts w:asciiTheme="minorHAnsi" w:hAnsiTheme="minorHAnsi"/>
+          <w:sz w:val="28"/>
         </w:rPr>
         <w:lastRenderedPageBreak/>
         <w:t xml:space="preserve">Prikaz </w:t>
@@ -4947,10 +4859,11 @@
       <w:r>
         <w:rPr>
           <w:rFonts w:asciiTheme="minorHAnsi" w:hAnsiTheme="minorHAnsi"/>
+          <w:sz w:val="28"/>
         </w:rPr>
         <w:t>usluge</w:t>
       </w:r>
-      <w:bookmarkEnd w:id="11"/>
+      <w:bookmarkEnd w:id="10"/>
     </w:p>
     <w:p>
       <w:r>
@@ -4959,7 +4872,7 @@
           <w:lang w:val="sr-Latn-RS" w:eastAsia="sr-Latn-RS" w:bidi="ar-SA"/>
         </w:rPr>
         <w:drawing>
-          <wp:inline distT="0" distB="0" distL="0" distR="0">
+          <wp:inline distT="0" distB="0" distL="0" distR="0" wp14:anchorId="0FA43124" wp14:editId="28FDECD3">
             <wp:extent cx="4267200" cy="1914525"/>
             <wp:effectExtent l="0" t="0" r="0" b="0"/>
             <wp:docPr id="21" name="Picture 21"/>
@@ -5131,77 +5044,45 @@
           <w:b/>
           <w:i/>
         </w:rPr>
-        <w:t>Aktori SK</w:t>
-      </w:r>
-      <w:proofErr w:type="gramStart"/>
+        <w:t>Aktori SK:</w:t>
+      </w:r>
+      <w:r>
+        <w:rPr>
+          <w:rFonts w:asciiTheme="minorHAnsi" w:hAnsiTheme="minorHAnsi"/>
+        </w:rPr>
+        <w:t>Administrator, korisnik</w:t>
+      </w:r>
+    </w:p>
+    <w:p>
+      <w:pPr>
+        <w:pStyle w:val="Normal1"/>
+        <w:jc w:val="both"/>
+        <w:rPr>
+          <w:rFonts w:asciiTheme="minorHAnsi" w:hAnsiTheme="minorHAnsi"/>
+        </w:rPr>
+      </w:pPr>
+    </w:p>
+    <w:p>
+      <w:pPr>
+        <w:pStyle w:val="Normal1"/>
+        <w:jc w:val="both"/>
+        <w:rPr>
+          <w:rFonts w:asciiTheme="minorHAnsi" w:hAnsiTheme="minorHAnsi"/>
+        </w:rPr>
+      </w:pPr>
       <w:r>
         <w:rPr>
           <w:rFonts w:asciiTheme="minorHAnsi" w:hAnsiTheme="minorHAnsi"/>
           <w:b/>
           <w:i/>
         </w:rPr>
-        <w:t>:</w:t>
-      </w:r>
-      <w:r>
-        <w:rPr>
-          <w:rFonts w:asciiTheme="minorHAnsi" w:hAnsiTheme="minorHAnsi"/>
-        </w:rPr>
-        <w:t>Administrator</w:t>
-      </w:r>
-      <w:proofErr w:type="gramEnd"/>
-      <w:r>
-        <w:rPr>
-          <w:rFonts w:asciiTheme="minorHAnsi" w:hAnsiTheme="minorHAnsi"/>
-        </w:rPr>
-        <w:t>, korisnik</w:t>
-      </w:r>
-    </w:p>
-    <w:p>
-      <w:pPr>
-        <w:pStyle w:val="Normal1"/>
-        <w:jc w:val="both"/>
-        <w:rPr>
-          <w:rFonts w:asciiTheme="minorHAnsi" w:hAnsiTheme="minorHAnsi"/>
-        </w:rPr>
-      </w:pPr>
-    </w:p>
-    <w:p>
-      <w:pPr>
-        <w:pStyle w:val="Normal1"/>
-        <w:jc w:val="both"/>
-        <w:rPr>
-          <w:rFonts w:asciiTheme="minorHAnsi" w:hAnsiTheme="minorHAnsi"/>
-        </w:rPr>
-      </w:pPr>
-      <w:r>
-        <w:rPr>
-          <w:rFonts w:asciiTheme="minorHAnsi" w:hAnsiTheme="minorHAnsi"/>
-          <w:b/>
-          <w:i/>
-        </w:rPr>
-        <w:t>Učesnici SK</w:t>
-      </w:r>
-      <w:proofErr w:type="gramStart"/>
-      <w:r>
-        <w:rPr>
-          <w:rFonts w:asciiTheme="minorHAnsi" w:hAnsiTheme="minorHAnsi"/>
-          <w:b/>
-          <w:i/>
-        </w:rPr>
-        <w:t>:</w:t>
-      </w:r>
-      <w:r>
-        <w:rPr>
-          <w:rFonts w:asciiTheme="minorHAnsi" w:hAnsiTheme="minorHAnsi"/>
-        </w:rPr>
-        <w:t>Administrator</w:t>
-      </w:r>
-      <w:proofErr w:type="gramEnd"/>
-      <w:r>
-        <w:rPr>
-          <w:rFonts w:asciiTheme="minorHAnsi" w:hAnsiTheme="minorHAnsi"/>
-        </w:rPr>
-        <w:t>, korisnik i sistem</w:t>
+        <w:t>Učesnici SK:</w:t>
+      </w:r>
+      <w:r>
+        <w:rPr>
+          <w:rFonts w:asciiTheme="minorHAnsi" w:hAnsiTheme="minorHAnsi"/>
+        </w:rPr>
+        <w:t>Administrator, korisnik i sistem</w:t>
       </w:r>
     </w:p>
     <w:p>
@@ -5458,13 +5339,7 @@
         <w:rPr>
           <w:rFonts w:asciiTheme="minorHAnsi" w:hAnsiTheme="minorHAnsi"/>
         </w:rPr>
-        <w:t xml:space="preserve"> koju želi da se prikaze. </w:t>
-      </w:r>
-      <w:r>
-        <w:rPr>
-          <w:rFonts w:asciiTheme="minorHAnsi" w:hAnsiTheme="minorHAnsi"/>
-        </w:rPr>
-        <w:t>(APSO)</w:t>
+        <w:t xml:space="preserve"> koju želi da se prikaze. (APSO)</w:t>
       </w:r>
     </w:p>
     <w:p>
@@ -5610,7 +5485,7 @@
           <w:lang w:val="sr-Latn-RS" w:eastAsia="sr-Latn-RS" w:bidi="ar-SA"/>
         </w:rPr>
         <w:drawing>
-          <wp:inline distT="0" distB="0" distL="0" distR="0">
+          <wp:inline distT="0" distB="0" distL="0" distR="0" wp14:anchorId="5843EA9A" wp14:editId="408C0451">
             <wp:extent cx="4791075" cy="3057525"/>
             <wp:effectExtent l="0" t="0" r="0" b="0"/>
             <wp:docPr id="22" name="Picture 22"/>
@@ -5690,7 +5565,7 @@
         </w:rPr>
         <w:lastRenderedPageBreak/>
         <w:drawing>
-          <wp:inline distT="0" distB="0" distL="0" distR="0">
+          <wp:inline distT="0" distB="0" distL="0" distR="0" wp14:anchorId="07461A8A" wp14:editId="2774D09D">
             <wp:extent cx="4838700" cy="4705350"/>
             <wp:effectExtent l="0" t="0" r="0" b="0"/>
             <wp:docPr id="23" name="Picture 23"/>
@@ -5758,11 +5633,11 @@
           <w:rFonts w:asciiTheme="minorHAnsi" w:hAnsiTheme="minorHAnsi"/>
         </w:rPr>
       </w:pPr>
-      <w:bookmarkStart w:id="12" w:name="_Toc392870596"/>
-      <w:bookmarkStart w:id="13" w:name="_Toc346901978"/>
-      <w:bookmarkStart w:id="14" w:name="_Toc399586331"/>
-      <w:bookmarkStart w:id="15" w:name="_Toc429221210"/>
-      <w:bookmarkStart w:id="16" w:name="_Toc30114453"/>
+      <w:bookmarkStart w:id="11" w:name="_Toc392870596"/>
+      <w:bookmarkStart w:id="12" w:name="_Toc346901978"/>
+      <w:bookmarkStart w:id="13" w:name="_Toc399586331"/>
+      <w:bookmarkStart w:id="14" w:name="_Toc429221210"/>
+      <w:bookmarkStart w:id="15" w:name="_Toc30150126"/>
       <w:r>
         <w:rPr>
           <w:rFonts w:asciiTheme="minorHAnsi" w:hAnsiTheme="minorHAnsi"/>
@@ -5770,11 +5645,11 @@
         <w:lastRenderedPageBreak/>
         <w:t>Model podataka</w:t>
       </w:r>
+      <w:bookmarkEnd w:id="11"/>
       <w:bookmarkEnd w:id="12"/>
       <w:bookmarkEnd w:id="13"/>
       <w:bookmarkEnd w:id="14"/>
       <w:bookmarkEnd w:id="15"/>
-      <w:bookmarkEnd w:id="16"/>
     </w:p>
     <w:p>
       <w:r>
@@ -5782,8 +5657,338 @@
           <w:noProof/>
           <w:lang w:val="sr-Latn-RS" w:eastAsia="sr-Latn-RS" w:bidi="ar-SA"/>
         </w:rPr>
+        <mc:AlternateContent>
+          <mc:Choice Requires="wps">
+            <w:drawing>
+              <wp:anchor distT="0" distB="0" distL="114300" distR="114300" simplePos="0" relativeHeight="251663360" behindDoc="0" locked="0" layoutInCell="1" allowOverlap="1" wp14:anchorId="1B5A7EA6" wp14:editId="79B97041">
+                <wp:simplePos x="0" y="0"/>
+                <wp:positionH relativeFrom="column">
+                  <wp:posOffset>1762125</wp:posOffset>
+                </wp:positionH>
+                <wp:positionV relativeFrom="paragraph">
+                  <wp:posOffset>3550920</wp:posOffset>
+                </wp:positionV>
+                <wp:extent cx="466725" cy="323850"/>
+                <wp:effectExtent l="0" t="0" r="9525" b="0"/>
+                <wp:wrapNone/>
+                <wp:docPr id="25" name="Text Box 25"/>
+                <wp:cNvGraphicFramePr/>
+                <a:graphic xmlns:a="http://schemas.openxmlformats.org/drawingml/2006/main">
+                  <a:graphicData uri="http://schemas.microsoft.com/office/word/2010/wordprocessingShape">
+                    <wps:wsp>
+                      <wps:cNvSpPr txBox="1"/>
+                      <wps:spPr>
+                        <a:xfrm>
+                          <a:off x="0" y="0"/>
+                          <a:ext cx="466725" cy="323850"/>
+                        </a:xfrm>
+                        <a:prstGeom prst="rect">
+                          <a:avLst/>
+                        </a:prstGeom>
+                        <a:solidFill>
+                          <a:schemeClr val="lt1"/>
+                        </a:solidFill>
+                        <a:ln w="6350">
+                          <a:noFill/>
+                        </a:ln>
+                        <a:effectLst/>
+                      </wps:spPr>
+                      <wps:style>
+                        <a:lnRef idx="0">
+                          <a:schemeClr val="accent1"/>
+                        </a:lnRef>
+                        <a:fillRef idx="0">
+                          <a:schemeClr val="accent1"/>
+                        </a:fillRef>
+                        <a:effectRef idx="0">
+                          <a:schemeClr val="accent1"/>
+                        </a:effectRef>
+                        <a:fontRef idx="minor">
+                          <a:schemeClr val="dk1"/>
+                        </a:fontRef>
+                      </wps:style>
+                      <wps:txbx>
+                        <w:txbxContent>
+                          <w:p>
+                            <w:pPr>
+                              <w:rPr>
+                                <w:sz w:val="18"/>
+                                <w:szCs w:val="18"/>
+                              </w:rPr>
+                            </w:pPr>
+                            <w:r>
+                              <w:rPr>
+                                <w:sz w:val="18"/>
+                                <w:szCs w:val="18"/>
+                              </w:rPr>
+                              <w:t>0,M</w:t>
+                            </w:r>
+                          </w:p>
+                        </w:txbxContent>
+                      </wps:txbx>
+                      <wps:bodyPr rot="0" spcFirstLastPara="0" vertOverflow="overflow" horzOverflow="overflow" vert="horz" wrap="square" lIns="91440" tIns="45720" rIns="91440" bIns="45720" numCol="1" spcCol="0" rtlCol="0" fromWordArt="0" anchor="t" anchorCtr="0" forceAA="0" compatLnSpc="1">
+                        <a:prstTxWarp prst="textNoShape">
+                          <a:avLst/>
+                        </a:prstTxWarp>
+                        <a:noAutofit/>
+                      </wps:bodyPr>
+                    </wps:wsp>
+                  </a:graphicData>
+                </a:graphic>
+                <wp14:sizeRelH relativeFrom="margin">
+                  <wp14:pctWidth>0</wp14:pctWidth>
+                </wp14:sizeRelH>
+                <wp14:sizeRelV relativeFrom="margin">
+                  <wp14:pctHeight>0</wp14:pctHeight>
+                </wp14:sizeRelV>
+              </wp:anchor>
+            </w:drawing>
+          </mc:Choice>
+          <mc:Fallback>
+            <w:pict>
+              <v:shapetype id="_x0000_t202" coordsize="21600,21600" o:spt="202" path="m,l,21600r21600,l21600,xe">
+                <v:stroke joinstyle="miter"/>
+                <v:path gradientshapeok="t" o:connecttype="rect"/>
+              </v:shapetype>
+              <v:shape id="Text Box 25" o:spid="_x0000_s1026" type="#_x0000_t202" style="position:absolute;left:0;text-align:left;margin-left:138.75pt;margin-top:279.6pt;width:36.75pt;height:25.5pt;z-index:251663360;visibility:visible;mso-wrap-style:square;mso-width-percent:0;mso-height-percent:0;mso-wrap-distance-left:9pt;mso-wrap-distance-top:0;mso-wrap-distance-right:9pt;mso-wrap-distance-bottom:0;mso-position-horizontal:absolute;mso-position-horizontal-relative:text;mso-position-vertical:absolute;mso-position-vertical-relative:text;mso-width-percent:0;mso-height-percent:0;mso-width-relative:margin;mso-height-relative:margin;v-text-anchor:top" o:gfxdata="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" fillcolor="white [3201]" stroked="f" strokeweight=".5pt">
+                <v:textbox>
+                  <w:txbxContent>
+                    <w:p>
+                      <w:pPr>
+                        <w:rPr>
+                          <w:sz w:val="18"/>
+                          <w:szCs w:val="18"/>
+                        </w:rPr>
+                      </w:pPr>
+                      <w:r>
+                        <w:rPr>
+                          <w:sz w:val="18"/>
+                          <w:szCs w:val="18"/>
+                        </w:rPr>
+                        <w:t>0</w:t>
+                      </w:r>
+                      <w:proofErr w:type="gramStart"/>
+                      <w:r>
+                        <w:rPr>
+                          <w:sz w:val="18"/>
+                          <w:szCs w:val="18"/>
+                        </w:rPr>
+                        <w:t>,M</w:t>
+                      </w:r>
+                      <w:proofErr w:type="gramEnd"/>
+                    </w:p>
+                  </w:txbxContent>
+                </v:textbox>
+              </v:shape>
+            </w:pict>
+          </mc:Fallback>
+        </mc:AlternateContent>
+      </w:r>
+      <w:r>
+        <w:rPr>
+          <w:noProof/>
+          <w:lang w:val="sr-Latn-RS" w:eastAsia="sr-Latn-RS" w:bidi="ar-SA"/>
+        </w:rPr>
+        <mc:AlternateContent>
+          <mc:Choice Requires="wps">
+            <w:drawing>
+              <wp:anchor distT="0" distB="0" distL="114300" distR="114300" simplePos="0" relativeHeight="251661312" behindDoc="0" locked="0" layoutInCell="1" allowOverlap="1" wp14:anchorId="5D12506E" wp14:editId="22A47CF5">
+                <wp:simplePos x="0" y="0"/>
+                <wp:positionH relativeFrom="column">
+                  <wp:posOffset>5019040</wp:posOffset>
+                </wp:positionH>
+                <wp:positionV relativeFrom="paragraph">
+                  <wp:posOffset>1312545</wp:posOffset>
+                </wp:positionV>
+                <wp:extent cx="466725" cy="247650"/>
+                <wp:effectExtent l="0" t="0" r="9525" b="0"/>
+                <wp:wrapNone/>
+                <wp:docPr id="16" name="Text Box 16"/>
+                <wp:cNvGraphicFramePr/>
+                <a:graphic xmlns:a="http://schemas.openxmlformats.org/drawingml/2006/main">
+                  <a:graphicData uri="http://schemas.microsoft.com/office/word/2010/wordprocessingShape">
+                    <wps:wsp>
+                      <wps:cNvSpPr txBox="1"/>
+                      <wps:spPr>
+                        <a:xfrm>
+                          <a:off x="0" y="0"/>
+                          <a:ext cx="466725" cy="247650"/>
+                        </a:xfrm>
+                        <a:prstGeom prst="rect">
+                          <a:avLst/>
+                        </a:prstGeom>
+                        <a:solidFill>
+                          <a:schemeClr val="lt1"/>
+                        </a:solidFill>
+                        <a:ln w="6350">
+                          <a:noFill/>
+                        </a:ln>
+                        <a:effectLst/>
+                      </wps:spPr>
+                      <wps:style>
+                        <a:lnRef idx="0">
+                          <a:schemeClr val="accent1"/>
+                        </a:lnRef>
+                        <a:fillRef idx="0">
+                          <a:schemeClr val="accent1"/>
+                        </a:fillRef>
+                        <a:effectRef idx="0">
+                          <a:schemeClr val="accent1"/>
+                        </a:effectRef>
+                        <a:fontRef idx="minor">
+                          <a:schemeClr val="dk1"/>
+                        </a:fontRef>
+                      </wps:style>
+                      <wps:txbx>
+                        <w:txbxContent>
+                          <w:p>
+                            <w:pPr>
+                              <w:rPr>
+                                <w:sz w:val="18"/>
+                                <w:szCs w:val="18"/>
+                              </w:rPr>
+                            </w:pPr>
+                            <w:r>
+                              <w:rPr>
+                                <w:sz w:val="18"/>
+                                <w:szCs w:val="18"/>
+                              </w:rPr>
+                              <w:t>1,1</w:t>
+                            </w:r>
+                          </w:p>
+                        </w:txbxContent>
+                      </wps:txbx>
+                      <wps:bodyPr rot="0" spcFirstLastPara="0" vertOverflow="overflow" horzOverflow="overflow" vert="horz" wrap="square" lIns="91440" tIns="45720" rIns="91440" bIns="45720" numCol="1" spcCol="0" rtlCol="0" fromWordArt="0" anchor="t" anchorCtr="0" forceAA="0" compatLnSpc="1">
+                        <a:prstTxWarp prst="textNoShape">
+                          <a:avLst/>
+                        </a:prstTxWarp>
+                        <a:noAutofit/>
+                      </wps:bodyPr>
+                    </wps:wsp>
+                  </a:graphicData>
+                </a:graphic>
+                <wp14:sizeRelH relativeFrom="margin">
+                  <wp14:pctWidth>0</wp14:pctWidth>
+                </wp14:sizeRelH>
+                <wp14:sizeRelV relativeFrom="margin">
+                  <wp14:pctHeight>0</wp14:pctHeight>
+                </wp14:sizeRelV>
+              </wp:anchor>
+            </w:drawing>
+          </mc:Choice>
+          <mc:Fallback>
+            <w:pict>
+              <v:shape id="Text Box 16" o:spid="_x0000_s1027" type="#_x0000_t202" style="position:absolute;left:0;text-align:left;margin-left:395.2pt;margin-top:103.35pt;width:36.75pt;height:19.5pt;z-index:251661312;visibility:visible;mso-wrap-style:square;mso-width-percent:0;mso-height-percent:0;mso-wrap-distance-left:9pt;mso-wrap-distance-top:0;mso-wrap-distance-right:9pt;mso-wrap-distance-bottom:0;mso-position-horizontal:absolute;mso-position-horizontal-relative:text;mso-position-vertical:absolute;mso-position-vertical-relative:text;mso-width-percent:0;mso-height-percent:0;mso-width-relative:margin;mso-height-relative:margin;v-text-anchor:top" o:gfxdata="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" fillcolor="white [3201]" stroked="f" strokeweight=".5pt">
+                <v:textbox>
+                  <w:txbxContent>
+                    <w:p>
+                      <w:pPr>
+                        <w:rPr>
+                          <w:sz w:val="18"/>
+                          <w:szCs w:val="18"/>
+                        </w:rPr>
+                      </w:pPr>
+                      <w:r>
+                        <w:rPr>
+                          <w:sz w:val="18"/>
+                          <w:szCs w:val="18"/>
+                        </w:rPr>
+                        <w:t>1</w:t>
+                      </w:r>
+                      <w:proofErr w:type="gramStart"/>
+                      <w:r>
+                        <w:rPr>
+                          <w:sz w:val="18"/>
+                          <w:szCs w:val="18"/>
+                        </w:rPr>
+                        <w:t>,1</w:t>
+                      </w:r>
+                      <w:proofErr w:type="gramEnd"/>
+                    </w:p>
+                  </w:txbxContent>
+                </v:textbox>
+              </v:shape>
+            </w:pict>
+          </mc:Fallback>
+        </mc:AlternateContent>
+      </w:r>
+      <w:r>
+        <w:rPr>
+          <w:noProof/>
+          <w:lang w:val="sr-Latn-RS" w:eastAsia="sr-Latn-RS" w:bidi="ar-SA"/>
+        </w:rPr>
+        <mc:AlternateContent>
+          <mc:Choice Requires="wps">
+            <w:drawing>
+              <wp:anchor distT="0" distB="0" distL="114300" distR="114300" simplePos="0" relativeHeight="251660288" behindDoc="0" locked="0" layoutInCell="1" allowOverlap="1" wp14:anchorId="51F96CBB" wp14:editId="68CD1C85">
+                <wp:simplePos x="0" y="0"/>
+                <wp:positionH relativeFrom="column">
+                  <wp:posOffset>1714500</wp:posOffset>
+                </wp:positionH>
+                <wp:positionV relativeFrom="paragraph">
+                  <wp:posOffset>1283970</wp:posOffset>
+                </wp:positionV>
+                <wp:extent cx="3314700" cy="2276475"/>
+                <wp:effectExtent l="0" t="0" r="19050" b="28575"/>
+                <wp:wrapNone/>
+                <wp:docPr id="15" name="Straight Connector 15"/>
+                <wp:cNvGraphicFramePr/>
+                <a:graphic xmlns:a="http://schemas.openxmlformats.org/drawingml/2006/main">
+                  <a:graphicData uri="http://schemas.microsoft.com/office/word/2010/wordprocessingShape">
+                    <wps:wsp>
+                      <wps:cNvCnPr/>
+                      <wps:spPr>
+                        <a:xfrm flipV="1">
+                          <a:off x="0" y="0"/>
+                          <a:ext cx="3314700" cy="2276475"/>
+                        </a:xfrm>
+                        <a:prstGeom prst="line">
+                          <a:avLst/>
+                        </a:prstGeom>
+                      </wps:spPr>
+                      <wps:style>
+                        <a:lnRef idx="1">
+                          <a:schemeClr val="dk1"/>
+                        </a:lnRef>
+                        <a:fillRef idx="0">
+                          <a:schemeClr val="dk1"/>
+                        </a:fillRef>
+                        <a:effectRef idx="0">
+                          <a:schemeClr val="dk1"/>
+                        </a:effectRef>
+                        <a:fontRef idx="minor">
+                          <a:schemeClr val="tx1"/>
+                        </a:fontRef>
+                      </wps:style>
+                      <wps:bodyPr/>
+                    </wps:wsp>
+                  </a:graphicData>
+                </a:graphic>
+                <wp14:sizeRelH relativeFrom="margin">
+                  <wp14:pctWidth>0</wp14:pctWidth>
+                </wp14:sizeRelH>
+                <wp14:sizeRelV relativeFrom="margin">
+                  <wp14:pctHeight>0</wp14:pctHeight>
+                </wp14:sizeRelV>
+              </wp:anchor>
+            </w:drawing>
+          </mc:Choice>
+          <mc:Fallback>
+            <w:pict>
+              <v:line id="Straight Connector 15" o:spid="_x0000_s1026" style="position:absolute;flip:y;z-index:251660288;visibility:visible;mso-wrap-style:square;mso-width-percent:0;mso-height-percent:0;mso-wrap-distance-left:9pt;mso-wrap-distance-top:0;mso-wrap-distance-right:9pt;mso-wrap-distance-bottom:0;mso-position-horizontal:absolute;mso-position-horizontal-relative:text;mso-position-vertical:absolute;mso-position-vertical-relative:text;mso-width-percent:0;mso-height-percent:0;mso-width-relative:margin;mso-height-relative:margin" from="135pt,101.1pt" to="396pt,280.35pt" o:gfxdata="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" strokecolor="black [3200]" strokeweight=".5pt">
+                <v:stroke joinstyle="miter"/>
+              </v:line>
+            </w:pict>
+          </mc:Fallback>
+        </mc:AlternateContent>
+      </w:r>
+      <w:r>
+        <w:rPr>
+          <w:noProof/>
+          <w:lang w:val="sr-Latn-RS" w:eastAsia="sr-Latn-RS" w:bidi="ar-SA"/>
+        </w:rPr>
         <w:drawing>
-          <wp:inline distT="0" distB="0" distL="0" distR="0">
+          <wp:inline distT="0" distB="0" distL="0" distR="0" wp14:anchorId="7B571AD6" wp14:editId="57AD8F55">
             <wp:extent cx="5943600" cy="3853180"/>
             <wp:effectExtent l="0" t="0" r="0" b="0"/>
             <wp:docPr id="24" name="Picture 24"/>
@@ -5841,10 +6046,10 @@
           <w:rFonts w:asciiTheme="minorHAnsi" w:hAnsiTheme="minorHAnsi"/>
         </w:rPr>
       </w:pPr>
-      <w:bookmarkStart w:id="17" w:name="_Toc392870597"/>
-      <w:bookmarkStart w:id="18" w:name="_Toc399586332"/>
-      <w:bookmarkStart w:id="19" w:name="_Toc429221211"/>
-      <w:bookmarkStart w:id="20" w:name="_Toc30114454"/>
+      <w:bookmarkStart w:id="16" w:name="_Toc392870597"/>
+      <w:bookmarkStart w:id="17" w:name="_Toc399586332"/>
+      <w:bookmarkStart w:id="18" w:name="_Toc429221211"/>
+      <w:bookmarkStart w:id="19" w:name="_Toc30150127"/>
       <w:r>
         <w:rPr>
           <w:rFonts w:asciiTheme="minorHAnsi" w:hAnsiTheme="minorHAnsi"/>
@@ -5852,10 +6057,10 @@
         <w:lastRenderedPageBreak/>
         <w:t>Korisničko uputstvo</w:t>
       </w:r>
+      <w:bookmarkEnd w:id="16"/>
       <w:bookmarkEnd w:id="17"/>
       <w:bookmarkEnd w:id="18"/>
       <w:bookmarkEnd w:id="19"/>
-      <w:bookmarkEnd w:id="20"/>
     </w:p>
     <w:p>
       <w:r>
@@ -5871,14 +6076,7 @@
         <w:rPr>
           <w:rFonts w:eastAsia="Times New Roman" w:cs="Arial"/>
         </w:rPr>
-        <w:t xml:space="preserve"> </w:t>
-      </w:r>
-      <w:proofErr w:type="gramStart"/>
-      <w:r>
-        <w:rPr>
-          <w:rFonts w:eastAsia="Times New Roman" w:cs="Arial"/>
-        </w:rPr>
-        <w:t xml:space="preserve">sa </w:t>
+        <w:t xml:space="preserve"> sa </w:t>
       </w:r>
       <w:r>
         <w:rPr>
@@ -5897,19 +6095,7 @@
           <w:iCs w:val="0"/>
           <w:shd w:val="clear" w:color="auto" w:fill="FFFFFF"/>
         </w:rPr>
-        <w:t>uslugama</w:t>
-      </w:r>
-      <w:proofErr w:type="gramEnd"/>
-      <w:r>
-        <w:rPr>
-          <w:rStyle w:val="Emphasis"/>
-          <w:rFonts w:cs="Arial"/>
-          <w:bCs/>
-          <w:i w:val="0"/>
-          <w:iCs w:val="0"/>
-          <w:shd w:val="clear" w:color="auto" w:fill="FFFFFF"/>
-        </w:rPr>
-        <w:t xml:space="preserve"> koje pruza</w:t>
+        <w:t>uslugama koje pruza</w:t>
       </w:r>
       <w:r>
         <w:t xml:space="preserve"> </w:t>
@@ -5951,15 +6137,7 @@
         <w:t xml:space="preserve">našoj aplikaciji imamo </w:t>
       </w:r>
       <w:r>
-        <w:t xml:space="preserve">različite vrste </w:t>
-      </w:r>
-      <w:proofErr w:type="gramStart"/>
-      <w:r>
-        <w:t>ajax</w:t>
-      </w:r>
-      <w:proofErr w:type="gramEnd"/>
-      <w:r>
-        <w:t xml:space="preserve"> poziva,</w:t>
+        <w:t>različite vrste ajax poziva,</w:t>
       </w:r>
       <w:r>
         <w:t xml:space="preserve"> CRUD operacije, tabelarni prikaz p</w:t>
@@ -5976,58 +6154,46 @@
         <w:pStyle w:val="Heading2"/>
         <w:rPr>
           <w:rFonts w:asciiTheme="minorHAnsi" w:hAnsiTheme="minorHAnsi"/>
-        </w:rPr>
-      </w:pPr>
-      <w:bookmarkStart w:id="21" w:name="_Toc392870598"/>
-      <w:bookmarkStart w:id="22" w:name="_Toc399586333"/>
-      <w:bookmarkStart w:id="23" w:name="_Toc429221212"/>
-      <w:bookmarkStart w:id="24" w:name="_Toc30114455"/>
-      <w:r>
-        <w:rPr>
-          <w:rFonts w:asciiTheme="minorHAnsi" w:hAnsiTheme="minorHAnsi"/>
+          <w:sz w:val="28"/>
+        </w:rPr>
+      </w:pPr>
+      <w:bookmarkStart w:id="20" w:name="_Toc392870598"/>
+      <w:bookmarkStart w:id="21" w:name="_Toc399586333"/>
+      <w:bookmarkStart w:id="22" w:name="_Toc429221212"/>
+      <w:bookmarkStart w:id="23" w:name="_Toc30150128"/>
+      <w:r>
+        <w:rPr>
+          <w:rFonts w:asciiTheme="minorHAnsi" w:hAnsiTheme="minorHAnsi"/>
+          <w:sz w:val="28"/>
         </w:rPr>
         <w:t>Zajednički slučajevi korišćenja</w:t>
       </w:r>
+      <w:bookmarkEnd w:id="20"/>
       <w:bookmarkEnd w:id="21"/>
       <w:bookmarkEnd w:id="22"/>
       <w:bookmarkEnd w:id="23"/>
+    </w:p>
+    <w:p>
+      <w:pPr>
+        <w:pStyle w:val="Heading3"/>
+        <w:rPr>
+          <w:rFonts w:asciiTheme="minorHAnsi" w:hAnsiTheme="minorHAnsi"/>
+        </w:rPr>
+      </w:pPr>
+      <w:bookmarkStart w:id="24" w:name="_Toc392870599"/>
+      <w:bookmarkStart w:id="25" w:name="_Toc399586334"/>
+      <w:bookmarkStart w:id="26" w:name="_Toc429221213"/>
+      <w:bookmarkStart w:id="27" w:name="_Toc30150129"/>
+      <w:r>
+        <w:rPr>
+          <w:rFonts w:asciiTheme="minorHAnsi" w:hAnsiTheme="minorHAnsi"/>
+        </w:rPr>
+        <w:t>Prijava korisnika na sistem</w:t>
+      </w:r>
       <w:bookmarkEnd w:id="24"/>
-    </w:p>
-    <w:p>
-      <w:pPr>
-        <w:pStyle w:val="Heading3"/>
-        <w:rPr>
-          <w:rFonts w:asciiTheme="minorHAnsi" w:hAnsiTheme="minorHAnsi"/>
-        </w:rPr>
-      </w:pPr>
-      <w:bookmarkStart w:id="25" w:name="_Toc392870599"/>
-      <w:bookmarkStart w:id="26" w:name="_Toc399586334"/>
-      <w:bookmarkStart w:id="27" w:name="_Toc429221213"/>
-      <w:bookmarkStart w:id="28" w:name="_Toc30114456"/>
-      <w:r>
-        <w:rPr>
-          <w:rFonts w:asciiTheme="minorHAnsi" w:hAnsiTheme="minorHAnsi"/>
-        </w:rPr>
-        <w:t xml:space="preserve">Prijava korisnika </w:t>
-      </w:r>
-      <w:proofErr w:type="gramStart"/>
-      <w:r>
-        <w:rPr>
-          <w:rFonts w:asciiTheme="minorHAnsi" w:hAnsiTheme="minorHAnsi"/>
-        </w:rPr>
-        <w:t>na</w:t>
-      </w:r>
-      <w:proofErr w:type="gramEnd"/>
-      <w:r>
-        <w:rPr>
-          <w:rFonts w:asciiTheme="minorHAnsi" w:hAnsiTheme="minorHAnsi"/>
-        </w:rPr>
-        <w:t xml:space="preserve"> sistem</w:t>
-      </w:r>
       <w:bookmarkEnd w:id="25"/>
       <w:bookmarkEnd w:id="26"/>
       <w:bookmarkEnd w:id="27"/>
-      <w:bookmarkEnd w:id="28"/>
     </w:p>
     <w:p>
       <w:r>
@@ -6041,7 +6207,7 @@
           <w:lang w:val="sr-Latn-RS" w:eastAsia="sr-Latn-RS" w:bidi="ar-SA"/>
         </w:rPr>
         <w:drawing>
-          <wp:inline distT="0" distB="0" distL="0" distR="0">
+          <wp:inline distT="0" distB="0" distL="0" distR="0" wp14:anchorId="07385AD5" wp14:editId="18015D5F">
             <wp:extent cx="5943600" cy="3626485"/>
             <wp:effectExtent l="0" t="0" r="0" b="0"/>
             <wp:docPr id="26" name="Picture 26"/>
@@ -6091,20 +6257,20 @@
           <w:rFonts w:asciiTheme="minorHAnsi" w:hAnsiTheme="minorHAnsi"/>
         </w:rPr>
       </w:pPr>
-      <w:bookmarkStart w:id="29" w:name="_Toc392870602"/>
-      <w:bookmarkStart w:id="30" w:name="_Toc399586337"/>
-      <w:bookmarkStart w:id="31" w:name="_Toc429221216"/>
-      <w:bookmarkStart w:id="32" w:name="_Toc30114457"/>
+      <w:bookmarkStart w:id="28" w:name="_Toc392870602"/>
+      <w:bookmarkStart w:id="29" w:name="_Toc399586337"/>
+      <w:bookmarkStart w:id="30" w:name="_Toc429221216"/>
+      <w:bookmarkStart w:id="31" w:name="_Toc30150130"/>
       <w:r>
         <w:rPr>
           <w:rFonts w:asciiTheme="minorHAnsi" w:hAnsiTheme="minorHAnsi"/>
         </w:rPr>
         <w:t>Odjavljivanje korisnika</w:t>
       </w:r>
+      <w:bookmarkEnd w:id="28"/>
       <w:bookmarkEnd w:id="29"/>
       <w:bookmarkEnd w:id="30"/>
       <w:bookmarkEnd w:id="31"/>
-      <w:bookmarkEnd w:id="32"/>
     </w:p>
     <w:p>
       <w:r>
@@ -6113,18 +6279,18 @@
           <w:lang w:val="sr-Latn-RS" w:eastAsia="sr-Latn-RS" w:bidi="ar-SA"/>
         </w:rPr>
         <w:drawing>
-          <wp:anchor distT="0" distB="0" distL="114300" distR="114300" simplePos="0" relativeHeight="251658240" behindDoc="0" locked="0" layoutInCell="1" allowOverlap="1" wp14:anchorId="6BA6C629" wp14:editId="780CF220">
+          <wp:anchor distT="0" distB="0" distL="114300" distR="114300" simplePos="0" relativeHeight="251664384" behindDoc="0" locked="0" layoutInCell="1" allowOverlap="1" wp14:anchorId="1F3D1A2B" wp14:editId="0621A09E">
             <wp:simplePos x="0" y="0"/>
             <wp:positionH relativeFrom="column">
-              <wp:posOffset>1047750</wp:posOffset>
+              <wp:posOffset>885825</wp:posOffset>
             </wp:positionH>
             <wp:positionV relativeFrom="paragraph">
-              <wp:posOffset>539115</wp:posOffset>
+              <wp:posOffset>597535</wp:posOffset>
             </wp:positionV>
-            <wp:extent cx="3990975" cy="523875"/>
-            <wp:effectExtent l="0" t="0" r="9525" b="9525"/>
+            <wp:extent cx="4543425" cy="495300"/>
+            <wp:effectExtent l="0" t="0" r="9525" b="0"/>
             <wp:wrapTopAndBottom/>
-            <wp:docPr id="2" name="Picture 2"/>
+            <wp:docPr id="28" name="Picture 28"/>
             <wp:cNvGraphicFramePr>
               <a:graphicFrameLocks xmlns:a="http://schemas.openxmlformats.org/drawingml/2006/main" noChangeAspect="1"/>
             </wp:cNvGraphicFramePr>
@@ -6132,7 +6298,7 @@
               <a:graphicData uri="http://schemas.openxmlformats.org/drawingml/2006/picture">
                 <pic:pic xmlns:pic="http://schemas.openxmlformats.org/drawingml/2006/picture">
                   <pic:nvPicPr>
-                    <pic:cNvPr id="0" name="Capture2.PNG"/>
+                    <pic:cNvPr id="0" name="Capture2.PNG.png"/>
                     <pic:cNvPicPr/>
                   </pic:nvPicPr>
                   <pic:blipFill>
@@ -6150,7 +6316,7 @@
                   <pic:spPr>
                     <a:xfrm>
                       <a:off x="0" y="0"/>
-                      <a:ext cx="3990975" cy="523875"/>
+                      <a:ext cx="4543425" cy="495300"/>
                     </a:xfrm>
                     <a:prstGeom prst="rect">
                       <a:avLst/>
@@ -6168,11 +6334,9 @@
           </wp:anchor>
         </w:drawing>
       </w:r>
-      <w:proofErr w:type="gramStart"/>
       <w:r>
         <w:t>Na aplikaciji postoji dugme za odjavu korisnika.</w:t>
       </w:r>
-      <w:proofErr w:type="gramEnd"/>
     </w:p>
     <w:p/>
     <w:p>
@@ -6193,7 +6357,7 @@
           <w:rFonts w:asciiTheme="minorHAnsi" w:hAnsiTheme="minorHAnsi"/>
         </w:rPr>
       </w:pPr>
-      <w:bookmarkStart w:id="33" w:name="_Toc30114458"/>
+      <w:bookmarkStart w:id="32" w:name="_Toc30150131"/>
       <w:r>
         <w:rPr>
           <w:rFonts w:asciiTheme="minorHAnsi" w:hAnsiTheme="minorHAnsi"/>
@@ -6218,7 +6382,7 @@
         </w:rPr>
         <w:t>usluga</w:t>
       </w:r>
-      <w:bookmarkEnd w:id="33"/>
+      <w:bookmarkEnd w:id="32"/>
     </w:p>
     <w:p/>
     <w:p>
@@ -6229,11 +6393,7 @@
         <w:t>usluga</w:t>
       </w:r>
       <w:r>
-        <w:t xml:space="preserve">. </w:t>
-      </w:r>
-      <w:proofErr w:type="gramStart"/>
-      <w:r>
-        <w:t xml:space="preserve">To su sve </w:t>
+        <w:t xml:space="preserve">. To su sve </w:t>
       </w:r>
       <w:r>
         <w:t>usluge</w:t>
@@ -6244,7 +6404,6 @@
       <w:r>
         <w:t>.</w:t>
       </w:r>
-      <w:proofErr w:type="gramEnd"/>
     </w:p>
     <w:p>
       <w:pPr>
@@ -6256,7 +6415,7 @@
           <w:lang w:val="sr-Latn-RS" w:eastAsia="sr-Latn-RS" w:bidi="ar-SA"/>
         </w:rPr>
         <w:drawing>
-          <wp:inline distT="0" distB="0" distL="0" distR="0">
+          <wp:inline distT="0" distB="0" distL="0" distR="0" wp14:anchorId="55CB0EE0" wp14:editId="6A06913F">
             <wp:extent cx="5943600" cy="4509135"/>
             <wp:effectExtent l="0" t="0" r="0" b="5715"/>
             <wp:docPr id="3" name="Picture 3"/>
@@ -6319,27 +6478,28 @@
         <w:pStyle w:val="Heading2"/>
         <w:rPr>
           <w:rFonts w:asciiTheme="minorHAnsi" w:hAnsiTheme="minorHAnsi"/>
-        </w:rPr>
-      </w:pPr>
-      <w:bookmarkStart w:id="34" w:name="_Toc392870603"/>
-      <w:bookmarkStart w:id="35" w:name="_Toc399586338"/>
-      <w:bookmarkStart w:id="36" w:name="_Toc429221218"/>
-      <w:bookmarkStart w:id="37" w:name="_Toc30114459"/>
-      <w:r>
-        <w:rPr>
-          <w:rFonts w:asciiTheme="minorHAnsi" w:hAnsiTheme="minorHAnsi"/>
+          <w:sz w:val="28"/>
+        </w:rPr>
+      </w:pPr>
+      <w:bookmarkStart w:id="33" w:name="_Toc392870603"/>
+      <w:bookmarkStart w:id="34" w:name="_Toc399586338"/>
+      <w:bookmarkStart w:id="35" w:name="_Toc429221218"/>
+      <w:bookmarkStart w:id="36" w:name="_Toc30150132"/>
+      <w:r>
+        <w:rPr>
+          <w:rFonts w:asciiTheme="minorHAnsi" w:hAnsiTheme="minorHAnsi"/>
+          <w:sz w:val="28"/>
         </w:rPr>
         <w:lastRenderedPageBreak/>
         <w:t>Administrator</w:t>
       </w:r>
+      <w:bookmarkEnd w:id="33"/>
       <w:bookmarkEnd w:id="34"/>
       <w:bookmarkEnd w:id="35"/>
       <w:bookmarkEnd w:id="36"/>
-      <w:bookmarkEnd w:id="37"/>
     </w:p>
     <w:p/>
     <w:p>
-      <w:proofErr w:type="gramStart"/>
       <w:r>
         <w:t xml:space="preserve">Administrator ima pristup admin </w:t>
       </w:r>
@@ -6349,7 +6509,6 @@
       <w:r>
         <w:t>.</w:t>
       </w:r>
-      <w:proofErr w:type="gramEnd"/>
     </w:p>
     <w:p>
       <w:pPr>
@@ -6366,7 +6525,7 @@
           <w:lang w:val="sr-Latn-RS" w:eastAsia="sr-Latn-RS" w:bidi="ar-SA"/>
         </w:rPr>
         <w:drawing>
-          <wp:inline distT="0" distB="0" distL="0" distR="0">
+          <wp:inline distT="0" distB="0" distL="0" distR="0" wp14:anchorId="438DA1A5" wp14:editId="2B7F0265">
             <wp:extent cx="5943600" cy="4544695"/>
             <wp:effectExtent l="0" t="0" r="0" b="0"/>
             <wp:docPr id="43" name="Picture 43"/>
@@ -6421,7 +6580,7 @@
           <w:rFonts w:asciiTheme="minorHAnsi" w:hAnsiTheme="minorHAnsi"/>
         </w:rPr>
       </w:pPr>
-      <w:bookmarkStart w:id="38" w:name="_Toc30114460"/>
+      <w:bookmarkStart w:id="37" w:name="_Toc30150133"/>
       <w:r>
         <w:rPr>
           <w:rFonts w:asciiTheme="minorHAnsi" w:hAnsiTheme="minorHAnsi"/>
@@ -6429,19 +6588,11 @@
         <w:lastRenderedPageBreak/>
         <w:t xml:space="preserve">Rad </w:t>
       </w:r>
-      <w:proofErr w:type="gramStart"/>
-      <w:r>
-        <w:rPr>
-          <w:rFonts w:asciiTheme="minorHAnsi" w:hAnsiTheme="minorHAnsi"/>
-        </w:rPr>
-        <w:t>sa</w:t>
-      </w:r>
-      <w:proofErr w:type="gramEnd"/>
-      <w:r>
-        <w:rPr>
-          <w:rFonts w:asciiTheme="minorHAnsi" w:hAnsiTheme="minorHAnsi"/>
-        </w:rPr>
-        <w:t xml:space="preserve"> </w:t>
+      <w:r>
+        <w:rPr>
+          <w:rFonts w:asciiTheme="minorHAnsi" w:hAnsiTheme="minorHAnsi"/>
+        </w:rPr>
+        <w:t xml:space="preserve">sa </w:t>
       </w:r>
       <w:r>
         <w:rPr>
@@ -6449,19 +6600,11 @@
         </w:rPr>
         <w:t>uslugama</w:t>
       </w:r>
-      <w:bookmarkEnd w:id="38"/>
-    </w:p>
-    <w:p>
-      <w:r>
-        <w:t xml:space="preserve">Prijavljivanjem administratora </w:t>
-      </w:r>
-      <w:proofErr w:type="gramStart"/>
-      <w:r>
-        <w:t>na</w:t>
-      </w:r>
-      <w:proofErr w:type="gramEnd"/>
-      <w:r>
-        <w:t xml:space="preserve"> si</w:t>
+      <w:bookmarkEnd w:id="37"/>
+    </w:p>
+    <w:p>
+      <w:r>
+        <w:t>Prijavljivanjem administratora na si</w:t>
       </w:r>
       <w:r>
         <w:t xml:space="preserve">stem, on ima mogucnost dodavanja </w:t>
@@ -6486,7 +6629,7 @@
           <w:lang w:val="sr-Latn-RS" w:eastAsia="sr-Latn-RS" w:bidi="ar-SA"/>
         </w:rPr>
         <w:drawing>
-          <wp:inline distT="0" distB="0" distL="0" distR="0">
+          <wp:inline distT="0" distB="0" distL="0" distR="0" wp14:anchorId="21A2F7DF" wp14:editId="040BEB19">
             <wp:extent cx="5943600" cy="3591560"/>
             <wp:effectExtent l="0" t="0" r="0" b="0"/>
             <wp:docPr id="44" name="Picture 44"/>
@@ -6533,15 +6676,7 @@
         <w:t>Pop</w:t>
       </w:r>
       <w:r>
-        <w:t xml:space="preserve">unjavanjem polja I klikom </w:t>
-      </w:r>
-      <w:proofErr w:type="gramStart"/>
-      <w:r>
-        <w:t>na</w:t>
-      </w:r>
-      <w:proofErr w:type="gramEnd"/>
-      <w:r>
-        <w:t xml:space="preserve"> sač</w:t>
+        <w:t>unjavanjem polja I klikom na sač</w:t>
       </w:r>
       <w:r>
         <w:t>uvaj, dodaje se nova usluga u bazu.</w:t>
@@ -6571,7 +6706,7 @@
           <w:rFonts w:asciiTheme="minorHAnsi" w:hAnsiTheme="minorHAnsi"/>
         </w:rPr>
       </w:pPr>
-      <w:bookmarkStart w:id="39" w:name="_Toc30114461"/>
+      <w:bookmarkStart w:id="38" w:name="_Toc30150134"/>
       <w:r>
         <w:rPr>
           <w:rFonts w:asciiTheme="minorHAnsi" w:hAnsiTheme="minorHAnsi"/>
@@ -6579,22 +6714,14 @@
         <w:lastRenderedPageBreak/>
         <w:t>Vizuelizacija</w:t>
       </w:r>
-      <w:bookmarkEnd w:id="39"/>
+      <w:bookmarkEnd w:id="38"/>
     </w:p>
     <w:p>
       <w:r>
         <w:t>Prijavljivanjem admini</w:t>
       </w:r>
       <w:r>
-        <w:t xml:space="preserve">stratora </w:t>
-      </w:r>
-      <w:proofErr w:type="gramStart"/>
-      <w:r>
-        <w:t>na</w:t>
-      </w:r>
-      <w:proofErr w:type="gramEnd"/>
-      <w:r>
-        <w:t xml:space="preserve"> sistem, on ima moguć</w:t>
+        <w:t>stratora na sistem, on ima moguć</w:t>
       </w:r>
       <w:r>
         <w:t xml:space="preserve">nost </w:t>
@@ -6620,7 +6747,7 @@
           <w:lang w:val="sr-Latn-RS" w:eastAsia="sr-Latn-RS" w:bidi="ar-SA"/>
         </w:rPr>
         <w:drawing>
-          <wp:inline distT="0" distB="0" distL="0" distR="0">
+          <wp:inline distT="0" distB="0" distL="0" distR="0" wp14:anchorId="11056D6C" wp14:editId="18438B4C">
             <wp:extent cx="5943600" cy="4333875"/>
             <wp:effectExtent l="0" t="0" r="0" b="9525"/>
             <wp:docPr id="5" name="Picture 5"/>
@@ -6669,20 +6796,20 @@
           <w:rFonts w:asciiTheme="minorHAnsi" w:hAnsiTheme="minorHAnsi"/>
         </w:rPr>
       </w:pPr>
-      <w:bookmarkStart w:id="40" w:name="_Toc392870611"/>
-      <w:bookmarkStart w:id="41" w:name="_Toc399586346"/>
-      <w:bookmarkStart w:id="42" w:name="_Toc429221224"/>
-      <w:bookmarkStart w:id="43" w:name="_Toc30114462"/>
+      <w:bookmarkStart w:id="39" w:name="_Toc392870611"/>
+      <w:bookmarkStart w:id="40" w:name="_Toc399586346"/>
+      <w:bookmarkStart w:id="41" w:name="_Toc429221224"/>
+      <w:bookmarkStart w:id="42" w:name="_Toc30150135"/>
       <w:r>
         <w:rPr>
           <w:rFonts w:asciiTheme="minorHAnsi" w:hAnsiTheme="minorHAnsi"/>
         </w:rPr>
         <w:t>Specifikacija REST servisa</w:t>
       </w:r>
+      <w:bookmarkEnd w:id="39"/>
       <w:bookmarkEnd w:id="40"/>
       <w:bookmarkEnd w:id="41"/>
       <w:bookmarkEnd w:id="42"/>
-      <w:bookmarkEnd w:id="43"/>
     </w:p>
     <w:p>
       <w:pPr>
@@ -6694,21 +6821,7 @@
         <w:rPr>
           <w:rFonts w:eastAsia="Arial Unicode MS"/>
         </w:rPr>
-        <w:t xml:space="preserve">U dokumentaciji se adrese do pojedinih funkcija veb servisa navode u relativnom obliku, u odnosu </w:t>
-      </w:r>
-      <w:proofErr w:type="gramStart"/>
-      <w:r>
-        <w:rPr>
-          <w:rFonts w:eastAsia="Arial Unicode MS"/>
-        </w:rPr>
-        <w:t>na</w:t>
-      </w:r>
-      <w:proofErr w:type="gramEnd"/>
-      <w:r>
-        <w:rPr>
-          <w:rFonts w:eastAsia="Arial Unicode MS"/>
-        </w:rPr>
-        <w:t xml:space="preserve"> root putanju.</w:t>
+        <w:t>U dokumentaciji se adrese do pojedinih funkcija veb servisa navode u relativnom obliku, u odnosu na root putanju.</w:t>
       </w:r>
     </w:p>
     <w:p>
@@ -7553,7 +7666,7 @@
                 <w:bCs/>
                 <w:color w:val="333333"/>
               </w:rPr>
-              <w:t xml:space="preserve"> uslugaID</w:t>
+              <w:t xml:space="preserve"> uslugaID </w:t>
             </w:r>
             <w:r>
               <w:rPr>
@@ -7562,7 +7675,35 @@
                 <w:bCs/>
                 <w:color w:val="333333"/>
               </w:rPr>
-              <w:t xml:space="preserve"> </w:t>
+              <w:t>"</w:t>
+            </w:r>
+            <w:r>
+              <w:rPr>
+                <w:rStyle w:val="scolon"/>
+                <w:color w:val="666666"/>
+              </w:rPr>
+              <w:t>:</w:t>
+            </w:r>
+            <w:r>
+              <w:rPr>
+                <w:rStyle w:val="sobjectv"/>
+                <w:color w:val="555555"/>
+              </w:rPr>
+              <w:t>"2"</w:t>
+            </w:r>
+            <w:r>
+              <w:rPr>
+                <w:rStyle w:val="scomma"/>
+                <w:color w:val="666666"/>
+              </w:rPr>
+              <w:t>,</w:t>
+            </w:r>
+            <w:r>
+              <w:rPr>
+                <w:color w:val="555555"/>
+              </w:rPr>
+              <w:br/>
+              <w:t>      </w:t>
             </w:r>
             <w:r>
               <w:rPr>
@@ -7575,40 +7716,12 @@
             </w:r>
             <w:r>
               <w:rPr>
-                <w:rStyle w:val="scolon"/>
-                <w:color w:val="666666"/>
-              </w:rPr>
-              <w:t>:</w:t>
-            </w:r>
-            <w:r>
-              <w:rPr>
-                <w:rStyle w:val="sobjectv"/>
-                <w:color w:val="555555"/>
-              </w:rPr>
-              <w:t>"2"</w:t>
-            </w:r>
-            <w:r>
-              <w:rPr>
-                <w:rStyle w:val="scomma"/>
-                <w:color w:val="666666"/>
-              </w:rPr>
-              <w:t>,</w:t>
-            </w:r>
-            <w:r>
-              <w:rPr>
-                <w:color w:val="555555"/>
-              </w:rPr>
-              <w:br/>
-              <w:t>      </w:t>
-            </w:r>
-            <w:r>
-              <w:rPr>
                 <w:rStyle w:val="sobjectk"/>
                 <w:b/>
                 <w:bCs/>
                 <w:color w:val="333333"/>
               </w:rPr>
-              <w:t>"</w:t>
+              <w:t xml:space="preserve"> nazivUsluge </w:t>
             </w:r>
             <w:r>
               <w:rPr>
@@ -7617,7 +7730,49 @@
                 <w:bCs/>
                 <w:color w:val="333333"/>
               </w:rPr>
-              <w:t xml:space="preserve"> naziv</w:t>
+              <w:t>"</w:t>
+            </w:r>
+            <w:r>
+              <w:rPr>
+                <w:rStyle w:val="scolon"/>
+                <w:color w:val="666666"/>
+              </w:rPr>
+              <w:t>:</w:t>
+            </w:r>
+            <w:r>
+              <w:rPr>
+                <w:rStyle w:val="sobjectv"/>
+                <w:color w:val="555555"/>
+              </w:rPr>
+              <w:t>"</w:t>
+            </w:r>
+            <w:r>
+              <w:rPr>
+                <w:rStyle w:val="sobjectv"/>
+                <w:color w:val="555555"/>
+              </w:rPr>
+              <w:t>izrqada marketing strategije</w:t>
+            </w:r>
+            <w:r>
+              <w:rPr>
+                <w:rStyle w:val="sobjectv"/>
+                <w:color w:val="555555"/>
+              </w:rPr>
+              <w:t>"</w:t>
+            </w:r>
+            <w:r>
+              <w:rPr>
+                <w:rStyle w:val="scomma"/>
+                <w:color w:val="666666"/>
+              </w:rPr>
+              <w:t>,</w:t>
+            </w:r>
+            <w:r>
+              <w:rPr>
+                <w:color w:val="555555"/>
+              </w:rPr>
+              <w:br/>
+              <w:t>      </w:t>
             </w:r>
             <w:r>
               <w:rPr>
@@ -7626,7 +7781,76 @@
                 <w:bCs/>
                 <w:color w:val="333333"/>
               </w:rPr>
-              <w:t>Usluge</w:t>
+              <w:t>"cena"</w:t>
+            </w:r>
+            <w:r>
+              <w:rPr>
+                <w:rStyle w:val="scolon"/>
+                <w:color w:val="666666"/>
+              </w:rPr>
+              <w:t>:</w:t>
+            </w:r>
+            <w:r>
+              <w:rPr>
+                <w:rStyle w:val="sobjectv"/>
+                <w:color w:val="555555"/>
+              </w:rPr>
+              <w:t>"400"</w:t>
+            </w:r>
+            <w:r>
+              <w:rPr>
+                <w:color w:val="555555"/>
+              </w:rPr>
+              <w:br/>
+            </w:r>
+            <w:r>
+              <w:rPr>
+                <w:color w:val="555555"/>
+              </w:rPr>
+              <w:br/>
+              <w:t>   </w:t>
+            </w:r>
+            <w:r>
+              <w:rPr>
+                <w:rStyle w:val="sbrace"/>
+                <w:color w:val="666666"/>
+              </w:rPr>
+              <w:t>}</w:t>
+            </w:r>
+            <w:r>
+              <w:rPr>
+                <w:rStyle w:val="scomma"/>
+                <w:color w:val="666666"/>
+              </w:rPr>
+              <w:t>,</w:t>
+            </w:r>
+            <w:r>
+              <w:rPr>
+                <w:color w:val="555555"/>
+              </w:rPr>
+              <w:br/>
+              <w:t>   </w:t>
+            </w:r>
+            <w:r>
+              <w:rPr>
+                <w:rStyle w:val="sbrace"/>
+                <w:color w:val="666666"/>
+              </w:rPr>
+              <w:t>{</w:t>
+            </w:r>
+            <w:r>
+              <w:rPr>
+                <w:rStyle w:val="apple-converted-space"/>
+                <w:color w:val="666666"/>
+              </w:rPr>
+              <w:t>  </w:t>
+            </w:r>
+            <w:r>
+              <w:rPr>
+                <w:color w:val="555555"/>
+              </w:rPr>
+              <w:br/>
+              <w:t>      </w:t>
             </w:r>
             <w:r>
               <w:rPr>
@@ -7635,7 +7859,7 @@
                 <w:bCs/>
                 <w:color w:val="333333"/>
               </w:rPr>
-              <w:t xml:space="preserve"> </w:t>
+              <w:t>"</w:t>
             </w:r>
             <w:r>
               <w:rPr>
@@ -7644,49 +7868,7 @@
                 <w:bCs/>
                 <w:color w:val="333333"/>
               </w:rPr>
-              <w:t>"</w:t>
-            </w:r>
-            <w:r>
-              <w:rPr>
-                <w:rStyle w:val="scolon"/>
-                <w:color w:val="666666"/>
-              </w:rPr>
-              <w:t>:</w:t>
-            </w:r>
-            <w:r>
-              <w:rPr>
-                <w:rStyle w:val="sobjectv"/>
-                <w:color w:val="555555"/>
-              </w:rPr>
-              <w:t>"</w:t>
-            </w:r>
-            <w:r>
-              <w:rPr>
-                <w:rStyle w:val="sobjectv"/>
-                <w:color w:val="555555"/>
-              </w:rPr>
-              <w:t>izrqada marketing strategije</w:t>
-            </w:r>
-            <w:r>
-              <w:rPr>
-                <w:rStyle w:val="sobjectv"/>
-                <w:color w:val="555555"/>
-              </w:rPr>
-              <w:t>"</w:t>
-            </w:r>
-            <w:r>
-              <w:rPr>
-                <w:rStyle w:val="scomma"/>
-                <w:color w:val="666666"/>
-              </w:rPr>
-              <w:t>,</w:t>
-            </w:r>
-            <w:r>
-              <w:rPr>
-                <w:color w:val="555555"/>
-              </w:rPr>
-              <w:br/>
-              <w:t>      </w:t>
+              <w:t xml:space="preserve"> uslugaID </w:t>
             </w:r>
             <w:r>
               <w:rPr>
@@ -7699,12 +7881,40 @@
             </w:r>
             <w:r>
               <w:rPr>
+                <w:rStyle w:val="scolon"/>
+                <w:color w:val="666666"/>
+              </w:rPr>
+              <w:t>:</w:t>
+            </w:r>
+            <w:r>
+              <w:rPr>
+                <w:rStyle w:val="sobjectv"/>
+                <w:color w:val="555555"/>
+              </w:rPr>
+              <w:t>"3"</w:t>
+            </w:r>
+            <w:r>
+              <w:rPr>
+                <w:rStyle w:val="scomma"/>
+                <w:color w:val="666666"/>
+              </w:rPr>
+              <w:t>,</w:t>
+            </w:r>
+            <w:r>
+              <w:rPr>
+                <w:color w:val="555555"/>
+              </w:rPr>
+              <w:br/>
+              <w:t>      </w:t>
+            </w:r>
+            <w:r>
+              <w:rPr>
                 <w:rStyle w:val="sobjectk"/>
                 <w:b/>
                 <w:bCs/>
                 <w:color w:val="333333"/>
               </w:rPr>
-              <w:t>cena</w:t>
+              <w:t>"</w:t>
             </w:r>
             <w:r>
               <w:rPr>
@@ -7713,90 +7923,7 @@
                 <w:bCs/>
                 <w:color w:val="333333"/>
               </w:rPr>
-              <w:t>"</w:t>
-            </w:r>
-            <w:r>
-              <w:rPr>
-                <w:rStyle w:val="scolon"/>
-                <w:color w:val="666666"/>
-              </w:rPr>
-              <w:t>:</w:t>
-            </w:r>
-            <w:r>
-              <w:rPr>
-                <w:rStyle w:val="sobjectv"/>
-                <w:color w:val="555555"/>
-              </w:rPr>
-              <w:t>"</w:t>
-            </w:r>
-            <w:r>
-              <w:rPr>
-                <w:rStyle w:val="sobjectv"/>
-                <w:color w:val="555555"/>
-              </w:rPr>
-              <w:t>400</w:t>
-            </w:r>
-            <w:r>
-              <w:rPr>
-                <w:rStyle w:val="sobjectv"/>
-                <w:color w:val="555555"/>
-              </w:rPr>
-              <w:t>"</w:t>
-            </w:r>
-            <w:r>
-              <w:rPr>
-                <w:color w:val="555555"/>
-              </w:rPr>
-              <w:br/>
-            </w:r>
-            <w:r>
-              <w:rPr>
-                <w:color w:val="555555"/>
-              </w:rPr>
-              <w:br/>
-              <w:t>   </w:t>
-            </w:r>
-            <w:r>
-              <w:rPr>
-                <w:rStyle w:val="sbrace"/>
-                <w:color w:val="666666"/>
-              </w:rPr>
-              <w:t>}</w:t>
-            </w:r>
-            <w:r>
-              <w:rPr>
-                <w:rStyle w:val="scomma"/>
-                <w:color w:val="666666"/>
-              </w:rPr>
-              <w:t>,</w:t>
-            </w:r>
-            <w:r>
-              <w:rPr>
-                <w:color w:val="555555"/>
-              </w:rPr>
-              <w:br/>
-              <w:t>   </w:t>
-            </w:r>
-            <w:r>
-              <w:rPr>
-                <w:rStyle w:val="sbrace"/>
-                <w:color w:val="666666"/>
-              </w:rPr>
-              <w:t>{</w:t>
-            </w:r>
-            <w:r>
-              <w:rPr>
-                <w:rStyle w:val="apple-converted-space"/>
-                <w:color w:val="666666"/>
-              </w:rPr>
-              <w:t>  </w:t>
-            </w:r>
-            <w:r>
-              <w:rPr>
-                <w:color w:val="555555"/>
-              </w:rPr>
-              <w:br/>
-              <w:t>      </w:t>
+              <w:t xml:space="preserve"> nazivUsluge </w:t>
             </w:r>
             <w:r>
               <w:rPr>
@@ -7809,12 +7936,122 @@
             </w:r>
             <w:r>
               <w:rPr>
+                <w:rStyle w:val="scolon"/>
+                <w:color w:val="666666"/>
+              </w:rPr>
+              <w:t>:</w:t>
+            </w:r>
+            <w:r>
+              <w:rPr>
+                <w:rStyle w:val="sobjectv"/>
+                <w:color w:val="555555"/>
+              </w:rPr>
+              <w:t>"</w:t>
+            </w:r>
+            <w:r>
+              <w:rPr>
+                <w:rStyle w:val="sobjectv"/>
+                <w:color w:val="555555"/>
+              </w:rPr>
+              <w:t>Foto &amp; video</w:t>
+            </w:r>
+            <w:r>
+              <w:rPr>
+                <w:rStyle w:val="sobjectv"/>
+                <w:color w:val="555555"/>
+              </w:rPr>
+              <w:t>"</w:t>
+            </w:r>
+            <w:r>
+              <w:rPr>
+                <w:rStyle w:val="scomma"/>
+                <w:color w:val="666666"/>
+              </w:rPr>
+              <w:t>,</w:t>
+            </w:r>
+            <w:r>
+              <w:rPr>
+                <w:color w:val="555555"/>
+              </w:rPr>
+              <w:br/>
+            </w:r>
+            <w:r>
+              <w:rPr>
                 <w:rStyle w:val="sobjectk"/>
                 <w:b/>
                 <w:bCs/>
                 <w:color w:val="333333"/>
               </w:rPr>
-              <w:t xml:space="preserve"> uslugaID</w:t>
+              <w:t xml:space="preserve">      "cena"</w:t>
+            </w:r>
+            <w:r>
+              <w:rPr>
+                <w:rStyle w:val="scolon"/>
+                <w:color w:val="666666"/>
+              </w:rPr>
+              <w:t>:</w:t>
+            </w:r>
+            <w:r>
+              <w:rPr>
+                <w:rStyle w:val="sobjectv"/>
+                <w:color w:val="555555"/>
+              </w:rPr>
+              <w:t>"1100"</w:t>
+            </w:r>
+            <w:r>
+              <w:rPr>
+                <w:color w:val="555555"/>
+              </w:rPr>
+              <w:br/>
+            </w:r>
+            <w:r>
+              <w:rPr>
+                <w:color w:val="555555"/>
+              </w:rPr>
+              <w:br/>
+              <w:t>   </w:t>
+            </w:r>
+            <w:r>
+              <w:rPr>
+                <w:rStyle w:val="sbrace"/>
+                <w:color w:val="666666"/>
+              </w:rPr>
+              <w:t>}</w:t>
+            </w:r>
+            <w:r>
+              <w:rPr>
+                <w:rStyle w:val="scomma"/>
+                <w:color w:val="666666"/>
+              </w:rPr>
+              <w:t>,</w:t>
+            </w:r>
+            <w:r>
+              <w:rPr>
+                <w:color w:val="555555"/>
+              </w:rPr>
+              <w:br/>
+              <w:t>   </w:t>
+            </w:r>
+            <w:r>
+              <w:rPr>
+                <w:rStyle w:val="sbrace"/>
+                <w:color w:val="666666"/>
+              </w:rPr>
+              <w:t>{</w:t>
+            </w:r>
+            <w:r>
+              <w:rPr>
+                <w:rStyle w:val="apple-converted-space"/>
+                <w:color w:val="666666"/>
+              </w:rPr>
+              <w:t>  </w:t>
+            </w:r>
+            <w:r>
+              <w:rPr>
+                <w:color w:val="555555"/>
+              </w:rPr>
+              <w:br/>
+              <w:t>      </w:t>
             </w:r>
             <w:r>
               <w:rPr>
@@ -7823,7 +8060,7 @@
                 <w:bCs/>
                 <w:color w:val="333333"/>
               </w:rPr>
-              <w:t xml:space="preserve"> </w:t>
+              <w:t>"</w:t>
             </w:r>
             <w:r>
               <w:rPr>
@@ -7832,35 +8069,7 @@
                 <w:bCs/>
                 <w:color w:val="333333"/>
               </w:rPr>
-              <w:t>"</w:t>
-            </w:r>
-            <w:r>
-              <w:rPr>
-                <w:rStyle w:val="scolon"/>
-                <w:color w:val="666666"/>
-              </w:rPr>
-              <w:t>:</w:t>
-            </w:r>
-            <w:r>
-              <w:rPr>
-                <w:rStyle w:val="sobjectv"/>
-                <w:color w:val="555555"/>
-              </w:rPr>
-              <w:t>"3"</w:t>
-            </w:r>
-            <w:r>
-              <w:rPr>
-                <w:rStyle w:val="scomma"/>
-                <w:color w:val="666666"/>
-              </w:rPr>
-              <w:t>,</w:t>
-            </w:r>
-            <w:r>
-              <w:rPr>
-                <w:color w:val="555555"/>
-              </w:rPr>
-              <w:br/>
-              <w:t>      </w:t>
+              <w:t xml:space="preserve"> uslugaID </w:t>
             </w:r>
             <w:r>
               <w:rPr>
@@ -7873,12 +8082,40 @@
             </w:r>
             <w:r>
               <w:rPr>
+                <w:rStyle w:val="scolon"/>
+                <w:color w:val="666666"/>
+              </w:rPr>
+              <w:t>:</w:t>
+            </w:r>
+            <w:r>
+              <w:rPr>
+                <w:rStyle w:val="sobjectv"/>
+                <w:color w:val="555555"/>
+              </w:rPr>
+              <w:t>"4"</w:t>
+            </w:r>
+            <w:r>
+              <w:rPr>
+                <w:rStyle w:val="scomma"/>
+                <w:color w:val="666666"/>
+              </w:rPr>
+              <w:t>,</w:t>
+            </w:r>
+            <w:r>
+              <w:rPr>
+                <w:color w:val="555555"/>
+              </w:rPr>
+              <w:br/>
+              <w:t>      </w:t>
+            </w:r>
+            <w:r>
+              <w:rPr>
                 <w:rStyle w:val="sobjectk"/>
                 <w:b/>
                 <w:bCs/>
                 <w:color w:val="333333"/>
               </w:rPr>
-              <w:t xml:space="preserve"> naziv</w:t>
+              <w:t>"</w:t>
             </w:r>
             <w:r>
               <w:rPr>
@@ -7887,7 +8124,7 @@
                 <w:bCs/>
                 <w:color w:val="333333"/>
               </w:rPr>
-              <w:t>Usluge</w:t>
+              <w:t xml:space="preserve"> nazivUsluge </w:t>
             </w:r>
             <w:r>
               <w:rPr>
@@ -7896,7 +8133,49 @@
                 <w:bCs/>
                 <w:color w:val="333333"/>
               </w:rPr>
-              <w:t xml:space="preserve"> </w:t>
+              <w:t>"</w:t>
+            </w:r>
+            <w:r>
+              <w:rPr>
+                <w:rStyle w:val="scolon"/>
+                <w:color w:val="666666"/>
+              </w:rPr>
+              <w:t>:</w:t>
+            </w:r>
+            <w:r>
+              <w:rPr>
+                <w:rStyle w:val="sobjectv"/>
+                <w:color w:val="555555"/>
+              </w:rPr>
+              <w:t>"</w:t>
+            </w:r>
+            <w:r>
+              <w:rPr>
+                <w:rStyle w:val="sobjectv"/>
+                <w:color w:val="555555"/>
+              </w:rPr>
+              <w:t>Oglasavanje</w:t>
+            </w:r>
+            <w:r>
+              <w:rPr>
+                <w:rStyle w:val="sobjectv"/>
+                <w:color w:val="555555"/>
+              </w:rPr>
+              <w:t>"</w:t>
+            </w:r>
+            <w:r>
+              <w:rPr>
+                <w:rStyle w:val="scomma"/>
+                <w:color w:val="666666"/>
+              </w:rPr>
+              <w:t>,</w:t>
+            </w:r>
+            <w:r>
+              <w:rPr>
+                <w:color w:val="555555"/>
+              </w:rPr>
+              <w:br/>
+              <w:t>      </w:t>
             </w:r>
             <w:r>
               <w:rPr>
@@ -7905,7 +8184,7 @@
                 <w:bCs/>
                 <w:color w:val="333333"/>
               </w:rPr>
-              <w:t>"</w:t>
+              <w:t>"cena"</w:t>
             </w:r>
             <w:r>
               <w:rPr>
@@ -7919,359 +8198,7 @@
                 <w:rStyle w:val="sobjectv"/>
                 <w:color w:val="555555"/>
               </w:rPr>
-              <w:t>"</w:t>
-            </w:r>
-            <w:r>
-              <w:rPr>
-                <w:rStyle w:val="sobjectv"/>
-                <w:color w:val="555555"/>
-              </w:rPr>
-              <w:t>Foto &amp; video</w:t>
-            </w:r>
-            <w:r>
-              <w:rPr>
-                <w:rStyle w:val="sobjectv"/>
-                <w:color w:val="555555"/>
-              </w:rPr>
-              <w:t>"</w:t>
-            </w:r>
-            <w:r>
-              <w:rPr>
-                <w:rStyle w:val="scomma"/>
-                <w:color w:val="666666"/>
-              </w:rPr>
-              <w:t>,</w:t>
-            </w:r>
-            <w:r>
-              <w:rPr>
-                <w:color w:val="555555"/>
-              </w:rPr>
-              <w:br/>
-            </w:r>
-            <w:r>
-              <w:rPr>
-                <w:rStyle w:val="sobjectk"/>
-                <w:b/>
-                <w:bCs/>
-                <w:color w:val="333333"/>
-              </w:rPr>
-              <w:t xml:space="preserve">      </w:t>
-            </w:r>
-            <w:r>
-              <w:rPr>
-                <w:rStyle w:val="sobjectk"/>
-                <w:b/>
-                <w:bCs/>
-                <w:color w:val="333333"/>
-              </w:rPr>
-              <w:t>"</w:t>
-            </w:r>
-            <w:r>
-              <w:rPr>
-                <w:rStyle w:val="sobjectk"/>
-                <w:b/>
-                <w:bCs/>
-                <w:color w:val="333333"/>
-              </w:rPr>
-              <w:t>cena</w:t>
-            </w:r>
-            <w:r>
-              <w:rPr>
-                <w:rStyle w:val="sobjectk"/>
-                <w:b/>
-                <w:bCs/>
-                <w:color w:val="333333"/>
-              </w:rPr>
-              <w:t>"</w:t>
-            </w:r>
-            <w:r>
-              <w:rPr>
-                <w:rStyle w:val="scolon"/>
-                <w:color w:val="666666"/>
-              </w:rPr>
-              <w:t>:</w:t>
-            </w:r>
-            <w:r>
-              <w:rPr>
-                <w:rStyle w:val="sobjectv"/>
-                <w:color w:val="555555"/>
-              </w:rPr>
-              <w:t>"</w:t>
-            </w:r>
-            <w:r>
-              <w:rPr>
-                <w:rStyle w:val="sobjectv"/>
-                <w:color w:val="555555"/>
-              </w:rPr>
-              <w:t>1100</w:t>
-            </w:r>
-            <w:r>
-              <w:rPr>
-                <w:rStyle w:val="sobjectv"/>
-                <w:color w:val="555555"/>
-              </w:rPr>
-              <w:t>"</w:t>
-            </w:r>
-            <w:r>
-              <w:rPr>
-                <w:color w:val="555555"/>
-              </w:rPr>
-              <w:br/>
-            </w:r>
-            <w:r>
-              <w:rPr>
-                <w:color w:val="555555"/>
-              </w:rPr>
-              <w:br/>
-              <w:t>   </w:t>
-            </w:r>
-            <w:r>
-              <w:rPr>
-                <w:rStyle w:val="sbrace"/>
-                <w:color w:val="666666"/>
-              </w:rPr>
-              <w:t>}</w:t>
-            </w:r>
-            <w:r>
-              <w:rPr>
-                <w:rStyle w:val="scomma"/>
-                <w:color w:val="666666"/>
-              </w:rPr>
-              <w:t>,</w:t>
-            </w:r>
-            <w:r>
-              <w:rPr>
-                <w:color w:val="555555"/>
-              </w:rPr>
-              <w:br/>
-              <w:t>   </w:t>
-            </w:r>
-            <w:r>
-              <w:rPr>
-                <w:rStyle w:val="sbrace"/>
-                <w:color w:val="666666"/>
-              </w:rPr>
-              <w:t>{</w:t>
-            </w:r>
-            <w:r>
-              <w:rPr>
-                <w:rStyle w:val="apple-converted-space"/>
-                <w:color w:val="666666"/>
-              </w:rPr>
-              <w:t>  </w:t>
-            </w:r>
-            <w:r>
-              <w:rPr>
-                <w:color w:val="555555"/>
-              </w:rPr>
-              <w:br/>
-              <w:t>      </w:t>
-            </w:r>
-            <w:r>
-              <w:rPr>
-                <w:rStyle w:val="sobjectk"/>
-                <w:b/>
-                <w:bCs/>
-                <w:color w:val="333333"/>
-              </w:rPr>
-              <w:t>"</w:t>
-            </w:r>
-            <w:r>
-              <w:rPr>
-                <w:rStyle w:val="sobjectk"/>
-                <w:b/>
-                <w:bCs/>
-                <w:color w:val="333333"/>
-              </w:rPr>
-              <w:t xml:space="preserve"> uslugaID</w:t>
-            </w:r>
-            <w:r>
-              <w:rPr>
-                <w:rStyle w:val="sobjectk"/>
-                <w:b/>
-                <w:bCs/>
-                <w:color w:val="333333"/>
-              </w:rPr>
-              <w:t xml:space="preserve"> </w:t>
-            </w:r>
-            <w:r>
-              <w:rPr>
-                <w:rStyle w:val="sobjectk"/>
-                <w:b/>
-                <w:bCs/>
-                <w:color w:val="333333"/>
-              </w:rPr>
-              <w:t>"</w:t>
-            </w:r>
-            <w:r>
-              <w:rPr>
-                <w:rStyle w:val="scolon"/>
-                <w:color w:val="666666"/>
-              </w:rPr>
-              <w:t>:</w:t>
-            </w:r>
-            <w:r>
-              <w:rPr>
-                <w:rStyle w:val="sobjectv"/>
-                <w:color w:val="555555"/>
-              </w:rPr>
-              <w:t>"4"</w:t>
-            </w:r>
-            <w:r>
-              <w:rPr>
-                <w:rStyle w:val="scomma"/>
-                <w:color w:val="666666"/>
-              </w:rPr>
-              <w:t>,</w:t>
-            </w:r>
-            <w:r>
-              <w:rPr>
-                <w:color w:val="555555"/>
-              </w:rPr>
-              <w:br/>
-              <w:t>      </w:t>
-            </w:r>
-            <w:r>
-              <w:rPr>
-                <w:rStyle w:val="sobjectk"/>
-                <w:b/>
-                <w:bCs/>
-                <w:color w:val="333333"/>
-              </w:rPr>
-              <w:t>"</w:t>
-            </w:r>
-            <w:r>
-              <w:rPr>
-                <w:rStyle w:val="sobjectk"/>
-                <w:b/>
-                <w:bCs/>
-                <w:color w:val="333333"/>
-              </w:rPr>
-              <w:t xml:space="preserve"> naziv</w:t>
-            </w:r>
-            <w:r>
-              <w:rPr>
-                <w:rStyle w:val="sobjectk"/>
-                <w:b/>
-                <w:bCs/>
-                <w:color w:val="333333"/>
-              </w:rPr>
-              <w:t>Usluge</w:t>
-            </w:r>
-            <w:r>
-              <w:rPr>
-                <w:rStyle w:val="sobjectk"/>
-                <w:b/>
-                <w:bCs/>
-                <w:color w:val="333333"/>
-              </w:rPr>
-              <w:t xml:space="preserve"> </w:t>
-            </w:r>
-            <w:r>
-              <w:rPr>
-                <w:rStyle w:val="sobjectk"/>
-                <w:b/>
-                <w:bCs/>
-                <w:color w:val="333333"/>
-              </w:rPr>
-              <w:t>"</w:t>
-            </w:r>
-            <w:r>
-              <w:rPr>
-                <w:rStyle w:val="scolon"/>
-                <w:color w:val="666666"/>
-              </w:rPr>
-              <w:t>:</w:t>
-            </w:r>
-            <w:r>
-              <w:rPr>
-                <w:rStyle w:val="sobjectv"/>
-                <w:color w:val="555555"/>
-              </w:rPr>
-              <w:t>"</w:t>
-            </w:r>
-            <w:r>
-              <w:rPr>
-                <w:rStyle w:val="sobjectv"/>
-                <w:color w:val="555555"/>
-              </w:rPr>
-              <w:t>Oglasavanje</w:t>
-            </w:r>
-            <w:r>
-              <w:rPr>
-                <w:rStyle w:val="sobjectv"/>
-                <w:color w:val="555555"/>
-              </w:rPr>
-              <w:t>"</w:t>
-            </w:r>
-            <w:r>
-              <w:rPr>
-                <w:rStyle w:val="scomma"/>
-                <w:color w:val="666666"/>
-              </w:rPr>
-              <w:t>,</w:t>
-            </w:r>
-            <w:r>
-              <w:rPr>
-                <w:color w:val="555555"/>
-              </w:rPr>
-              <w:br/>
-              <w:t>      </w:t>
-            </w:r>
-            <w:r>
-              <w:rPr>
-                <w:rStyle w:val="sobjectk"/>
-                <w:b/>
-                <w:bCs/>
-                <w:color w:val="333333"/>
-              </w:rPr>
-              <w:t>"</w:t>
-            </w:r>
-            <w:r>
-              <w:rPr>
-                <w:rStyle w:val="sobjectk"/>
-                <w:b/>
-                <w:bCs/>
-                <w:color w:val="333333"/>
-              </w:rPr>
-              <w:t>cena</w:t>
-            </w:r>
-            <w:r>
-              <w:rPr>
-                <w:rStyle w:val="sobjectk"/>
-                <w:b/>
-                <w:bCs/>
-                <w:color w:val="333333"/>
-              </w:rPr>
-              <w:t>"</w:t>
-            </w:r>
-            <w:r>
-              <w:rPr>
-                <w:rStyle w:val="scolon"/>
-                <w:color w:val="666666"/>
-              </w:rPr>
-              <w:t>:</w:t>
-            </w:r>
-            <w:r>
-              <w:rPr>
-                <w:rStyle w:val="sobjectv"/>
-                <w:color w:val="555555"/>
-              </w:rPr>
-              <w:t>"</w:t>
-            </w:r>
-            <w:r>
-              <w:rPr>
-                <w:rStyle w:val="sobjectv"/>
-                <w:color w:val="555555"/>
-              </w:rPr>
-              <w:t>300</w:t>
-            </w:r>
-            <w:r>
-              <w:rPr>
-                <w:rStyle w:val="sobjectv"/>
-                <w:color w:val="555555"/>
-              </w:rPr>
-              <w:t>"</w:t>
+              <w:t>"300"</w:t>
             </w:r>
             <w:r>
               <w:rPr>
@@ -8462,7 +8389,7 @@
                 <w:rFonts w:eastAsia="Arial Unicode MS"/>
                 <w:sz w:val="20"/>
               </w:rPr>
-              <w:t>Pregled usluga</w:t>
+              <w:t>Pregled testemonijala</w:t>
             </w:r>
           </w:p>
         </w:tc>
@@ -8589,7 +8516,7 @@
               <w:rPr>
                 <w:rFonts w:eastAsia="Arial Unicode MS"/>
               </w:rPr>
-              <w:t>testimonials</w:t>
+              <w:t>testimoniali</w:t>
             </w:r>
             <w:r>
               <w:rPr>
@@ -8836,30 +8763,7 @@
                 <w:rFonts w:eastAsia="Arial Unicode MS"/>
                 <w:sz w:val="20"/>
               </w:rPr>
-              <w:t xml:space="preserve">Niz JSON objekata. Svaki element niza ima atribute </w:t>
-            </w:r>
-            <w:proofErr w:type="gramStart"/>
-            <w:r>
-              <w:rPr>
-                <w:rFonts w:eastAsia="Arial Unicode MS"/>
-                <w:sz w:val="20"/>
-              </w:rPr>
-              <w:t>testimonialsID</w:t>
-            </w:r>
-            <w:r>
-              <w:rPr>
-                <w:rFonts w:eastAsia="Arial Unicode MS"/>
-                <w:sz w:val="20"/>
-              </w:rPr>
-              <w:t>[</w:t>
-            </w:r>
-            <w:proofErr w:type="gramEnd"/>
-            <w:r>
-              <w:rPr>
-                <w:rFonts w:eastAsia="Arial Unicode MS"/>
-                <w:sz w:val="20"/>
-              </w:rPr>
-              <w:t xml:space="preserve">int], </w:t>
+              <w:t xml:space="preserve">Niz JSON objekata. Svaki element niza ima atribute testimonialsID[int], </w:t>
             </w:r>
             <w:r>
               <w:rPr>
@@ -8872,21 +8776,7 @@
                 <w:rFonts w:eastAsia="Arial Unicode MS"/>
                 <w:sz w:val="20"/>
               </w:rPr>
-              <w:t>[varchar],</w:t>
-            </w:r>
-            <w:r>
-              <w:rPr>
-                <w:rFonts w:eastAsia="Arial Unicode MS"/>
-                <w:sz w:val="20"/>
-              </w:rPr>
-              <w:t xml:space="preserve"> </w:t>
-            </w:r>
-            <w:r>
-              <w:rPr>
-                <w:rFonts w:eastAsia="Arial Unicode MS"/>
-                <w:sz w:val="20"/>
-              </w:rPr>
-              <w:t>slika[varchar].</w:t>
+              <w:t>[varchar], slika[varchar].</w:t>
             </w:r>
           </w:p>
           <w:p>
@@ -8988,7 +8878,35 @@
                 <w:bCs/>
                 <w:color w:val="333333"/>
               </w:rPr>
-              <w:t xml:space="preserve"> </w:t>
+              <w:t xml:space="preserve"> "</w:t>
+            </w:r>
+            <w:r>
+              <w:rPr>
+                <w:rStyle w:val="scolon"/>
+                <w:color w:val="666666"/>
+              </w:rPr>
+              <w:t>:</w:t>
+            </w:r>
+            <w:r>
+              <w:rPr>
+                <w:rStyle w:val="sobjectv"/>
+                <w:color w:val="555555"/>
+              </w:rPr>
+              <w:t>"1"</w:t>
+            </w:r>
+            <w:r>
+              <w:rPr>
+                <w:rStyle w:val="scomma"/>
+                <w:color w:val="666666"/>
+              </w:rPr>
+              <w:t>,</w:t>
+            </w:r>
+            <w:r>
+              <w:rPr>
+                <w:color w:val="555555"/>
+              </w:rPr>
+              <w:br/>
+              <w:t>      </w:t>
             </w:r>
             <w:r>
               <w:rPr>
@@ -8997,7 +8915,7 @@
                 <w:bCs/>
                 <w:color w:val="333333"/>
               </w:rPr>
-              <w:t>"</w:t>
+              <w:t>"ime"</w:t>
             </w:r>
             <w:r>
               <w:rPr>
@@ -9011,7 +8929,7 @@
                 <w:rStyle w:val="sobjectv"/>
                 <w:color w:val="555555"/>
               </w:rPr>
-              <w:t>"1"</w:t>
+              <w:t>"Milica Avramovic"</w:t>
             </w:r>
             <w:r>
               <w:rPr>
@@ -9034,25 +8952,7 @@
                 <w:bCs/>
                 <w:color w:val="333333"/>
               </w:rPr>
-              <w:t>"</w:t>
-            </w:r>
-            <w:r>
-              <w:rPr>
-                <w:rStyle w:val="sobjectk"/>
-                <w:b/>
-                <w:bCs/>
-                <w:color w:val="333333"/>
-              </w:rPr>
-              <w:t>ime</w:t>
-            </w:r>
-            <w:r>
-              <w:rPr>
-                <w:rStyle w:val="sobjectk"/>
-                <w:b/>
-                <w:bCs/>
-                <w:color w:val="333333"/>
-              </w:rPr>
-              <w:t>"</w:t>
+              <w:t>"slika"</w:t>
             </w:r>
             <w:r>
               <w:rPr>
@@ -9066,90 +8966,7 @@
                 <w:rStyle w:val="sobjectv"/>
                 <w:color w:val="555555"/>
               </w:rPr>
-              <w:t>"</w:t>
-            </w:r>
-            <w:r>
-              <w:rPr>
-                <w:rStyle w:val="sobjectv"/>
-                <w:color w:val="555555"/>
-              </w:rPr>
-              <w:t>Milica Avramovic</w:t>
-            </w:r>
-            <w:r>
-              <w:rPr>
-                <w:rStyle w:val="sobjectv"/>
-                <w:color w:val="555555"/>
-              </w:rPr>
-              <w:t>"</w:t>
-            </w:r>
-            <w:r>
-              <w:rPr>
-                <w:rStyle w:val="scomma"/>
-                <w:color w:val="666666"/>
-              </w:rPr>
-              <w:t>,</w:t>
-            </w:r>
-            <w:r>
-              <w:rPr>
-                <w:color w:val="555555"/>
-              </w:rPr>
-              <w:br/>
-              <w:t>      </w:t>
-            </w:r>
-            <w:r>
-              <w:rPr>
-                <w:rStyle w:val="sobjectk"/>
-                <w:b/>
-                <w:bCs/>
-                <w:color w:val="333333"/>
-              </w:rPr>
-              <w:t>"</w:t>
-            </w:r>
-            <w:r>
-              <w:rPr>
-                <w:rStyle w:val="sobjectk"/>
-                <w:b/>
-                <w:bCs/>
-                <w:color w:val="333333"/>
-              </w:rPr>
-              <w:t>slika</w:t>
-            </w:r>
-            <w:r>
-              <w:rPr>
-                <w:rStyle w:val="sobjectk"/>
-                <w:b/>
-                <w:bCs/>
-                <w:color w:val="333333"/>
-              </w:rPr>
-              <w:t>"</w:t>
-            </w:r>
-            <w:r>
-              <w:rPr>
-                <w:rStyle w:val="scolon"/>
-                <w:color w:val="666666"/>
-              </w:rPr>
-              <w:t>:</w:t>
-            </w:r>
-            <w:r>
-              <w:rPr>
-                <w:rStyle w:val="sobjectv"/>
-                <w:color w:val="555555"/>
-              </w:rPr>
-              <w:t>"</w:t>
-            </w:r>
-            <w:r>
-              <w:rPr>
-                <w:rStyle w:val="sobjectv"/>
-                <w:color w:val="555555"/>
-              </w:rPr>
-              <w:t>milica.jpg</w:t>
-            </w:r>
-            <w:r>
-              <w:rPr>
-                <w:rStyle w:val="sobjectv"/>
-                <w:color w:val="555555"/>
-              </w:rPr>
-              <w:t>"</w:t>
+              <w:t>"milica.jpg"</w:t>
             </w:r>
           </w:p>
           <w:p>
@@ -9240,7 +9057,35 @@
                 <w:bCs/>
                 <w:color w:val="333333"/>
               </w:rPr>
-              <w:t xml:space="preserve"> </w:t>
+              <w:t xml:space="preserve"> "</w:t>
+            </w:r>
+            <w:r>
+              <w:rPr>
+                <w:rStyle w:val="scolon"/>
+                <w:color w:val="666666"/>
+              </w:rPr>
+              <w:t>:</w:t>
+            </w:r>
+            <w:r>
+              <w:rPr>
+                <w:rStyle w:val="sobjectv"/>
+                <w:color w:val="555555"/>
+              </w:rPr>
+              <w:t>"2"</w:t>
+            </w:r>
+            <w:r>
+              <w:rPr>
+                <w:rStyle w:val="scomma"/>
+                <w:color w:val="666666"/>
+              </w:rPr>
+              <w:t>,</w:t>
+            </w:r>
+            <w:r>
+              <w:rPr>
+                <w:color w:val="555555"/>
+              </w:rPr>
+              <w:br/>
+              <w:t>      </w:t>
             </w:r>
             <w:r>
               <w:rPr>
@@ -9249,7 +9094,7 @@
                 <w:bCs/>
                 <w:color w:val="333333"/>
               </w:rPr>
-              <w:t>"</w:t>
+              <w:t>" ime "</w:t>
             </w:r>
             <w:r>
               <w:rPr>
@@ -9263,7 +9108,7 @@
                 <w:rStyle w:val="sobjectv"/>
                 <w:color w:val="555555"/>
               </w:rPr>
-              <w:t>"2"</w:t>
+              <w:t>"Marija Djurovic"</w:t>
             </w:r>
             <w:r>
               <w:rPr>
@@ -9286,7 +9131,70 @@
                 <w:bCs/>
                 <w:color w:val="333333"/>
               </w:rPr>
-              <w:t>"</w:t>
+              <w:t>" slika "</w:t>
+            </w:r>
+            <w:r>
+              <w:rPr>
+                <w:rStyle w:val="scolon"/>
+                <w:color w:val="666666"/>
+              </w:rPr>
+              <w:t>:</w:t>
+            </w:r>
+            <w:r>
+              <w:rPr>
+                <w:rStyle w:val="sobjectv"/>
+                <w:color w:val="555555"/>
+              </w:rPr>
+              <w:t>"marija.jpg"</w:t>
+            </w:r>
+            <w:r>
+              <w:rPr>
+                <w:color w:val="555555"/>
+              </w:rPr>
+              <w:br/>
+              <w:t>   </w:t>
+            </w:r>
+            <w:r>
+              <w:rPr>
+                <w:rStyle w:val="sbrace"/>
+                <w:color w:val="666666"/>
+              </w:rPr>
+              <w:t>}</w:t>
+            </w:r>
+            <w:r>
+              <w:rPr>
+                <w:rStyle w:val="scomma"/>
+                <w:color w:val="666666"/>
+              </w:rPr>
+              <w:t>,</w:t>
+            </w:r>
+            <w:r>
+              <w:rPr>
+                <w:color w:val="555555"/>
+              </w:rPr>
+              <w:br/>
+              <w:t>   </w:t>
+            </w:r>
+            <w:r>
+              <w:rPr>
+                <w:rStyle w:val="sbrace"/>
+                <w:color w:val="666666"/>
+              </w:rPr>
+              <w:t>{</w:t>
+            </w:r>
+            <w:r>
+              <w:rPr>
+                <w:rStyle w:val="apple-converted-space"/>
+                <w:color w:val="666666"/>
+              </w:rPr>
+              <w:t>  </w:t>
+            </w:r>
+            <w:r>
+              <w:rPr>
+                <w:color w:val="555555"/>
+              </w:rPr>
+              <w:br/>
+              <w:t>      </w:t>
             </w:r>
             <w:r>
               <w:rPr>
@@ -9295,7 +9203,22 @@
                 <w:bCs/>
                 <w:color w:val="333333"/>
               </w:rPr>
-              <w:t xml:space="preserve"> ime</w:t>
+              <w:t>"</w:t>
+            </w:r>
+            <w:r>
+              <w:rPr>
+                <w:rFonts w:eastAsia="Arial Unicode MS"/>
+                <w:sz w:val="20"/>
+              </w:rPr>
+              <w:t xml:space="preserve"> </w:t>
+            </w:r>
+            <w:r>
+              <w:rPr>
+                <w:rFonts w:eastAsia="Arial Unicode MS"/>
+                <w:b/>
+                <w:sz w:val="20"/>
+              </w:rPr>
+              <w:t>testimonialsID</w:t>
             </w:r>
             <w:r>
               <w:rPr>
@@ -9304,7 +9227,35 @@
                 <w:bCs/>
                 <w:color w:val="333333"/>
               </w:rPr>
-              <w:t xml:space="preserve"> </w:t>
+              <w:t xml:space="preserve"> "</w:t>
+            </w:r>
+            <w:r>
+              <w:rPr>
+                <w:rStyle w:val="scolon"/>
+                <w:color w:val="666666"/>
+              </w:rPr>
+              <w:t>:</w:t>
+            </w:r>
+            <w:r>
+              <w:rPr>
+                <w:rStyle w:val="sobjectv"/>
+                <w:color w:val="555555"/>
+              </w:rPr>
+              <w:t>"3"</w:t>
+            </w:r>
+            <w:r>
+              <w:rPr>
+                <w:rStyle w:val="scomma"/>
+                <w:color w:val="666666"/>
+              </w:rPr>
+              <w:t>,</w:t>
+            </w:r>
+            <w:r>
+              <w:rPr>
+                <w:color w:val="555555"/>
+              </w:rPr>
+              <w:br/>
+              <w:t>      </w:t>
             </w:r>
             <w:r>
               <w:rPr>
@@ -9313,7 +9264,7 @@
                 <w:bCs/>
                 <w:color w:val="333333"/>
               </w:rPr>
-              <w:t>"</w:t>
+              <w:t>" ime "</w:t>
             </w:r>
             <w:r>
               <w:rPr>
@@ -9327,21 +9278,7 @@
                 <w:rStyle w:val="sobjectv"/>
                 <w:color w:val="555555"/>
               </w:rPr>
-              <w:t>"</w:t>
-            </w:r>
-            <w:r>
-              <w:rPr>
-                <w:rStyle w:val="sobjectv"/>
-                <w:color w:val="555555"/>
-              </w:rPr>
-              <w:t>Marija Djurovic</w:t>
-            </w:r>
-            <w:r>
-              <w:rPr>
-                <w:rStyle w:val="sobjectv"/>
-                <w:color w:val="555555"/>
-              </w:rPr>
-              <w:t>"</w:t>
+              <w:t>"Milos Rokvic"</w:t>
             </w:r>
             <w:r>
               <w:rPr>
@@ -9364,34 +9301,7 @@
                 <w:bCs/>
                 <w:color w:val="333333"/>
               </w:rPr>
-              <w:t>"</w:t>
-            </w:r>
-            <w:r>
-              <w:rPr>
-                <w:rStyle w:val="sobjectk"/>
-                <w:b/>
-                <w:bCs/>
-                <w:color w:val="333333"/>
-              </w:rPr>
-              <w:t xml:space="preserve"> slika</w:t>
-            </w:r>
-            <w:r>
-              <w:rPr>
-                <w:rStyle w:val="sobjectk"/>
-                <w:b/>
-                <w:bCs/>
-                <w:color w:val="333333"/>
-              </w:rPr>
-              <w:t xml:space="preserve"> </w:t>
-            </w:r>
-            <w:r>
-              <w:rPr>
-                <w:rStyle w:val="sobjectk"/>
-                <w:b/>
-                <w:bCs/>
-                <w:color w:val="333333"/>
-              </w:rPr>
-              <w:t>"</w:t>
+              <w:t>" slika "</w:t>
             </w:r>
             <w:r>
               <w:rPr>
@@ -9405,282 +9315,7 @@
                 <w:rStyle w:val="sobjectv"/>
                 <w:color w:val="555555"/>
               </w:rPr>
-              <w:t>"</w:t>
-            </w:r>
-            <w:r>
-              <w:rPr>
-                <w:rStyle w:val="sobjectv"/>
-                <w:color w:val="555555"/>
-              </w:rPr>
-              <w:t>marija.jpg</w:t>
-            </w:r>
-            <w:r>
-              <w:rPr>
-                <w:rStyle w:val="sobjectv"/>
-                <w:color w:val="555555"/>
-              </w:rPr>
-              <w:t>"</w:t>
-            </w:r>
-            <w:r>
-              <w:rPr>
-                <w:color w:val="555555"/>
-              </w:rPr>
-              <w:br/>
-              <w:t>   </w:t>
-            </w:r>
-            <w:r>
-              <w:rPr>
-                <w:rStyle w:val="sbrace"/>
-                <w:color w:val="666666"/>
-              </w:rPr>
-              <w:t>}</w:t>
-            </w:r>
-            <w:r>
-              <w:rPr>
-                <w:rStyle w:val="scomma"/>
-                <w:color w:val="666666"/>
-              </w:rPr>
-              <w:t>,</w:t>
-            </w:r>
-            <w:r>
-              <w:rPr>
-                <w:color w:val="555555"/>
-              </w:rPr>
-              <w:br/>
-              <w:t>   </w:t>
-            </w:r>
-            <w:r>
-              <w:rPr>
-                <w:rStyle w:val="sbrace"/>
-                <w:color w:val="666666"/>
-              </w:rPr>
-              <w:t>{</w:t>
-            </w:r>
-            <w:r>
-              <w:rPr>
-                <w:rStyle w:val="apple-converted-space"/>
-                <w:color w:val="666666"/>
-              </w:rPr>
-              <w:t>  </w:t>
-            </w:r>
-            <w:r>
-              <w:rPr>
-                <w:color w:val="555555"/>
-              </w:rPr>
-              <w:br/>
-              <w:t>      </w:t>
-            </w:r>
-            <w:r>
-              <w:rPr>
-                <w:rStyle w:val="sobjectk"/>
-                <w:b/>
-                <w:bCs/>
-                <w:color w:val="333333"/>
-              </w:rPr>
-              <w:t>"</w:t>
-            </w:r>
-            <w:r>
-              <w:rPr>
-                <w:rFonts w:eastAsia="Arial Unicode MS"/>
-                <w:sz w:val="20"/>
-              </w:rPr>
-              <w:t xml:space="preserve"> </w:t>
-            </w:r>
-            <w:r>
-              <w:rPr>
-                <w:rFonts w:eastAsia="Arial Unicode MS"/>
-                <w:b/>
-                <w:sz w:val="20"/>
-              </w:rPr>
-              <w:t>testimonialsID</w:t>
-            </w:r>
-            <w:r>
-              <w:rPr>
-                <w:rStyle w:val="sobjectk"/>
-                <w:b/>
-                <w:bCs/>
-                <w:color w:val="333333"/>
-              </w:rPr>
-              <w:t xml:space="preserve"> </w:t>
-            </w:r>
-            <w:r>
-              <w:rPr>
-                <w:rStyle w:val="sobjectk"/>
-                <w:b/>
-                <w:bCs/>
-                <w:color w:val="333333"/>
-              </w:rPr>
-              <w:t>"</w:t>
-            </w:r>
-            <w:r>
-              <w:rPr>
-                <w:rStyle w:val="scolon"/>
-                <w:color w:val="666666"/>
-              </w:rPr>
-              <w:t>:</w:t>
-            </w:r>
-            <w:r>
-              <w:rPr>
-                <w:rStyle w:val="sobjectv"/>
-                <w:color w:val="555555"/>
-              </w:rPr>
-              <w:t>"3"</w:t>
-            </w:r>
-            <w:r>
-              <w:rPr>
-                <w:rStyle w:val="scomma"/>
-                <w:color w:val="666666"/>
-              </w:rPr>
-              <w:t>,</w:t>
-            </w:r>
-            <w:r>
-              <w:rPr>
-                <w:color w:val="555555"/>
-              </w:rPr>
-              <w:br/>
-              <w:t>      </w:t>
-            </w:r>
-            <w:r>
-              <w:rPr>
-                <w:rStyle w:val="sobjectk"/>
-                <w:b/>
-                <w:bCs/>
-                <w:color w:val="333333"/>
-              </w:rPr>
-              <w:t>"</w:t>
-            </w:r>
-            <w:r>
-              <w:rPr>
-                <w:rStyle w:val="sobjectk"/>
-                <w:b/>
-                <w:bCs/>
-                <w:color w:val="333333"/>
-              </w:rPr>
-              <w:t xml:space="preserve"> ime</w:t>
-            </w:r>
-            <w:r>
-              <w:rPr>
-                <w:rStyle w:val="sobjectk"/>
-                <w:b/>
-                <w:bCs/>
-                <w:color w:val="333333"/>
-              </w:rPr>
-              <w:t xml:space="preserve"> </w:t>
-            </w:r>
-            <w:r>
-              <w:rPr>
-                <w:rStyle w:val="sobjectk"/>
-                <w:b/>
-                <w:bCs/>
-                <w:color w:val="333333"/>
-              </w:rPr>
-              <w:t>"</w:t>
-            </w:r>
-            <w:r>
-              <w:rPr>
-                <w:rStyle w:val="scolon"/>
-                <w:color w:val="666666"/>
-              </w:rPr>
-              <w:t>:</w:t>
-            </w:r>
-            <w:r>
-              <w:rPr>
-                <w:rStyle w:val="sobjectv"/>
-                <w:color w:val="555555"/>
-              </w:rPr>
-              <w:t>"</w:t>
-            </w:r>
-            <w:r>
-              <w:rPr>
-                <w:rStyle w:val="sobjectv"/>
-                <w:color w:val="555555"/>
-              </w:rPr>
-              <w:t>Milos Rokvic</w:t>
-            </w:r>
-            <w:r>
-              <w:rPr>
-                <w:rStyle w:val="sobjectv"/>
-                <w:color w:val="555555"/>
-              </w:rPr>
-              <w:t>"</w:t>
-            </w:r>
-            <w:r>
-              <w:rPr>
-                <w:rStyle w:val="scomma"/>
-                <w:color w:val="666666"/>
-              </w:rPr>
-              <w:t>,</w:t>
-            </w:r>
-            <w:r>
-              <w:rPr>
-                <w:color w:val="555555"/>
-              </w:rPr>
-              <w:br/>
-              <w:t>      </w:t>
-            </w:r>
-            <w:r>
-              <w:rPr>
-                <w:rStyle w:val="sobjectk"/>
-                <w:b/>
-                <w:bCs/>
-                <w:color w:val="333333"/>
-              </w:rPr>
-              <w:t>"</w:t>
-            </w:r>
-            <w:r>
-              <w:rPr>
-                <w:rStyle w:val="sobjectk"/>
-                <w:b/>
-                <w:bCs/>
-                <w:color w:val="333333"/>
-              </w:rPr>
-              <w:t xml:space="preserve"> slika</w:t>
-            </w:r>
-            <w:r>
-              <w:rPr>
-                <w:rStyle w:val="sobjectk"/>
-                <w:b/>
-                <w:bCs/>
-                <w:color w:val="333333"/>
-              </w:rPr>
-              <w:t xml:space="preserve"> </w:t>
-            </w:r>
-            <w:r>
-              <w:rPr>
-                <w:rStyle w:val="sobjectk"/>
-                <w:b/>
-                <w:bCs/>
-                <w:color w:val="333333"/>
-              </w:rPr>
-              <w:t>"</w:t>
-            </w:r>
-            <w:r>
-              <w:rPr>
-                <w:rStyle w:val="scolon"/>
-                <w:color w:val="666666"/>
-              </w:rPr>
-              <w:t>:</w:t>
-            </w:r>
-            <w:r>
-              <w:rPr>
-                <w:rStyle w:val="sobjectv"/>
-                <w:color w:val="555555"/>
-              </w:rPr>
-              <w:t>"</w:t>
-            </w:r>
-            <w:r>
-              <w:rPr>
-                <w:rStyle w:val="sobjectv"/>
-                <w:color w:val="555555"/>
-              </w:rPr>
-              <w:t>milos.jpg</w:t>
-            </w:r>
-            <w:r>
-              <w:rPr>
-                <w:rStyle w:val="sobjectv"/>
-                <w:color w:val="555555"/>
-              </w:rPr>
-              <w:t>"</w:t>
+              <w:t>"milos.jpg"</w:t>
             </w:r>
           </w:p>
           <w:p>
@@ -9703,8 +9338,8 @@
               <w:jc w:val="left"/>
               <w:cnfStyle w:val="000000000000" w:firstRow="0" w:lastRow="0" w:firstColumn="0" w:lastColumn="0" w:oddVBand="0" w:evenVBand="0" w:oddHBand="0" w:evenHBand="0" w:firstRowFirstColumn="0" w:firstRowLastColumn="0" w:lastRowFirstColumn="0" w:lastRowLastColumn="0"/>
               <w:rPr>
-                <w:color w:val="FFFFFF"/>
-                <w:shd w:val="clear" w:color="auto" w:fill="C04830"/>
+                <w:rFonts w:eastAsia="Arial Unicode MS"/>
+                <w:sz w:val="20"/>
               </w:rPr>
             </w:pPr>
             <w:r>
@@ -9788,10 +9423,1296 @@
     </w:p>
     <w:p>
       <w:pPr>
+        <w:spacing w:after="160" w:line="259" w:lineRule="auto"/>
+        <w:jc w:val="left"/>
         <w:rPr>
           <w:rFonts w:eastAsia="Arial Unicode MS"/>
         </w:rPr>
       </w:pPr>
+      <w:r>
+        <w:rPr>
+          <w:rFonts w:eastAsia="Arial Unicode MS"/>
+        </w:rPr>
+        <w:br w:type="page"/>
+      </w:r>
+    </w:p>
+    <w:p>
+      <w:pPr>
+        <w:spacing w:after="160" w:line="259" w:lineRule="auto"/>
+        <w:jc w:val="left"/>
+        <w:rPr>
+          <w:rFonts w:eastAsia="Arial Unicode MS"/>
+        </w:rPr>
+      </w:pPr>
+    </w:p>
+    <w:tbl>
+      <w:tblPr>
+        <w:tblStyle w:val="GridTable4Accent5"/>
+        <w:tblW w:w="0" w:type="auto"/>
+        <w:tblLook w:val="04A0" w:firstRow="1" w:lastRow="0" w:firstColumn="1" w:lastColumn="0" w:noHBand="0" w:noVBand="1"/>
+      </w:tblPr>
+      <w:tblGrid>
+        <w:gridCol w:w="4508"/>
+        <w:gridCol w:w="4509"/>
+      </w:tblGrid>
+      <w:tr>
+        <w:trPr>
+          <w:cnfStyle w:val="100000000000" w:firstRow="1" w:lastRow="0" w:firstColumn="0" w:lastColumn="0" w:oddVBand="0" w:evenVBand="0" w:oddHBand="0" w:evenHBand="0" w:firstRowFirstColumn="0" w:firstRowLastColumn="0" w:lastRowFirstColumn="0" w:lastRowLastColumn="0"/>
+        </w:trPr>
+        <w:tc>
+          <w:tcPr>
+            <w:cnfStyle w:val="001000000000" w:firstRow="0" w:lastRow="0" w:firstColumn="1" w:lastColumn="0" w:oddVBand="0" w:evenVBand="0" w:oddHBand="0" w:evenHBand="0" w:firstRowFirstColumn="0" w:firstRowLastColumn="0" w:lastRowFirstColumn="0" w:lastRowLastColumn="0"/>
+            <w:tcW w:w="4508" w:type="dxa"/>
+            <w:hideMark/>
+          </w:tcPr>
+          <w:p>
+            <w:pPr>
+              <w:rPr>
+                <w:rFonts w:eastAsia="Arial Unicode MS"/>
+                <w:sz w:val="20"/>
+              </w:rPr>
+            </w:pPr>
+            <w:r>
+              <w:rPr>
+                <w:rFonts w:eastAsia="Arial Unicode MS"/>
+                <w:sz w:val="20"/>
+              </w:rPr>
+              <w:t>Opis funkcije</w:t>
+            </w:r>
+          </w:p>
+        </w:tc>
+        <w:tc>
+          <w:tcPr>
+            <w:tcW w:w="4509" w:type="dxa"/>
+            <w:hideMark/>
+          </w:tcPr>
+          <w:p>
+            <w:pPr>
+              <w:jc w:val="left"/>
+              <w:cnfStyle w:val="100000000000" w:firstRow="1" w:lastRow="0" w:firstColumn="0" w:lastColumn="0" w:oddVBand="0" w:evenVBand="0" w:oddHBand="0" w:evenHBand="0" w:firstRowFirstColumn="0" w:firstRowLastColumn="0" w:lastRowFirstColumn="0" w:lastRowLastColumn="0"/>
+              <w:rPr>
+                <w:rFonts w:eastAsia="Arial Unicode MS"/>
+                <w:sz w:val="20"/>
+              </w:rPr>
+            </w:pPr>
+            <w:r>
+              <w:rPr>
+                <w:rFonts w:eastAsia="Arial Unicode MS"/>
+                <w:sz w:val="20"/>
+              </w:rPr>
+              <w:t>Pregled</w:t>
+            </w:r>
+            <w:r>
+              <w:rPr>
+                <w:rFonts w:eastAsia="Arial Unicode MS"/>
+                <w:sz w:val="20"/>
+              </w:rPr>
+              <w:t xml:space="preserve"> jedne usluge</w:t>
+            </w:r>
+          </w:p>
+        </w:tc>
+      </w:tr>
+      <w:tr>
+        <w:trPr>
+          <w:cnfStyle w:val="000000100000" w:firstRow="0" w:lastRow="0" w:firstColumn="0" w:lastColumn="0" w:oddVBand="0" w:evenVBand="0" w:oddHBand="1" w:evenHBand="0" w:firstRowFirstColumn="0" w:firstRowLastColumn="0" w:lastRowFirstColumn="0" w:lastRowLastColumn="0"/>
+        </w:trPr>
+        <w:tc>
+          <w:tcPr>
+            <w:cnfStyle w:val="001000000000" w:firstRow="0" w:lastRow="0" w:firstColumn="1" w:lastColumn="0" w:oddVBand="0" w:evenVBand="0" w:oddHBand="0" w:evenHBand="0" w:firstRowFirstColumn="0" w:firstRowLastColumn="0" w:lastRowFirstColumn="0" w:lastRowLastColumn="0"/>
+            <w:tcW w:w="4508" w:type="dxa"/>
+            <w:tcBorders>
+              <w:top w:val="single" w:sz="4" w:space="0" w:color="8EAADB" w:themeColor="accent5" w:themeTint="99"/>
+              <w:left w:val="single" w:sz="4" w:space="0" w:color="8EAADB" w:themeColor="accent5" w:themeTint="99"/>
+              <w:bottom w:val="single" w:sz="4" w:space="0" w:color="8EAADB" w:themeColor="accent5" w:themeTint="99"/>
+              <w:right w:val="single" w:sz="4" w:space="0" w:color="8EAADB" w:themeColor="accent5" w:themeTint="99"/>
+            </w:tcBorders>
+            <w:hideMark/>
+          </w:tcPr>
+          <w:p>
+            <w:pPr>
+              <w:rPr>
+                <w:rFonts w:eastAsia="Arial Unicode MS"/>
+                <w:sz w:val="20"/>
+              </w:rPr>
+            </w:pPr>
+            <w:r>
+              <w:rPr>
+                <w:rFonts w:eastAsia="Arial Unicode MS"/>
+                <w:sz w:val="20"/>
+              </w:rPr>
+              <w:t>HTTP metoda</w:t>
+            </w:r>
+          </w:p>
+        </w:tc>
+        <w:tc>
+          <w:tcPr>
+            <w:tcW w:w="4509" w:type="dxa"/>
+            <w:tcBorders>
+              <w:top w:val="single" w:sz="4" w:space="0" w:color="8EAADB" w:themeColor="accent5" w:themeTint="99"/>
+              <w:left w:val="single" w:sz="4" w:space="0" w:color="8EAADB" w:themeColor="accent5" w:themeTint="99"/>
+              <w:bottom w:val="single" w:sz="4" w:space="0" w:color="8EAADB" w:themeColor="accent5" w:themeTint="99"/>
+              <w:right w:val="single" w:sz="4" w:space="0" w:color="8EAADB" w:themeColor="accent5" w:themeTint="99"/>
+            </w:tcBorders>
+            <w:hideMark/>
+          </w:tcPr>
+          <w:p>
+            <w:pPr>
+              <w:jc w:val="left"/>
+              <w:cnfStyle w:val="000000100000" w:firstRow="0" w:lastRow="0" w:firstColumn="0" w:lastColumn="0" w:oddVBand="0" w:evenVBand="0" w:oddHBand="1" w:evenHBand="0" w:firstRowFirstColumn="0" w:firstRowLastColumn="0" w:lastRowFirstColumn="0" w:lastRowLastColumn="0"/>
+              <w:rPr>
+                <w:rFonts w:eastAsia="Arial Unicode MS"/>
+                <w:sz w:val="20"/>
+              </w:rPr>
+            </w:pPr>
+            <w:r>
+              <w:rPr>
+                <w:rFonts w:eastAsia="Arial Unicode MS"/>
+                <w:sz w:val="20"/>
+              </w:rPr>
+              <w:t>GET</w:t>
+            </w:r>
+          </w:p>
+        </w:tc>
+      </w:tr>
+      <w:tr>
+        <w:tc>
+          <w:tcPr>
+            <w:cnfStyle w:val="001000000000" w:firstRow="0" w:lastRow="0" w:firstColumn="1" w:lastColumn="0" w:oddVBand="0" w:evenVBand="0" w:oddHBand="0" w:evenHBand="0" w:firstRowFirstColumn="0" w:firstRowLastColumn="0" w:lastRowFirstColumn="0" w:lastRowLastColumn="0"/>
+            <w:tcW w:w="4508" w:type="dxa"/>
+            <w:tcBorders>
+              <w:top w:val="single" w:sz="4" w:space="0" w:color="8EAADB" w:themeColor="accent5" w:themeTint="99"/>
+              <w:left w:val="single" w:sz="4" w:space="0" w:color="8EAADB" w:themeColor="accent5" w:themeTint="99"/>
+              <w:bottom w:val="single" w:sz="4" w:space="0" w:color="8EAADB" w:themeColor="accent5" w:themeTint="99"/>
+              <w:right w:val="single" w:sz="4" w:space="0" w:color="8EAADB" w:themeColor="accent5" w:themeTint="99"/>
+            </w:tcBorders>
+            <w:hideMark/>
+          </w:tcPr>
+          <w:p>
+            <w:pPr>
+              <w:rPr>
+                <w:rFonts w:eastAsia="Arial Unicode MS"/>
+                <w:sz w:val="20"/>
+              </w:rPr>
+            </w:pPr>
+            <w:r>
+              <w:rPr>
+                <w:rFonts w:eastAsia="Arial Unicode MS"/>
+                <w:sz w:val="20"/>
+              </w:rPr>
+              <w:t>URL</w:t>
+            </w:r>
+          </w:p>
+        </w:tc>
+        <w:tc>
+          <w:tcPr>
+            <w:tcW w:w="4509" w:type="dxa"/>
+            <w:tcBorders>
+              <w:top w:val="single" w:sz="4" w:space="0" w:color="8EAADB" w:themeColor="accent5" w:themeTint="99"/>
+              <w:left w:val="single" w:sz="4" w:space="0" w:color="8EAADB" w:themeColor="accent5" w:themeTint="99"/>
+              <w:bottom w:val="single" w:sz="4" w:space="0" w:color="8EAADB" w:themeColor="accent5" w:themeTint="99"/>
+              <w:right w:val="single" w:sz="4" w:space="0" w:color="8EAADB" w:themeColor="accent5" w:themeTint="99"/>
+            </w:tcBorders>
+            <w:hideMark/>
+          </w:tcPr>
+          <w:p>
+            <w:pPr>
+              <w:jc w:val="left"/>
+              <w:cnfStyle w:val="000000000000" w:firstRow="0" w:lastRow="0" w:firstColumn="0" w:lastColumn="0" w:oddVBand="0" w:evenVBand="0" w:oddHBand="0" w:evenHBand="0" w:firstRowFirstColumn="0" w:firstRowLastColumn="0" w:lastRowFirstColumn="0" w:lastRowLastColumn="0"/>
+              <w:rPr>
+                <w:rFonts w:eastAsia="Arial Unicode MS"/>
+                <w:sz w:val="20"/>
+              </w:rPr>
+            </w:pPr>
+            <w:r>
+              <w:rPr>
+                <w:rFonts w:eastAsia="Arial Unicode MS"/>
+                <w:sz w:val="20"/>
+              </w:rPr>
+              <w:t>/usluge/@ID</w:t>
+            </w:r>
+            <w:r>
+              <w:rPr>
+                <w:rFonts w:eastAsia="Arial Unicode MS"/>
+              </w:rPr>
+              <w:t>.json</w:t>
+            </w:r>
+          </w:p>
+        </w:tc>
+      </w:tr>
+      <w:tr>
+        <w:trPr>
+          <w:cnfStyle w:val="000000100000" w:firstRow="0" w:lastRow="0" w:firstColumn="0" w:lastColumn="0" w:oddVBand="0" w:evenVBand="0" w:oddHBand="1" w:evenHBand="0" w:firstRowFirstColumn="0" w:firstRowLastColumn="0" w:lastRowFirstColumn="0" w:lastRowLastColumn="0"/>
+        </w:trPr>
+        <w:tc>
+          <w:tcPr>
+            <w:cnfStyle w:val="001000000000" w:firstRow="0" w:lastRow="0" w:firstColumn="1" w:lastColumn="0" w:oddVBand="0" w:evenVBand="0" w:oddHBand="0" w:evenHBand="0" w:firstRowFirstColumn="0" w:firstRowLastColumn="0" w:lastRowFirstColumn="0" w:lastRowLastColumn="0"/>
+            <w:tcW w:w="4508" w:type="dxa"/>
+            <w:tcBorders>
+              <w:top w:val="single" w:sz="4" w:space="0" w:color="8EAADB" w:themeColor="accent5" w:themeTint="99"/>
+              <w:left w:val="single" w:sz="4" w:space="0" w:color="8EAADB" w:themeColor="accent5" w:themeTint="99"/>
+              <w:bottom w:val="single" w:sz="4" w:space="0" w:color="8EAADB" w:themeColor="accent5" w:themeTint="99"/>
+              <w:right w:val="single" w:sz="4" w:space="0" w:color="8EAADB" w:themeColor="accent5" w:themeTint="99"/>
+            </w:tcBorders>
+            <w:hideMark/>
+          </w:tcPr>
+          <w:p>
+            <w:pPr>
+              <w:rPr>
+                <w:rFonts w:eastAsia="Arial Unicode MS"/>
+                <w:sz w:val="20"/>
+              </w:rPr>
+            </w:pPr>
+            <w:r>
+              <w:rPr>
+                <w:rFonts w:eastAsia="Arial Unicode MS"/>
+                <w:sz w:val="20"/>
+              </w:rPr>
+              <w:t xml:space="preserve">URL parametri </w:t>
+            </w:r>
+          </w:p>
+        </w:tc>
+        <w:tc>
+          <w:tcPr>
+            <w:tcW w:w="4509" w:type="dxa"/>
+            <w:tcBorders>
+              <w:top w:val="single" w:sz="4" w:space="0" w:color="8EAADB" w:themeColor="accent5" w:themeTint="99"/>
+              <w:left w:val="single" w:sz="4" w:space="0" w:color="8EAADB" w:themeColor="accent5" w:themeTint="99"/>
+              <w:bottom w:val="single" w:sz="4" w:space="0" w:color="8EAADB" w:themeColor="accent5" w:themeTint="99"/>
+              <w:right w:val="single" w:sz="4" w:space="0" w:color="8EAADB" w:themeColor="accent5" w:themeTint="99"/>
+            </w:tcBorders>
+            <w:hideMark/>
+          </w:tcPr>
+          <w:p>
+            <w:pPr>
+              <w:jc w:val="left"/>
+              <w:cnfStyle w:val="000000100000" w:firstRow="0" w:lastRow="0" w:firstColumn="0" w:lastColumn="0" w:oddVBand="0" w:evenVBand="0" w:oddHBand="1" w:evenHBand="0" w:firstRowFirstColumn="0" w:firstRowLastColumn="0" w:lastRowFirstColumn="0" w:lastRowLastColumn="0"/>
+              <w:rPr>
+                <w:rFonts w:eastAsia="Arial Unicode MS"/>
+                <w:sz w:val="20"/>
+              </w:rPr>
+            </w:pPr>
+            <w:r>
+              <w:rPr>
+                <w:rFonts w:eastAsia="Arial Unicode MS"/>
+                <w:sz w:val="20"/>
+              </w:rPr>
+              <w:t>ID</w:t>
+            </w:r>
+          </w:p>
+        </w:tc>
+      </w:tr>
+      <w:tr>
+        <w:tc>
+          <w:tcPr>
+            <w:cnfStyle w:val="001000000000" w:firstRow="0" w:lastRow="0" w:firstColumn="1" w:lastColumn="0" w:oddVBand="0" w:evenVBand="0" w:oddHBand="0" w:evenHBand="0" w:firstRowFirstColumn="0" w:firstRowLastColumn="0" w:lastRowFirstColumn="0" w:lastRowLastColumn="0"/>
+            <w:tcW w:w="4508" w:type="dxa"/>
+            <w:tcBorders>
+              <w:top w:val="single" w:sz="4" w:space="0" w:color="8EAADB" w:themeColor="accent5" w:themeTint="99"/>
+              <w:left w:val="single" w:sz="4" w:space="0" w:color="8EAADB" w:themeColor="accent5" w:themeTint="99"/>
+              <w:bottom w:val="single" w:sz="4" w:space="0" w:color="8EAADB" w:themeColor="accent5" w:themeTint="99"/>
+              <w:right w:val="single" w:sz="4" w:space="0" w:color="8EAADB" w:themeColor="accent5" w:themeTint="99"/>
+            </w:tcBorders>
+            <w:hideMark/>
+          </w:tcPr>
+          <w:p>
+            <w:pPr>
+              <w:rPr>
+                <w:rFonts w:eastAsia="Arial Unicode MS"/>
+                <w:sz w:val="20"/>
+              </w:rPr>
+            </w:pPr>
+            <w:r>
+              <w:rPr>
+                <w:rFonts w:eastAsia="Arial Unicode MS"/>
+                <w:sz w:val="20"/>
+              </w:rPr>
+              <w:t>HTTP body parametri</w:t>
+            </w:r>
+          </w:p>
+        </w:tc>
+        <w:tc>
+          <w:tcPr>
+            <w:tcW w:w="4509" w:type="dxa"/>
+            <w:tcBorders>
+              <w:top w:val="single" w:sz="4" w:space="0" w:color="8EAADB" w:themeColor="accent5" w:themeTint="99"/>
+              <w:left w:val="single" w:sz="4" w:space="0" w:color="8EAADB" w:themeColor="accent5" w:themeTint="99"/>
+              <w:bottom w:val="single" w:sz="4" w:space="0" w:color="8EAADB" w:themeColor="accent5" w:themeTint="99"/>
+              <w:right w:val="single" w:sz="4" w:space="0" w:color="8EAADB" w:themeColor="accent5" w:themeTint="99"/>
+            </w:tcBorders>
+          </w:tcPr>
+          <w:p>
+            <w:pPr>
+              <w:jc w:val="left"/>
+              <w:cnfStyle w:val="000000000000" w:firstRow="0" w:lastRow="0" w:firstColumn="0" w:lastColumn="0" w:oddVBand="0" w:evenVBand="0" w:oddHBand="0" w:evenHBand="0" w:firstRowFirstColumn="0" w:firstRowLastColumn="0" w:lastRowFirstColumn="0" w:lastRowLastColumn="0"/>
+              <w:rPr>
+                <w:rFonts w:eastAsia="Arial Unicode MS" w:cs="Times New Roman"/>
+                <w:sz w:val="20"/>
+              </w:rPr>
+            </w:pPr>
+            <w:r>
+              <w:rPr>
+                <w:rFonts w:eastAsia="Arial Unicode MS" w:cs="Times New Roman"/>
+                <w:sz w:val="20"/>
+              </w:rPr>
+              <w:t>(nema)</w:t>
+            </w:r>
+          </w:p>
+        </w:tc>
+      </w:tr>
+      <w:tr>
+        <w:trPr>
+          <w:cnfStyle w:val="000000100000" w:firstRow="0" w:lastRow="0" w:firstColumn="0" w:lastColumn="0" w:oddVBand="0" w:evenVBand="0" w:oddHBand="1" w:evenHBand="0" w:firstRowFirstColumn="0" w:firstRowLastColumn="0" w:lastRowFirstColumn="0" w:lastRowLastColumn="0"/>
+        </w:trPr>
+        <w:tc>
+          <w:tcPr>
+            <w:cnfStyle w:val="001000000000" w:firstRow="0" w:lastRow="0" w:firstColumn="1" w:lastColumn="0" w:oddVBand="0" w:evenVBand="0" w:oddHBand="0" w:evenHBand="0" w:firstRowFirstColumn="0" w:firstRowLastColumn="0" w:lastRowFirstColumn="0" w:lastRowLastColumn="0"/>
+            <w:tcW w:w="4508" w:type="dxa"/>
+            <w:tcBorders>
+              <w:top w:val="single" w:sz="4" w:space="0" w:color="8EAADB" w:themeColor="accent5" w:themeTint="99"/>
+              <w:left w:val="single" w:sz="4" w:space="0" w:color="8EAADB" w:themeColor="accent5" w:themeTint="99"/>
+              <w:bottom w:val="single" w:sz="4" w:space="0" w:color="8EAADB" w:themeColor="accent5" w:themeTint="99"/>
+              <w:right w:val="single" w:sz="4" w:space="0" w:color="8EAADB" w:themeColor="accent5" w:themeTint="99"/>
+            </w:tcBorders>
+            <w:hideMark/>
+          </w:tcPr>
+          <w:p>
+            <w:pPr>
+              <w:rPr>
+                <w:rFonts w:eastAsia="Arial Unicode MS"/>
+                <w:sz w:val="20"/>
+              </w:rPr>
+            </w:pPr>
+            <w:r>
+              <w:rPr>
+                <w:rFonts w:eastAsia="Arial Unicode MS"/>
+                <w:sz w:val="20"/>
+              </w:rPr>
+              <w:t>Format HTTP body parametara</w:t>
+            </w:r>
+          </w:p>
+        </w:tc>
+        <w:tc>
+          <w:tcPr>
+            <w:tcW w:w="4509" w:type="dxa"/>
+            <w:tcBorders>
+              <w:top w:val="single" w:sz="4" w:space="0" w:color="8EAADB" w:themeColor="accent5" w:themeTint="99"/>
+              <w:left w:val="single" w:sz="4" w:space="0" w:color="8EAADB" w:themeColor="accent5" w:themeTint="99"/>
+              <w:bottom w:val="single" w:sz="4" w:space="0" w:color="8EAADB" w:themeColor="accent5" w:themeTint="99"/>
+              <w:right w:val="single" w:sz="4" w:space="0" w:color="8EAADB" w:themeColor="accent5" w:themeTint="99"/>
+            </w:tcBorders>
+            <w:hideMark/>
+          </w:tcPr>
+          <w:p>
+            <w:pPr>
+              <w:jc w:val="left"/>
+              <w:cnfStyle w:val="000000100000" w:firstRow="0" w:lastRow="0" w:firstColumn="0" w:lastColumn="0" w:oddVBand="0" w:evenVBand="0" w:oddHBand="1" w:evenHBand="0" w:firstRowFirstColumn="0" w:firstRowLastColumn="0" w:lastRowFirstColumn="0" w:lastRowLastColumn="0"/>
+              <w:rPr>
+                <w:rFonts w:eastAsia="Arial Unicode MS"/>
+                <w:sz w:val="20"/>
+              </w:rPr>
+            </w:pPr>
+            <w:r>
+              <w:rPr>
+                <w:rFonts w:eastAsia="Arial Unicode MS"/>
+                <w:sz w:val="20"/>
+              </w:rPr>
+              <w:t>(nema)</w:t>
+            </w:r>
+          </w:p>
+        </w:tc>
+      </w:tr>
+      <w:tr>
+        <w:tc>
+          <w:tcPr>
+            <w:cnfStyle w:val="001000000000" w:firstRow="0" w:lastRow="0" w:firstColumn="1" w:lastColumn="0" w:oddVBand="0" w:evenVBand="0" w:oddHBand="0" w:evenHBand="0" w:firstRowFirstColumn="0" w:firstRowLastColumn="0" w:lastRowFirstColumn="0" w:lastRowLastColumn="0"/>
+            <w:tcW w:w="4508" w:type="dxa"/>
+            <w:tcBorders>
+              <w:top w:val="single" w:sz="4" w:space="0" w:color="8EAADB" w:themeColor="accent5" w:themeTint="99"/>
+              <w:left w:val="single" w:sz="4" w:space="0" w:color="8EAADB" w:themeColor="accent5" w:themeTint="99"/>
+              <w:bottom w:val="single" w:sz="4" w:space="0" w:color="8EAADB" w:themeColor="accent5" w:themeTint="99"/>
+              <w:right w:val="single" w:sz="4" w:space="0" w:color="8EAADB" w:themeColor="accent5" w:themeTint="99"/>
+            </w:tcBorders>
+            <w:hideMark/>
+          </w:tcPr>
+          <w:p>
+            <w:pPr>
+              <w:rPr>
+                <w:rFonts w:eastAsia="Arial Unicode MS"/>
+                <w:sz w:val="20"/>
+              </w:rPr>
+            </w:pPr>
+            <w:r>
+              <w:rPr>
+                <w:rFonts w:eastAsia="Arial Unicode MS"/>
+                <w:sz w:val="20"/>
+              </w:rPr>
+              <w:t>Izlazni parametri</w:t>
+            </w:r>
+          </w:p>
+        </w:tc>
+        <w:tc>
+          <w:tcPr>
+            <w:tcW w:w="4509" w:type="dxa"/>
+            <w:tcBorders>
+              <w:top w:val="single" w:sz="4" w:space="0" w:color="8EAADB" w:themeColor="accent5" w:themeTint="99"/>
+              <w:left w:val="single" w:sz="4" w:space="0" w:color="8EAADB" w:themeColor="accent5" w:themeTint="99"/>
+              <w:bottom w:val="single" w:sz="4" w:space="0" w:color="8EAADB" w:themeColor="accent5" w:themeTint="99"/>
+              <w:right w:val="single" w:sz="4" w:space="0" w:color="8EAADB" w:themeColor="accent5" w:themeTint="99"/>
+            </w:tcBorders>
+            <w:hideMark/>
+          </w:tcPr>
+          <w:p>
+            <w:pPr>
+              <w:jc w:val="left"/>
+              <w:cnfStyle w:val="000000000000" w:firstRow="0" w:lastRow="0" w:firstColumn="0" w:lastColumn="0" w:oddVBand="0" w:evenVBand="0" w:oddHBand="0" w:evenHBand="0" w:firstRowFirstColumn="0" w:firstRowLastColumn="0" w:lastRowFirstColumn="0" w:lastRowLastColumn="0"/>
+              <w:rPr>
+                <w:rFonts w:eastAsia="Arial Unicode MS"/>
+                <w:sz w:val="20"/>
+              </w:rPr>
+            </w:pPr>
+            <w:r>
+              <w:rPr>
+                <w:rFonts w:eastAsia="Arial Unicode MS"/>
+                <w:sz w:val="20"/>
+              </w:rPr>
+              <w:t xml:space="preserve">Niz JSON objekata. Svaki element niza ima atribute uslugaID[int], </w:t>
+            </w:r>
+            <w:r>
+              <w:rPr>
+                <w:rFonts w:eastAsia="Arial Unicode MS"/>
+              </w:rPr>
+              <w:t>nazivUsluge</w:t>
+            </w:r>
+            <w:r>
+              <w:rPr>
+                <w:rFonts w:eastAsia="Arial Unicode MS"/>
+                <w:sz w:val="20"/>
+              </w:rPr>
+              <w:t xml:space="preserve">[varchar], </w:t>
+            </w:r>
+            <w:r>
+              <w:rPr>
+                <w:rFonts w:eastAsia="Arial Unicode MS"/>
+              </w:rPr>
+              <w:t>cena[int]</w:t>
+            </w:r>
+          </w:p>
+          <w:p>
+            <w:pPr>
+              <w:jc w:val="left"/>
+              <w:cnfStyle w:val="000000000000" w:firstRow="0" w:lastRow="0" w:firstColumn="0" w:lastColumn="0" w:oddVBand="0" w:evenVBand="0" w:oddHBand="0" w:evenHBand="0" w:firstRowFirstColumn="0" w:firstRowLastColumn="0" w:lastRowFirstColumn="0" w:lastRowLastColumn="0"/>
+              <w:rPr>
+                <w:rFonts w:eastAsia="Arial Unicode MS"/>
+                <w:sz w:val="20"/>
+              </w:rPr>
+            </w:pPr>
+            <w:r>
+              <w:rPr>
+                <w:rFonts w:eastAsia="Arial Unicode MS"/>
+                <w:sz w:val="20"/>
+              </w:rPr>
+              <w:t>Primer:</w:t>
+            </w:r>
+          </w:p>
+          <w:p>
+            <w:pPr>
+              <w:jc w:val="left"/>
+              <w:cnfStyle w:val="000000000000" w:firstRow="0" w:lastRow="0" w:firstColumn="0" w:lastColumn="0" w:oddVBand="0" w:evenVBand="0" w:oddHBand="0" w:evenHBand="0" w:firstRowFirstColumn="0" w:firstRowLastColumn="0" w:lastRowFirstColumn="0" w:lastRowLastColumn="0"/>
+              <w:rPr>
+                <w:color w:val="666666"/>
+              </w:rPr>
+            </w:pPr>
+            <w:r>
+              <w:rPr>
+                <w:rStyle w:val="sbracket"/>
+                <w:color w:val="666666"/>
+              </w:rPr>
+              <w:t>[</w:t>
+            </w:r>
+            <w:r>
+              <w:rPr>
+                <w:rStyle w:val="apple-converted-space"/>
+                <w:color w:val="666666"/>
+              </w:rPr>
+              <w:t>  </w:t>
+            </w:r>
+            <w:r>
+              <w:rPr>
+                <w:color w:val="555555"/>
+              </w:rPr>
+              <w:br/>
+              <w:t>   </w:t>
+            </w:r>
+            <w:r>
+              <w:rPr>
+                <w:rStyle w:val="sbrace"/>
+                <w:color w:val="666666"/>
+              </w:rPr>
+              <w:t>{</w:t>
+            </w:r>
+            <w:r>
+              <w:rPr>
+                <w:rStyle w:val="apple-converted-space"/>
+                <w:color w:val="666666"/>
+              </w:rPr>
+              <w:t>  </w:t>
+            </w:r>
+            <w:r>
+              <w:rPr>
+                <w:color w:val="555555"/>
+              </w:rPr>
+              <w:br/>
+              <w:t>      </w:t>
+            </w:r>
+            <w:r>
+              <w:rPr>
+                <w:rStyle w:val="sobjectk"/>
+                <w:b/>
+                <w:bCs/>
+                <w:color w:val="333333"/>
+              </w:rPr>
+              <w:t>"uslugaID"</w:t>
+            </w:r>
+            <w:r>
+              <w:rPr>
+                <w:rStyle w:val="scolon"/>
+                <w:color w:val="666666"/>
+              </w:rPr>
+              <w:t>:</w:t>
+            </w:r>
+            <w:r>
+              <w:rPr>
+                <w:rStyle w:val="sobjectv"/>
+                <w:color w:val="555555"/>
+              </w:rPr>
+              <w:t>"1"</w:t>
+            </w:r>
+            <w:r>
+              <w:rPr>
+                <w:rStyle w:val="scomma"/>
+                <w:color w:val="666666"/>
+              </w:rPr>
+              <w:t>,</w:t>
+            </w:r>
+            <w:r>
+              <w:rPr>
+                <w:color w:val="555555"/>
+              </w:rPr>
+              <w:br/>
+              <w:t>      </w:t>
+            </w:r>
+            <w:r>
+              <w:rPr>
+                <w:rStyle w:val="sobjectk"/>
+                <w:b/>
+                <w:bCs/>
+                <w:color w:val="333333"/>
+              </w:rPr>
+              <w:t>"nazivUsluge"</w:t>
+            </w:r>
+            <w:r>
+              <w:rPr>
+                <w:rStyle w:val="scolon"/>
+                <w:color w:val="666666"/>
+              </w:rPr>
+              <w:t>:</w:t>
+            </w:r>
+            <w:r>
+              <w:rPr>
+                <w:rStyle w:val="sobjectv"/>
+                <w:color w:val="555555"/>
+              </w:rPr>
+              <w:t>"Kreiranje sadrzaja "</w:t>
+            </w:r>
+            <w:r>
+              <w:rPr>
+                <w:rStyle w:val="scomma"/>
+                <w:color w:val="666666"/>
+              </w:rPr>
+              <w:t>,</w:t>
+            </w:r>
+            <w:r>
+              <w:rPr>
+                <w:color w:val="555555"/>
+              </w:rPr>
+              <w:br/>
+              <w:t>      </w:t>
+            </w:r>
+            <w:r>
+              <w:rPr>
+                <w:rStyle w:val="sobjectk"/>
+                <w:b/>
+                <w:bCs/>
+                <w:color w:val="333333"/>
+              </w:rPr>
+              <w:t>"cena"</w:t>
+            </w:r>
+            <w:r>
+              <w:rPr>
+                <w:rStyle w:val="scolon"/>
+                <w:color w:val="666666"/>
+              </w:rPr>
+              <w:t>:</w:t>
+            </w:r>
+            <w:r>
+              <w:rPr>
+                <w:rStyle w:val="sobjectv"/>
+                <w:color w:val="555555"/>
+              </w:rPr>
+              <w:t>"700"</w:t>
+            </w:r>
+            <w:r>
+              <w:rPr>
+                <w:color w:val="555555"/>
+              </w:rPr>
+              <w:br/>
+              <w:t>   </w:t>
+            </w:r>
+            <w:r>
+              <w:rPr>
+                <w:rStyle w:val="sbrace"/>
+                <w:color w:val="666666"/>
+              </w:rPr>
+              <w:t>}</w:t>
+            </w:r>
+            <w:r>
+              <w:rPr>
+                <w:color w:val="666666"/>
+              </w:rPr>
+              <w:t xml:space="preserve"> </w:t>
+            </w:r>
+          </w:p>
+          <w:p>
+            <w:pPr>
+              <w:jc w:val="left"/>
+              <w:cnfStyle w:val="000000000000" w:firstRow="0" w:lastRow="0" w:firstColumn="0" w:lastColumn="0" w:oddVBand="0" w:evenVBand="0" w:oddHBand="0" w:evenHBand="0" w:firstRowFirstColumn="0" w:firstRowLastColumn="0" w:lastRowFirstColumn="0" w:lastRowLastColumn="0"/>
+              <w:rPr>
+                <w:color w:val="FFFFFF"/>
+                <w:shd w:val="clear" w:color="auto" w:fill="C04830"/>
+              </w:rPr>
+            </w:pPr>
+            <w:r>
+              <w:rPr>
+                <w:color w:val="666666"/>
+              </w:rPr>
+              <w:t>]</w:t>
+            </w:r>
+          </w:p>
+        </w:tc>
+      </w:tr>
+      <w:tr>
+        <w:trPr>
+          <w:cnfStyle w:val="000000100000" w:firstRow="0" w:lastRow="0" w:firstColumn="0" w:lastColumn="0" w:oddVBand="0" w:evenVBand="0" w:oddHBand="1" w:evenHBand="0" w:firstRowFirstColumn="0" w:firstRowLastColumn="0" w:lastRowFirstColumn="0" w:lastRowLastColumn="0"/>
+        </w:trPr>
+        <w:tc>
+          <w:tcPr>
+            <w:cnfStyle w:val="001000000000" w:firstRow="0" w:lastRow="0" w:firstColumn="1" w:lastColumn="0" w:oddVBand="0" w:evenVBand="0" w:oddHBand="0" w:evenHBand="0" w:firstRowFirstColumn="0" w:firstRowLastColumn="0" w:lastRowFirstColumn="0" w:lastRowLastColumn="0"/>
+            <w:tcW w:w="4508" w:type="dxa"/>
+            <w:tcBorders>
+              <w:top w:val="single" w:sz="4" w:space="0" w:color="8EAADB" w:themeColor="accent5" w:themeTint="99"/>
+              <w:left w:val="single" w:sz="4" w:space="0" w:color="8EAADB" w:themeColor="accent5" w:themeTint="99"/>
+              <w:bottom w:val="single" w:sz="4" w:space="0" w:color="8EAADB" w:themeColor="accent5" w:themeTint="99"/>
+              <w:right w:val="single" w:sz="4" w:space="0" w:color="8EAADB" w:themeColor="accent5" w:themeTint="99"/>
+            </w:tcBorders>
+            <w:hideMark/>
+          </w:tcPr>
+          <w:p>
+            <w:pPr>
+              <w:rPr>
+                <w:rFonts w:eastAsia="Arial Unicode MS"/>
+                <w:sz w:val="20"/>
+              </w:rPr>
+            </w:pPr>
+            <w:r>
+              <w:rPr>
+                <w:rFonts w:eastAsia="Arial Unicode MS"/>
+                <w:sz w:val="20"/>
+              </w:rPr>
+              <w:t>Format izlaznih parametara</w:t>
+            </w:r>
+          </w:p>
+        </w:tc>
+        <w:tc>
+          <w:tcPr>
+            <w:tcW w:w="4509" w:type="dxa"/>
+            <w:tcBorders>
+              <w:top w:val="single" w:sz="4" w:space="0" w:color="8EAADB" w:themeColor="accent5" w:themeTint="99"/>
+              <w:left w:val="single" w:sz="4" w:space="0" w:color="8EAADB" w:themeColor="accent5" w:themeTint="99"/>
+              <w:bottom w:val="single" w:sz="4" w:space="0" w:color="8EAADB" w:themeColor="accent5" w:themeTint="99"/>
+              <w:right w:val="single" w:sz="4" w:space="0" w:color="8EAADB" w:themeColor="accent5" w:themeTint="99"/>
+            </w:tcBorders>
+            <w:hideMark/>
+          </w:tcPr>
+          <w:p>
+            <w:pPr>
+              <w:jc w:val="left"/>
+              <w:cnfStyle w:val="000000100000" w:firstRow="0" w:lastRow="0" w:firstColumn="0" w:lastColumn="0" w:oddVBand="0" w:evenVBand="0" w:oddHBand="1" w:evenHBand="0" w:firstRowFirstColumn="0" w:firstRowLastColumn="0" w:lastRowFirstColumn="0" w:lastRowLastColumn="0"/>
+              <w:rPr>
+                <w:rFonts w:eastAsia="Arial Unicode MS"/>
+                <w:sz w:val="20"/>
+              </w:rPr>
+            </w:pPr>
+            <w:r>
+              <w:rPr>
+                <w:rFonts w:eastAsia="Arial Unicode MS"/>
+                <w:sz w:val="20"/>
+              </w:rPr>
+              <w:t>application/json</w:t>
+            </w:r>
+          </w:p>
+        </w:tc>
+      </w:tr>
+    </w:tbl>
+    <w:p>
+      <w:pPr>
+        <w:rPr>
+          <w:rFonts w:eastAsia="Arial Unicode MS"/>
+        </w:rPr>
+      </w:pPr>
+    </w:p>
+    <w:tbl>
+      <w:tblPr>
+        <w:tblStyle w:val="GridTable4Accent5"/>
+        <w:tblW w:w="0" w:type="auto"/>
+        <w:tblLook w:val="04A0" w:firstRow="1" w:lastRow="0" w:firstColumn="1" w:lastColumn="0" w:noHBand="0" w:noVBand="1"/>
+      </w:tblPr>
+      <w:tblGrid>
+        <w:gridCol w:w="4508"/>
+        <w:gridCol w:w="4509"/>
+      </w:tblGrid>
+      <w:tr>
+        <w:trPr>
+          <w:cnfStyle w:val="100000000000" w:firstRow="1" w:lastRow="0" w:firstColumn="0" w:lastColumn="0" w:oddVBand="0" w:evenVBand="0" w:oddHBand="0" w:evenHBand="0" w:firstRowFirstColumn="0" w:firstRowLastColumn="0" w:lastRowFirstColumn="0" w:lastRowLastColumn="0"/>
+        </w:trPr>
+        <w:tc>
+          <w:tcPr>
+            <w:cnfStyle w:val="001000000000" w:firstRow="0" w:lastRow="0" w:firstColumn="1" w:lastColumn="0" w:oddVBand="0" w:evenVBand="0" w:oddHBand="0" w:evenHBand="0" w:firstRowFirstColumn="0" w:firstRowLastColumn="0" w:lastRowFirstColumn="0" w:lastRowLastColumn="0"/>
+            <w:tcW w:w="4508" w:type="dxa"/>
+            <w:hideMark/>
+          </w:tcPr>
+          <w:p>
+            <w:pPr>
+              <w:rPr>
+                <w:rFonts w:eastAsia="Arial Unicode MS"/>
+                <w:sz w:val="20"/>
+              </w:rPr>
+            </w:pPr>
+            <w:r>
+              <w:rPr>
+                <w:rFonts w:eastAsia="Arial Unicode MS"/>
+                <w:sz w:val="20"/>
+              </w:rPr>
+              <w:t>Opis funkcije</w:t>
+            </w:r>
+          </w:p>
+        </w:tc>
+        <w:tc>
+          <w:tcPr>
+            <w:tcW w:w="4509" w:type="dxa"/>
+            <w:hideMark/>
+          </w:tcPr>
+          <w:p>
+            <w:pPr>
+              <w:jc w:val="left"/>
+              <w:cnfStyle w:val="100000000000" w:firstRow="1" w:lastRow="0" w:firstColumn="0" w:lastColumn="0" w:oddVBand="0" w:evenVBand="0" w:oddHBand="0" w:evenHBand="0" w:firstRowFirstColumn="0" w:firstRowLastColumn="0" w:lastRowFirstColumn="0" w:lastRowLastColumn="0"/>
+              <w:rPr>
+                <w:rFonts w:eastAsia="Arial Unicode MS"/>
+                <w:sz w:val="20"/>
+              </w:rPr>
+            </w:pPr>
+            <w:r>
+              <w:rPr>
+                <w:rFonts w:eastAsia="Arial Unicode MS"/>
+                <w:sz w:val="20"/>
+              </w:rPr>
+              <w:t>Unos nove usluge</w:t>
+            </w:r>
+            <w:bookmarkStart w:id="43" w:name="_GoBack"/>
+            <w:bookmarkEnd w:id="43"/>
+          </w:p>
+        </w:tc>
+      </w:tr>
+      <w:tr>
+        <w:trPr>
+          <w:cnfStyle w:val="000000100000" w:firstRow="0" w:lastRow="0" w:firstColumn="0" w:lastColumn="0" w:oddVBand="0" w:evenVBand="0" w:oddHBand="1" w:evenHBand="0" w:firstRowFirstColumn="0" w:firstRowLastColumn="0" w:lastRowFirstColumn="0" w:lastRowLastColumn="0"/>
+        </w:trPr>
+        <w:tc>
+          <w:tcPr>
+            <w:cnfStyle w:val="001000000000" w:firstRow="0" w:lastRow="0" w:firstColumn="1" w:lastColumn="0" w:oddVBand="0" w:evenVBand="0" w:oddHBand="0" w:evenHBand="0" w:firstRowFirstColumn="0" w:firstRowLastColumn="0" w:lastRowFirstColumn="0" w:lastRowLastColumn="0"/>
+            <w:tcW w:w="4508" w:type="dxa"/>
+            <w:tcBorders>
+              <w:top w:val="single" w:sz="4" w:space="0" w:color="8EAADB" w:themeColor="accent5" w:themeTint="99"/>
+              <w:left w:val="single" w:sz="4" w:space="0" w:color="8EAADB" w:themeColor="accent5" w:themeTint="99"/>
+              <w:bottom w:val="single" w:sz="4" w:space="0" w:color="8EAADB" w:themeColor="accent5" w:themeTint="99"/>
+              <w:right w:val="single" w:sz="4" w:space="0" w:color="8EAADB" w:themeColor="accent5" w:themeTint="99"/>
+            </w:tcBorders>
+            <w:hideMark/>
+          </w:tcPr>
+          <w:p>
+            <w:pPr>
+              <w:rPr>
+                <w:rFonts w:eastAsia="Arial Unicode MS"/>
+                <w:sz w:val="20"/>
+              </w:rPr>
+            </w:pPr>
+            <w:r>
+              <w:rPr>
+                <w:rFonts w:eastAsia="Arial Unicode MS"/>
+                <w:sz w:val="20"/>
+              </w:rPr>
+              <w:t>HTTP metoda</w:t>
+            </w:r>
+          </w:p>
+        </w:tc>
+        <w:tc>
+          <w:tcPr>
+            <w:tcW w:w="4509" w:type="dxa"/>
+            <w:tcBorders>
+              <w:top w:val="single" w:sz="4" w:space="0" w:color="8EAADB" w:themeColor="accent5" w:themeTint="99"/>
+              <w:left w:val="single" w:sz="4" w:space="0" w:color="8EAADB" w:themeColor="accent5" w:themeTint="99"/>
+              <w:bottom w:val="single" w:sz="4" w:space="0" w:color="8EAADB" w:themeColor="accent5" w:themeTint="99"/>
+              <w:right w:val="single" w:sz="4" w:space="0" w:color="8EAADB" w:themeColor="accent5" w:themeTint="99"/>
+            </w:tcBorders>
+            <w:hideMark/>
+          </w:tcPr>
+          <w:p>
+            <w:pPr>
+              <w:jc w:val="left"/>
+              <w:cnfStyle w:val="000000100000" w:firstRow="0" w:lastRow="0" w:firstColumn="0" w:lastColumn="0" w:oddVBand="0" w:evenVBand="0" w:oddHBand="1" w:evenHBand="0" w:firstRowFirstColumn="0" w:firstRowLastColumn="0" w:lastRowFirstColumn="0" w:lastRowLastColumn="0"/>
+              <w:rPr>
+                <w:rFonts w:eastAsia="Arial Unicode MS"/>
+                <w:sz w:val="20"/>
+              </w:rPr>
+            </w:pPr>
+            <w:r>
+              <w:rPr>
+                <w:rFonts w:eastAsia="Arial Unicode MS"/>
+                <w:sz w:val="20"/>
+              </w:rPr>
+              <w:t>POST</w:t>
+            </w:r>
+          </w:p>
+        </w:tc>
+      </w:tr>
+      <w:tr>
+        <w:tc>
+          <w:tcPr>
+            <w:cnfStyle w:val="001000000000" w:firstRow="0" w:lastRow="0" w:firstColumn="1" w:lastColumn="0" w:oddVBand="0" w:evenVBand="0" w:oddHBand="0" w:evenHBand="0" w:firstRowFirstColumn="0" w:firstRowLastColumn="0" w:lastRowFirstColumn="0" w:lastRowLastColumn="0"/>
+            <w:tcW w:w="4508" w:type="dxa"/>
+            <w:tcBorders>
+              <w:top w:val="single" w:sz="4" w:space="0" w:color="8EAADB" w:themeColor="accent5" w:themeTint="99"/>
+              <w:left w:val="single" w:sz="4" w:space="0" w:color="8EAADB" w:themeColor="accent5" w:themeTint="99"/>
+              <w:bottom w:val="single" w:sz="4" w:space="0" w:color="8EAADB" w:themeColor="accent5" w:themeTint="99"/>
+              <w:right w:val="single" w:sz="4" w:space="0" w:color="8EAADB" w:themeColor="accent5" w:themeTint="99"/>
+            </w:tcBorders>
+            <w:hideMark/>
+          </w:tcPr>
+          <w:p>
+            <w:pPr>
+              <w:rPr>
+                <w:rFonts w:eastAsia="Arial Unicode MS"/>
+                <w:sz w:val="20"/>
+              </w:rPr>
+            </w:pPr>
+            <w:r>
+              <w:rPr>
+                <w:rFonts w:eastAsia="Arial Unicode MS"/>
+                <w:sz w:val="20"/>
+              </w:rPr>
+              <w:t>URL</w:t>
+            </w:r>
+          </w:p>
+        </w:tc>
+        <w:tc>
+          <w:tcPr>
+            <w:tcW w:w="4509" w:type="dxa"/>
+            <w:tcBorders>
+              <w:top w:val="single" w:sz="4" w:space="0" w:color="8EAADB" w:themeColor="accent5" w:themeTint="99"/>
+              <w:left w:val="single" w:sz="4" w:space="0" w:color="8EAADB" w:themeColor="accent5" w:themeTint="99"/>
+              <w:bottom w:val="single" w:sz="4" w:space="0" w:color="8EAADB" w:themeColor="accent5" w:themeTint="99"/>
+              <w:right w:val="single" w:sz="4" w:space="0" w:color="8EAADB" w:themeColor="accent5" w:themeTint="99"/>
+            </w:tcBorders>
+            <w:hideMark/>
+          </w:tcPr>
+          <w:p>
+            <w:pPr>
+              <w:jc w:val="left"/>
+              <w:cnfStyle w:val="000000000000" w:firstRow="0" w:lastRow="0" w:firstColumn="0" w:lastColumn="0" w:oddVBand="0" w:evenVBand="0" w:oddHBand="0" w:evenHBand="0" w:firstRowFirstColumn="0" w:firstRowLastColumn="0" w:lastRowFirstColumn="0" w:lastRowLastColumn="0"/>
+              <w:rPr>
+                <w:rFonts w:eastAsia="Arial Unicode MS"/>
+                <w:sz w:val="20"/>
+              </w:rPr>
+            </w:pPr>
+            <w:r>
+              <w:rPr>
+                <w:rFonts w:eastAsia="Arial Unicode MS"/>
+                <w:sz w:val="20"/>
+              </w:rPr>
+              <w:t>/novaUsluga</w:t>
+            </w:r>
+            <w:r>
+              <w:rPr>
+                <w:rFonts w:eastAsia="Arial Unicode MS"/>
+              </w:rPr>
+              <w:t>.json</w:t>
+            </w:r>
+          </w:p>
+        </w:tc>
+      </w:tr>
+      <w:tr>
+        <w:trPr>
+          <w:cnfStyle w:val="000000100000" w:firstRow="0" w:lastRow="0" w:firstColumn="0" w:lastColumn="0" w:oddVBand="0" w:evenVBand="0" w:oddHBand="1" w:evenHBand="0" w:firstRowFirstColumn="0" w:firstRowLastColumn="0" w:lastRowFirstColumn="0" w:lastRowLastColumn="0"/>
+        </w:trPr>
+        <w:tc>
+          <w:tcPr>
+            <w:cnfStyle w:val="001000000000" w:firstRow="0" w:lastRow="0" w:firstColumn="1" w:lastColumn="0" w:oddVBand="0" w:evenVBand="0" w:oddHBand="0" w:evenHBand="0" w:firstRowFirstColumn="0" w:firstRowLastColumn="0" w:lastRowFirstColumn="0" w:lastRowLastColumn="0"/>
+            <w:tcW w:w="4508" w:type="dxa"/>
+            <w:tcBorders>
+              <w:top w:val="single" w:sz="4" w:space="0" w:color="8EAADB" w:themeColor="accent5" w:themeTint="99"/>
+              <w:left w:val="single" w:sz="4" w:space="0" w:color="8EAADB" w:themeColor="accent5" w:themeTint="99"/>
+              <w:bottom w:val="single" w:sz="4" w:space="0" w:color="8EAADB" w:themeColor="accent5" w:themeTint="99"/>
+              <w:right w:val="single" w:sz="4" w:space="0" w:color="8EAADB" w:themeColor="accent5" w:themeTint="99"/>
+            </w:tcBorders>
+            <w:hideMark/>
+          </w:tcPr>
+          <w:p>
+            <w:pPr>
+              <w:rPr>
+                <w:rFonts w:eastAsia="Arial Unicode MS"/>
+                <w:sz w:val="20"/>
+              </w:rPr>
+            </w:pPr>
+            <w:r>
+              <w:rPr>
+                <w:rFonts w:eastAsia="Arial Unicode MS"/>
+                <w:sz w:val="20"/>
+              </w:rPr>
+              <w:t xml:space="preserve">URL parametri </w:t>
+            </w:r>
+          </w:p>
+        </w:tc>
+        <w:tc>
+          <w:tcPr>
+            <w:tcW w:w="4509" w:type="dxa"/>
+            <w:tcBorders>
+              <w:top w:val="single" w:sz="4" w:space="0" w:color="8EAADB" w:themeColor="accent5" w:themeTint="99"/>
+              <w:left w:val="single" w:sz="4" w:space="0" w:color="8EAADB" w:themeColor="accent5" w:themeTint="99"/>
+              <w:bottom w:val="single" w:sz="4" w:space="0" w:color="8EAADB" w:themeColor="accent5" w:themeTint="99"/>
+              <w:right w:val="single" w:sz="4" w:space="0" w:color="8EAADB" w:themeColor="accent5" w:themeTint="99"/>
+            </w:tcBorders>
+            <w:hideMark/>
+          </w:tcPr>
+          <w:p>
+            <w:pPr>
+              <w:jc w:val="left"/>
+              <w:cnfStyle w:val="000000100000" w:firstRow="0" w:lastRow="0" w:firstColumn="0" w:lastColumn="0" w:oddVBand="0" w:evenVBand="0" w:oddHBand="1" w:evenHBand="0" w:firstRowFirstColumn="0" w:firstRowLastColumn="0" w:lastRowFirstColumn="0" w:lastRowLastColumn="0"/>
+              <w:rPr>
+                <w:rFonts w:eastAsia="Arial Unicode MS"/>
+                <w:sz w:val="20"/>
+              </w:rPr>
+            </w:pPr>
+            <w:r>
+              <w:rPr>
+                <w:rFonts w:eastAsia="Arial Unicode MS"/>
+                <w:sz w:val="20"/>
+              </w:rPr>
+              <w:t>(nema)</w:t>
+            </w:r>
+          </w:p>
+        </w:tc>
+      </w:tr>
+      <w:tr>
+        <w:tc>
+          <w:tcPr>
+            <w:cnfStyle w:val="001000000000" w:firstRow="0" w:lastRow="0" w:firstColumn="1" w:lastColumn="0" w:oddVBand="0" w:evenVBand="0" w:oddHBand="0" w:evenHBand="0" w:firstRowFirstColumn="0" w:firstRowLastColumn="0" w:lastRowFirstColumn="0" w:lastRowLastColumn="0"/>
+            <w:tcW w:w="4508" w:type="dxa"/>
+            <w:tcBorders>
+              <w:top w:val="single" w:sz="4" w:space="0" w:color="8EAADB" w:themeColor="accent5" w:themeTint="99"/>
+              <w:left w:val="single" w:sz="4" w:space="0" w:color="8EAADB" w:themeColor="accent5" w:themeTint="99"/>
+              <w:bottom w:val="single" w:sz="4" w:space="0" w:color="8EAADB" w:themeColor="accent5" w:themeTint="99"/>
+              <w:right w:val="single" w:sz="4" w:space="0" w:color="8EAADB" w:themeColor="accent5" w:themeTint="99"/>
+            </w:tcBorders>
+            <w:hideMark/>
+          </w:tcPr>
+          <w:p>
+            <w:pPr>
+              <w:rPr>
+                <w:rFonts w:eastAsia="Arial Unicode MS"/>
+                <w:sz w:val="20"/>
+              </w:rPr>
+            </w:pPr>
+            <w:r>
+              <w:rPr>
+                <w:rFonts w:eastAsia="Arial Unicode MS"/>
+                <w:sz w:val="20"/>
+              </w:rPr>
+              <w:t>HTTP body parametri</w:t>
+            </w:r>
+          </w:p>
+        </w:tc>
+        <w:tc>
+          <w:tcPr>
+            <w:tcW w:w="4509" w:type="dxa"/>
+            <w:tcBorders>
+              <w:top w:val="single" w:sz="4" w:space="0" w:color="8EAADB" w:themeColor="accent5" w:themeTint="99"/>
+              <w:left w:val="single" w:sz="4" w:space="0" w:color="8EAADB" w:themeColor="accent5" w:themeTint="99"/>
+              <w:bottom w:val="single" w:sz="4" w:space="0" w:color="8EAADB" w:themeColor="accent5" w:themeTint="99"/>
+              <w:right w:val="single" w:sz="4" w:space="0" w:color="8EAADB" w:themeColor="accent5" w:themeTint="99"/>
+            </w:tcBorders>
+          </w:tcPr>
+          <w:p>
+            <w:pPr>
+              <w:spacing w:line="240" w:lineRule="auto"/>
+              <w:jc w:val="left"/>
+              <w:cnfStyle w:val="000000000000" w:firstRow="0" w:lastRow="0" w:firstColumn="0" w:lastColumn="0" w:oddVBand="0" w:evenVBand="0" w:oddHBand="0" w:evenHBand="0" w:firstRowFirstColumn="0" w:firstRowLastColumn="0" w:lastRowFirstColumn="0" w:lastRowLastColumn="0"/>
+              <w:rPr>
+                <w:rFonts w:eastAsia="Arial Unicode MS"/>
+                <w:sz w:val="20"/>
+              </w:rPr>
+            </w:pPr>
+            <w:r>
+              <w:rPr>
+                <w:rFonts w:eastAsia="Arial Unicode MS"/>
+                <w:sz w:val="20"/>
+              </w:rPr>
+              <w:t xml:space="preserve">uslugaID[int], </w:t>
+            </w:r>
+            <w:r>
+              <w:rPr>
+                <w:rFonts w:eastAsia="Arial Unicode MS"/>
+              </w:rPr>
+              <w:t>nazivUsluge</w:t>
+            </w:r>
+            <w:r>
+              <w:rPr>
+                <w:rFonts w:eastAsia="Arial Unicode MS"/>
+                <w:sz w:val="20"/>
+              </w:rPr>
+              <w:t xml:space="preserve">[varchar], </w:t>
+            </w:r>
+          </w:p>
+          <w:p>
+            <w:pPr>
+              <w:spacing w:line="240" w:lineRule="auto"/>
+              <w:jc w:val="left"/>
+              <w:cnfStyle w:val="000000000000" w:firstRow="0" w:lastRow="0" w:firstColumn="0" w:lastColumn="0" w:oddVBand="0" w:evenVBand="0" w:oddHBand="0" w:evenHBand="0" w:firstRowFirstColumn="0" w:firstRowLastColumn="0" w:lastRowFirstColumn="0" w:lastRowLastColumn="0"/>
+              <w:rPr>
+                <w:rFonts w:eastAsia="Arial Unicode MS"/>
+                <w:sz w:val="20"/>
+              </w:rPr>
+            </w:pPr>
+            <w:r>
+              <w:rPr>
+                <w:rFonts w:eastAsia="Arial Unicode MS"/>
+              </w:rPr>
+              <w:t>opis[varchar],</w:t>
+            </w:r>
+            <w:r>
+              <w:rPr>
+                <w:rFonts w:eastAsia="Arial Unicode MS"/>
+                <w:sz w:val="20"/>
+              </w:rPr>
+              <w:t xml:space="preserve"> </w:t>
+            </w:r>
+            <w:r>
+              <w:rPr>
+                <w:rFonts w:eastAsia="Arial Unicode MS"/>
+              </w:rPr>
+              <w:t>cena[int]</w:t>
+            </w:r>
+          </w:p>
+        </w:tc>
+      </w:tr>
+      <w:tr>
+        <w:trPr>
+          <w:cnfStyle w:val="000000100000" w:firstRow="0" w:lastRow="0" w:firstColumn="0" w:lastColumn="0" w:oddVBand="0" w:evenVBand="0" w:oddHBand="1" w:evenHBand="0" w:firstRowFirstColumn="0" w:firstRowLastColumn="0" w:lastRowFirstColumn="0" w:lastRowLastColumn="0"/>
+        </w:trPr>
+        <w:tc>
+          <w:tcPr>
+            <w:cnfStyle w:val="001000000000" w:firstRow="0" w:lastRow="0" w:firstColumn="1" w:lastColumn="0" w:oddVBand="0" w:evenVBand="0" w:oddHBand="0" w:evenHBand="0" w:firstRowFirstColumn="0" w:firstRowLastColumn="0" w:lastRowFirstColumn="0" w:lastRowLastColumn="0"/>
+            <w:tcW w:w="4508" w:type="dxa"/>
+            <w:tcBorders>
+              <w:top w:val="single" w:sz="4" w:space="0" w:color="8EAADB" w:themeColor="accent5" w:themeTint="99"/>
+              <w:left w:val="single" w:sz="4" w:space="0" w:color="8EAADB" w:themeColor="accent5" w:themeTint="99"/>
+              <w:bottom w:val="single" w:sz="4" w:space="0" w:color="8EAADB" w:themeColor="accent5" w:themeTint="99"/>
+              <w:right w:val="single" w:sz="4" w:space="0" w:color="8EAADB" w:themeColor="accent5" w:themeTint="99"/>
+            </w:tcBorders>
+            <w:hideMark/>
+          </w:tcPr>
+          <w:p>
+            <w:pPr>
+              <w:rPr>
+                <w:rFonts w:eastAsia="Arial Unicode MS"/>
+                <w:sz w:val="20"/>
+              </w:rPr>
+            </w:pPr>
+            <w:r>
+              <w:rPr>
+                <w:rFonts w:eastAsia="Arial Unicode MS"/>
+                <w:sz w:val="20"/>
+              </w:rPr>
+              <w:t>Format HTTP body parametara</w:t>
+            </w:r>
+          </w:p>
+        </w:tc>
+        <w:tc>
+          <w:tcPr>
+            <w:tcW w:w="4509" w:type="dxa"/>
+            <w:tcBorders>
+              <w:top w:val="single" w:sz="4" w:space="0" w:color="8EAADB" w:themeColor="accent5" w:themeTint="99"/>
+              <w:left w:val="single" w:sz="4" w:space="0" w:color="8EAADB" w:themeColor="accent5" w:themeTint="99"/>
+              <w:bottom w:val="single" w:sz="4" w:space="0" w:color="8EAADB" w:themeColor="accent5" w:themeTint="99"/>
+              <w:right w:val="single" w:sz="4" w:space="0" w:color="8EAADB" w:themeColor="accent5" w:themeTint="99"/>
+            </w:tcBorders>
+            <w:hideMark/>
+          </w:tcPr>
+          <w:p>
+            <w:pPr>
+              <w:jc w:val="left"/>
+              <w:cnfStyle w:val="000000100000" w:firstRow="0" w:lastRow="0" w:firstColumn="0" w:lastColumn="0" w:oddVBand="0" w:evenVBand="0" w:oddHBand="1" w:evenHBand="0" w:firstRowFirstColumn="0" w:firstRowLastColumn="0" w:lastRowFirstColumn="0" w:lastRowLastColumn="0"/>
+              <w:rPr>
+                <w:rFonts w:eastAsia="Arial Unicode MS"/>
+                <w:sz w:val="20"/>
+              </w:rPr>
+            </w:pPr>
+            <w:r>
+              <w:rPr>
+                <w:rFonts w:eastAsia="Arial Unicode MS"/>
+                <w:sz w:val="20"/>
+              </w:rPr>
+              <w:t>(nema)</w:t>
+            </w:r>
+          </w:p>
+        </w:tc>
+      </w:tr>
+      <w:tr>
+        <w:tc>
+          <w:tcPr>
+            <w:cnfStyle w:val="001000000000" w:firstRow="0" w:lastRow="0" w:firstColumn="1" w:lastColumn="0" w:oddVBand="0" w:evenVBand="0" w:oddHBand="0" w:evenHBand="0" w:firstRowFirstColumn="0" w:firstRowLastColumn="0" w:lastRowFirstColumn="0" w:lastRowLastColumn="0"/>
+            <w:tcW w:w="4508" w:type="dxa"/>
+            <w:tcBorders>
+              <w:top w:val="single" w:sz="4" w:space="0" w:color="8EAADB" w:themeColor="accent5" w:themeTint="99"/>
+              <w:left w:val="single" w:sz="4" w:space="0" w:color="8EAADB" w:themeColor="accent5" w:themeTint="99"/>
+              <w:bottom w:val="single" w:sz="4" w:space="0" w:color="8EAADB" w:themeColor="accent5" w:themeTint="99"/>
+              <w:right w:val="single" w:sz="4" w:space="0" w:color="8EAADB" w:themeColor="accent5" w:themeTint="99"/>
+            </w:tcBorders>
+            <w:hideMark/>
+          </w:tcPr>
+          <w:p>
+            <w:pPr>
+              <w:rPr>
+                <w:rFonts w:eastAsia="Arial Unicode MS"/>
+                <w:sz w:val="20"/>
+              </w:rPr>
+            </w:pPr>
+            <w:r>
+              <w:rPr>
+                <w:rFonts w:eastAsia="Arial Unicode MS"/>
+                <w:sz w:val="20"/>
+              </w:rPr>
+              <w:t>Izlazni parametri</w:t>
+            </w:r>
+          </w:p>
+        </w:tc>
+        <w:tc>
+          <w:tcPr>
+            <w:tcW w:w="4509" w:type="dxa"/>
+            <w:tcBorders>
+              <w:top w:val="single" w:sz="4" w:space="0" w:color="8EAADB" w:themeColor="accent5" w:themeTint="99"/>
+              <w:left w:val="single" w:sz="4" w:space="0" w:color="8EAADB" w:themeColor="accent5" w:themeTint="99"/>
+              <w:bottom w:val="single" w:sz="4" w:space="0" w:color="8EAADB" w:themeColor="accent5" w:themeTint="99"/>
+              <w:right w:val="single" w:sz="4" w:space="0" w:color="8EAADB" w:themeColor="accent5" w:themeTint="99"/>
+            </w:tcBorders>
+            <w:hideMark/>
+          </w:tcPr>
+          <w:p>
+            <w:pPr>
+              <w:jc w:val="left"/>
+              <w:cnfStyle w:val="000000000000" w:firstRow="0" w:lastRow="0" w:firstColumn="0" w:lastColumn="0" w:oddVBand="0" w:evenVBand="0" w:oddHBand="0" w:evenHBand="0" w:firstRowFirstColumn="0" w:firstRowLastColumn="0" w:lastRowFirstColumn="0" w:lastRowLastColumn="0"/>
+              <w:rPr>
+                <w:rFonts w:eastAsia="Arial Unicode MS"/>
+                <w:sz w:val="20"/>
+              </w:rPr>
+            </w:pPr>
+            <w:r>
+              <w:rPr>
+                <w:rFonts w:eastAsia="Arial Unicode MS"/>
+                <w:sz w:val="20"/>
+              </w:rPr>
+              <w:t>True/ False</w:t>
+            </w:r>
+          </w:p>
+        </w:tc>
+      </w:tr>
+      <w:tr>
+        <w:trPr>
+          <w:cnfStyle w:val="000000100000" w:firstRow="0" w:lastRow="0" w:firstColumn="0" w:lastColumn="0" w:oddVBand="0" w:evenVBand="0" w:oddHBand="1" w:evenHBand="0" w:firstRowFirstColumn="0" w:firstRowLastColumn="0" w:lastRowFirstColumn="0" w:lastRowLastColumn="0"/>
+        </w:trPr>
+        <w:tc>
+          <w:tcPr>
+            <w:cnfStyle w:val="001000000000" w:firstRow="0" w:lastRow="0" w:firstColumn="1" w:lastColumn="0" w:oddVBand="0" w:evenVBand="0" w:oddHBand="0" w:evenHBand="0" w:firstRowFirstColumn="0" w:firstRowLastColumn="0" w:lastRowFirstColumn="0" w:lastRowLastColumn="0"/>
+            <w:tcW w:w="4508" w:type="dxa"/>
+            <w:tcBorders>
+              <w:top w:val="single" w:sz="4" w:space="0" w:color="8EAADB" w:themeColor="accent5" w:themeTint="99"/>
+              <w:left w:val="single" w:sz="4" w:space="0" w:color="8EAADB" w:themeColor="accent5" w:themeTint="99"/>
+              <w:bottom w:val="single" w:sz="4" w:space="0" w:color="8EAADB" w:themeColor="accent5" w:themeTint="99"/>
+              <w:right w:val="single" w:sz="4" w:space="0" w:color="8EAADB" w:themeColor="accent5" w:themeTint="99"/>
+            </w:tcBorders>
+            <w:hideMark/>
+          </w:tcPr>
+          <w:p>
+            <w:pPr>
+              <w:rPr>
+                <w:rFonts w:eastAsia="Arial Unicode MS"/>
+                <w:sz w:val="20"/>
+              </w:rPr>
+            </w:pPr>
+            <w:r>
+              <w:rPr>
+                <w:rFonts w:eastAsia="Arial Unicode MS"/>
+                <w:sz w:val="20"/>
+              </w:rPr>
+              <w:t>Format izlaznih parametara</w:t>
+            </w:r>
+          </w:p>
+        </w:tc>
+        <w:tc>
+          <w:tcPr>
+            <w:tcW w:w="4509" w:type="dxa"/>
+            <w:tcBorders>
+              <w:top w:val="single" w:sz="4" w:space="0" w:color="8EAADB" w:themeColor="accent5" w:themeTint="99"/>
+              <w:left w:val="single" w:sz="4" w:space="0" w:color="8EAADB" w:themeColor="accent5" w:themeTint="99"/>
+              <w:bottom w:val="single" w:sz="4" w:space="0" w:color="8EAADB" w:themeColor="accent5" w:themeTint="99"/>
+              <w:right w:val="single" w:sz="4" w:space="0" w:color="8EAADB" w:themeColor="accent5" w:themeTint="99"/>
+            </w:tcBorders>
+            <w:hideMark/>
+          </w:tcPr>
+          <w:p>
+            <w:pPr>
+              <w:jc w:val="left"/>
+              <w:cnfStyle w:val="000000100000" w:firstRow="0" w:lastRow="0" w:firstColumn="0" w:lastColumn="0" w:oddVBand="0" w:evenVBand="0" w:oddHBand="1" w:evenHBand="0" w:firstRowFirstColumn="0" w:firstRowLastColumn="0" w:lastRowFirstColumn="0" w:lastRowLastColumn="0"/>
+              <w:rPr>
+                <w:rFonts w:eastAsia="Arial Unicode MS"/>
+                <w:sz w:val="20"/>
+              </w:rPr>
+            </w:pPr>
+            <w:r>
+              <w:rPr>
+                <w:rFonts w:eastAsia="Arial Unicode MS"/>
+                <w:sz w:val="20"/>
+              </w:rPr>
+              <w:t>application/json</w:t>
+            </w:r>
+          </w:p>
+        </w:tc>
+      </w:tr>
+    </w:tbl>
+    <w:p>
+      <w:pPr>
+        <w:rPr>
+          <w:rFonts w:eastAsia="Arial Unicode MS"/>
+        </w:rPr>
+      </w:pPr>
     </w:p>
     <w:p>
       <w:pPr>
@@ -9804,10 +10725,9 @@
         <w:rPr>
           <w:rFonts w:eastAsia="Arial Unicode MS"/>
         </w:rPr>
-        <w:lastRenderedPageBreak/>
         <w:t xml:space="preserve"> </w:t>
       </w:r>
-      <w:bookmarkStart w:id="44" w:name="_Toc30114463"/>
+      <w:bookmarkStart w:id="44" w:name="_Toc30150136"/>
       <w:r>
         <w:rPr>
           <w:rFonts w:eastAsia="Arial Unicode MS"/>
@@ -9844,46 +10764,13 @@
         <w:t>PHP</w:t>
       </w:r>
       <w:r>
-        <w:t xml:space="preserve"> (</w:t>
-      </w:r>
-      <w:r>
-        <w:t>Hypertext Preprocessor</w:t>
-      </w:r>
-      <w:r>
-        <w:t>)</w:t>
-      </w:r>
-      <w:r>
-        <w:t xml:space="preserve"> – PHP je projekat otvorenog koda (open source) i jedan je </w:t>
-      </w:r>
-      <w:proofErr w:type="gramStart"/>
-      <w:r>
-        <w:t>od</w:t>
-      </w:r>
-      <w:proofErr w:type="gramEnd"/>
-      <w:r>
-        <w:t xml:space="preserve"> najboljih i najpoznatijih server-side rešenja. Server side scripting predstavlja vid izvršavanja web skripti </w:t>
-      </w:r>
-      <w:proofErr w:type="gramStart"/>
-      <w:r>
-        <w:t>na</w:t>
-      </w:r>
-      <w:proofErr w:type="gramEnd"/>
-      <w:r>
-        <w:t xml:space="preserve"> web-u, a samo mu ime kaže da se izvršava na serveru (suprotno od JavaScript-e koja se izvršava na klijentu (client-side)).</w:t>
-      </w:r>
-      <w:r>
-        <w:t xml:space="preserve">  </w:t>
-      </w:r>
-      <w:r>
-        <w:t xml:space="preserve">Program koji se napiše u PHP-u ne zahteva prevođenje (kompajliranje), nego se interpretira pri svakom izvršavanju. PHP interpretator može raditi po PHP CGI principu, odnosno tako što </w:t>
-      </w:r>
-      <w:proofErr w:type="gramStart"/>
-      <w:r>
-        <w:t>će</w:t>
-      </w:r>
-      <w:proofErr w:type="gramEnd"/>
-      <w:r>
-        <w:t xml:space="preserve"> interpretator postojati kao eksterna aplikacija, koja se poziva da izvrši datu skriptu svaki put kad bude zahtevana od nekog korisnika, a može biti instaliran i kao modul veb-servisa.</w:t>
+        <w:t xml:space="preserve"> (Hypertext Preprocessor)</w:t>
+      </w:r>
+      <w:r>
+        <w:t xml:space="preserve"> – PHP je projekat otvorenog koda (open source) i jedan je od najboljih i najpoznatijih server-side rešenja. Server side scripting predstavlja vid izvršavanja web skripti na web-u, a samo mu ime kaže da se izvršava na serveru (suprotno od JavaScript-e koja se izvršava na klijentu (client-side)).</w:t>
+      </w:r>
+      <w:r>
+        <w:t xml:space="preserve">  Program koji se napiše u PHP-u ne zahteva prevođenje (kompajliranje), nego se interpretira pri svakom izvršavanju. PHP interpretator može raditi po PHP CGI principu, odnosno tako što će interpretator postojati kao eksterna aplikacija, koja se poziva da izvrši datu skriptu svaki put kad bude zahtevana od nekog korisnika, a može biti instaliran i kao modul veb-servisa.</w:t>
       </w:r>
     </w:p>
     <w:p>
@@ -9918,35 +10805,7 @@
         <w:rPr>
           <w:bCs/>
         </w:rPr>
-        <w:t xml:space="preserve">CSS je tehnologija koja omogućuje razdvajanje strukture stranice </w:t>
-      </w:r>
-      <w:proofErr w:type="gramStart"/>
-      <w:r>
-        <w:rPr>
-          <w:bCs/>
-        </w:rPr>
-        <w:t>od</w:t>
-      </w:r>
-      <w:proofErr w:type="gramEnd"/>
-      <w:r>
-        <w:rPr>
-          <w:bCs/>
-        </w:rPr>
-        <w:t xml:space="preserve"> njenog izgleda, što predstavlja osnovni princip ove tehnologije. To konkretno znači da informacije koje se žele prezentovati </w:t>
-      </w:r>
-      <w:proofErr w:type="gramStart"/>
-      <w:r>
-        <w:rPr>
-          <w:bCs/>
-        </w:rPr>
-        <w:t>na</w:t>
-      </w:r>
-      <w:proofErr w:type="gramEnd"/>
-      <w:r>
-        <w:rPr>
-          <w:bCs/>
-        </w:rPr>
-        <w:t xml:space="preserve"> stranici treba da budu sadržane u HTML fajlu, a opis izgleda stranice i načina predstavljanja informacije treba da se nalazi u drugom fajlu – css fajlu.</w:t>
+        <w:t>CSS je tehnologija koja omogućuje razdvajanje strukture stranice od njenog izgleda, što predstavlja osnovni princip ove tehnologije. To konkretno znači da informacije koje se žele prezentovati na stranici treba da budu sadržane u HTML fajlu, a opis izgleda stranice i načina predstavljanja informacije treba da se nalazi u drugom fajlu – css fajlu.</w:t>
       </w:r>
     </w:p>
     <w:p>
@@ -9969,23 +10828,7 @@
         <w:t>HTML</w:t>
       </w:r>
       <w:r>
-        <w:t xml:space="preserve"> (HyperText Markup Language) - Standarizovani jezik koji se koristi pri strukturiranju tekstova, medija i ugrađenih objekata u web stranice i elektronsku poštu. Kao modifikovanu i pojednostavljenu verziju SGML jezika, HTML standarizuje i održava World Wide Web Consortium (W3C). HTML jezik je sačinjen </w:t>
-      </w:r>
-      <w:proofErr w:type="gramStart"/>
-      <w:r>
-        <w:t>od</w:t>
-      </w:r>
-      <w:proofErr w:type="gramEnd"/>
-      <w:r>
-        <w:t xml:space="preserve"> običnog teksta i tagova. Svrha HTML znakova je da se se struktura dokumenta "označi" tako da bi korisnikov agent (user agent), tj. </w:t>
-      </w:r>
-      <w:proofErr w:type="gramStart"/>
-      <w:r>
-        <w:t>internet</w:t>
-      </w:r>
-      <w:proofErr w:type="gramEnd"/>
-      <w:r>
-        <w:t xml:space="preserve"> pretraživač mogao da prepozna strukturu dokumenta i ispravno je prikaže u prozoru internet pretraževača kojeg korisnik koristi.</w:t>
+        <w:t xml:space="preserve"> (HyperText Markup Language) - Standarizovani jezik koji se koristi pri strukturiranju tekstova, medija i ugrađenih objekata u web stranice i elektronsku poštu. Kao modifikovanu i pojednostavljenu verziju SGML jezika, HTML standarizuje i održava World Wide Web Consortium (W3C). HTML jezik je sačinjen od običnog teksta i tagova. Svrha HTML znakova je da se se struktura dokumenta "označi" tako da bi korisnikov agent (user agent), tj. internet pretraživač mogao da prepozna strukturu dokumenta i ispravno je prikaže u prozoru internet pretraževača kojeg korisnik koristi.</w:t>
       </w:r>
     </w:p>
     <w:p>
@@ -10008,23 +10851,7 @@
         <w:t>Bootstrap</w:t>
       </w:r>
       <w:r>
-        <w:t xml:space="preserve"> - Open-source JavaScript framework, odnosno kombinacija HTML-a, CSS-</w:t>
-      </w:r>
-      <w:proofErr w:type="gramStart"/>
-      <w:r>
-        <w:t>a</w:t>
-      </w:r>
-      <w:proofErr w:type="gramEnd"/>
-      <w:r>
-        <w:t xml:space="preserve"> i JavaScript-a, razvijen sa ciljem da omogući i olakša razvoj web formi kao i razvoj naprednih web komponenti. Možemo ga zvati Front-End-Framework. Bootstrap je, dakle, kolekcija razvijenih CSS i JavaScript alata i biblioteka. Isto tako je modularnog tipa, što omogućava njegovu dalju lakšu „nadogranju</w:t>
-      </w:r>
-      <w:proofErr w:type="gramStart"/>
-      <w:r>
-        <w:t>“ i</w:t>
-      </w:r>
-      <w:proofErr w:type="gramEnd"/>
-      <w:r>
-        <w:t xml:space="preserve"> upotrebu sa različitim modulima koje izrađuju nezavisni developeri.</w:t>
+        <w:t xml:space="preserve"> - Open-source JavaScript framework, odnosno kombinacija HTML-a, CSS-a i JavaScript-a, razvijen sa ciljem da omogući i olakša razvoj web formi kao i razvoj naprednih web komponenti. Možemo ga zvati Front-End-Framework. Bootstrap je, dakle, kolekcija razvijenih CSS i JavaScript alata i biblioteka. Isto tako je modularnog tipa, što omogućava njegovu dalju lakšu „nadogranju“ i upotrebu sa različitim modulima koje izrađuju nezavisni developeri.</w:t>
       </w:r>
     </w:p>
     <w:p>
@@ -10056,81 +10883,14 @@
         <w:rPr>
           <w:iCs/>
         </w:rPr>
-        <w:t xml:space="preserve">Asynchronous JavaScript and XML) - </w:t>
+        <w:t xml:space="preserve">Asynchronous JavaScript and XML) - AJAX predstavlja web razvojnu tehniku za kreiranje interaktivnih web sadržaja. AJAX tehnologija se zasniva na razmeni malih količina podataka sa serverom, kako korisnik ne bi stalno morao da osvežava stranicu. Na taj način se omogućava potpuna interaktivnost, efikasnost i poboljšava  funkcionisanje stranice uopšte. AJAX nije tehnologija sam po sebi, već termin koji se odnosi na korišćenje grupe tehnologija. AJAX obuhvata: prezentaciju baziranu na standardima koristeći XHTML i CSS, dinamički prikaz i interakciju preko Document Object Model-a, razmenu i manipulaciju nad podacima koristeći </w:t>
       </w:r>
       <w:r>
         <w:rPr>
           <w:iCs/>
         </w:rPr>
-        <w:t xml:space="preserve">AJAX predstavlja web razvojnu tehniku za kreiranje interaktivnih web sadržaja. AJAX tehnologija se zasniva </w:t>
-      </w:r>
-      <w:proofErr w:type="gramStart"/>
-      <w:r>
-        <w:rPr>
-          <w:iCs/>
-        </w:rPr>
-        <w:t>na</w:t>
-      </w:r>
-      <w:proofErr w:type="gramEnd"/>
-      <w:r>
-        <w:rPr>
-          <w:iCs/>
-        </w:rPr>
-        <w:t xml:space="preserve"> razmeni malih količina podataka sa serverom, kako korisnik ne bi stalno morao da osvežava stranicu. Na taj način se omogućava potpuna interaktivnost, efikasnost i </w:t>
-      </w:r>
-      <w:proofErr w:type="gramStart"/>
-      <w:r>
-        <w:rPr>
-          <w:iCs/>
-        </w:rPr>
-        <w:t>poboljšava  funkcionisanje</w:t>
-      </w:r>
-      <w:proofErr w:type="gramEnd"/>
-      <w:r>
-        <w:rPr>
-          <w:iCs/>
-        </w:rPr>
-        <w:t xml:space="preserve"> stranice uopšte. AJAX nije tehnologija sam po sebi, već termin koji se odnosi </w:t>
-      </w:r>
-      <w:proofErr w:type="gramStart"/>
-      <w:r>
-        <w:rPr>
-          <w:iCs/>
-        </w:rPr>
-        <w:t>na</w:t>
-      </w:r>
-      <w:proofErr w:type="gramEnd"/>
-      <w:r>
-        <w:rPr>
-          <w:iCs/>
-        </w:rPr>
-        <w:t xml:space="preserve"> korišćenje grupe tehnologija.</w:t>
-      </w:r>
-      <w:r>
-        <w:rPr>
-          <w:iCs/>
-        </w:rPr>
-        <w:t xml:space="preserve"> </w:t>
-      </w:r>
-      <w:r>
-        <w:rPr>
-          <w:iCs/>
-        </w:rPr>
-        <w:t xml:space="preserve">AJAX obuhvata: prezentaciju baziranu </w:t>
-      </w:r>
-      <w:proofErr w:type="gramStart"/>
-      <w:r>
-        <w:rPr>
-          <w:iCs/>
-        </w:rPr>
-        <w:t>na</w:t>
-      </w:r>
-      <w:proofErr w:type="gramEnd"/>
-      <w:r>
-        <w:rPr>
-          <w:iCs/>
-        </w:rPr>
-        <w:t xml:space="preserve"> standardima koristeći XHTML i CSS, dinamički prikaz i interakciju preko Document Object Model-a, razmenu i manipulaciju nad podacima koristeći XML i XSLT, asinhrono prikupljanje podataka uz pomoć XMLHttpRequest-a koji čini jezgro i JavaScript koji povezuje sve u celinu.</w:t>
+        <w:lastRenderedPageBreak/>
+        <w:t>XML i XSLT, asinhrono prikupljanje podataka uz pomoć XMLHttpRequest-a koji čini jezgro i JavaScript koji povezuje sve u celinu.</w:t>
       </w:r>
     </w:p>
     <w:p>
@@ -10152,72 +10912,41 @@
           <w:iCs/>
         </w:rPr>
       </w:pPr>
-      <w:proofErr w:type="gramStart"/>
       <w:r>
         <w:rPr>
           <w:b/>
           <w:iCs/>
         </w:rPr>
-        <w:lastRenderedPageBreak/>
         <w:t>jQuery</w:t>
       </w:r>
-      <w:proofErr w:type="gramEnd"/>
       <w:r>
         <w:rPr>
           <w:iCs/>
         </w:rPr>
-        <w:t xml:space="preserve"> (JavaScript Query) - </w:t>
-      </w:r>
-      <w:r>
+        <w:t xml:space="preserve"> (JavaScript Query) - jQuery je posebna vrsta JavaScript biblioteke, razvijene sa namenom da bude nadogradnja osnovnog JavaScript-a. jQuery pojednostavljuje njegovu sintaksu i omogućava bolju interakciju između JavaScript-a i drugih programskih jezika namenjenih razvoju Internet aplikacija. </w:t>
+      </w:r>
+    </w:p>
+    <w:p>
+      <w:pPr>
+        <w:pStyle w:val="ListParagraph"/>
         <w:rPr>
           <w:iCs/>
         </w:rPr>
-        <w:t xml:space="preserve">jQuery je posebna vrsta JavaScript biblioteke, razvijene sa namenom da bude nadogradnja osnovnog JavaScript-a. </w:t>
-      </w:r>
-      <w:proofErr w:type="gramStart"/>
-      <w:r>
+      </w:pPr>
+    </w:p>
+    <w:p>
+      <w:pPr>
+        <w:pStyle w:val="ListParagraph"/>
         <w:rPr>
           <w:iCs/>
         </w:rPr>
-        <w:t>jQuery</w:t>
-      </w:r>
-      <w:proofErr w:type="gramEnd"/>
+      </w:pPr>
       <w:r>
         <w:rPr>
           <w:iCs/>
         </w:rPr>
-        <w:t xml:space="preserve"> pojednostavljuje njegovu sintaksu i omogućava bolju interakciju između JavaScript-a i drugih programskih jezika namenjenih razvoju Internet aplikacija.</w:t>
-      </w:r>
-      <w:r>
-        <w:rPr>
-          <w:iCs/>
-        </w:rPr>
-        <w:t xml:space="preserve"> </w:t>
-      </w:r>
-    </w:p>
-    <w:p>
-      <w:pPr>
-        <w:pStyle w:val="ListParagraph"/>
-        <w:rPr>
-          <w:iCs/>
-        </w:rPr>
-      </w:pPr>
-    </w:p>
-    <w:p>
-      <w:pPr>
-        <w:pStyle w:val="ListParagraph"/>
-        <w:rPr>
-          <w:iCs/>
-        </w:rPr>
-      </w:pPr>
-      <w:proofErr w:type="gramStart"/>
-      <w:r>
-        <w:rPr>
-          <w:iCs/>
-        </w:rPr>
         <w:t>Isto tako, jQuery obezbeđuje jednostavniji pristup DOM-u (Document Object Model), što omogućava kreiranje animacija kao i dinamičkih AJAX web segmenata, daleko jednostavnije nego što bi se to radilo uporebom klasičnog JavaScript-a.</w:t>
       </w:r>
-      <w:proofErr w:type="gramEnd"/>
     </w:p>
     <w:p>
       <w:pPr>
@@ -10238,7 +10967,6 @@
           <w:iCs/>
         </w:rPr>
       </w:pPr>
-      <w:proofErr w:type="gramStart"/>
       <w:r>
         <w:rPr>
           <w:b/>
@@ -10256,82 +10984,7 @@
         <w:rPr>
           <w:iCs/>
         </w:rPr>
-        <w:t xml:space="preserve"> (</w:t>
-      </w:r>
-      <w:proofErr w:type="gramEnd"/>
-      <w:r>
-        <w:rPr>
-          <w:iCs/>
-        </w:rPr>
-        <w:t xml:space="preserve">My Standard Query Language) - </w:t>
-      </w:r>
-      <w:r>
-        <w:rPr>
-          <w:iCs/>
-        </w:rPr>
-        <w:t>MySQL je open source sistem za upravljanje relacionim bazama (RDBMS).</w:t>
-      </w:r>
-      <w:r>
-        <w:rPr>
-          <w:iCs/>
-        </w:rPr>
-        <w:t xml:space="preserve"> </w:t>
-      </w:r>
-      <w:r>
-        <w:rPr>
-          <w:iCs/>
-        </w:rPr>
-        <w:t>To znači da su podaci smešteni unutar strukture sposobni da prepoznaju odnose između sačuvanih informacija. Svaka baza podataka sadrži tabele. Svak</w:t>
-      </w:r>
-      <w:r>
-        <w:rPr>
-          <w:iCs/>
-        </w:rPr>
-        <w:t>a tabela (</w:t>
-      </w:r>
-      <w:r>
-        <w:rPr>
-          <w:iCs/>
-        </w:rPr>
-        <w:t xml:space="preserve">relacija) sadrži jednu </w:t>
-      </w:r>
-      <w:proofErr w:type="gramStart"/>
-      <w:r>
-        <w:rPr>
-          <w:iCs/>
-        </w:rPr>
-        <w:t>ili</w:t>
-      </w:r>
-      <w:proofErr w:type="gramEnd"/>
-      <w:r>
-        <w:rPr>
-          <w:iCs/>
-        </w:rPr>
-        <w:t xml:space="preserve"> više kategorija po</w:t>
-      </w:r>
-      <w:r>
-        <w:rPr>
-          <w:iCs/>
-        </w:rPr>
-        <w:t xml:space="preserve">dataka pohranjenih u kolonama. Svaki red </w:t>
-      </w:r>
-      <w:r>
-        <w:rPr>
-          <w:iCs/>
-        </w:rPr>
-        <w:t>sadrži jedinstve</w:t>
-      </w:r>
-      <w:r>
-        <w:rPr>
-          <w:iCs/>
-        </w:rPr>
-        <w:t>n podatak (</w:t>
-      </w:r>
-      <w:r>
-        <w:rPr>
-          <w:iCs/>
-        </w:rPr>
-        <w:t>ključ) za kategorije definisane u kolonama.</w:t>
+        <w:t xml:space="preserve"> (My Standard Query Language) - MySQL je open source sistem za upravljanje relacionim bazama (RDBMS). To znači da su podaci smešteni unutar strukture sposobni da prepoznaju odnose između sačuvanih informacija. Svaka baza podataka sadrži tabele. Svaka tabela (relacija) sadrži jednu ili više kategorija podataka pohranjenih u kolonama. Svaki red sadrži jedinstven podatak (ključ) za kategorije definisane u kolonama.</w:t>
       </w:r>
     </w:p>
     <w:p>
@@ -10364,35 +11017,7 @@
         <w:rPr>
           <w:szCs w:val="24"/>
         </w:rPr>
-        <w:t xml:space="preserve"> (JavaScript Object Notation) predstavlja tekstualni format za serijalizaciju podataka. Izveden je </w:t>
-      </w:r>
-      <w:proofErr w:type="gramStart"/>
-      <w:r>
-        <w:rPr>
-          <w:szCs w:val="24"/>
-        </w:rPr>
-        <w:t>od</w:t>
-      </w:r>
-      <w:proofErr w:type="gramEnd"/>
-      <w:r>
-        <w:rPr>
-          <w:szCs w:val="24"/>
-        </w:rPr>
-        <w:t xml:space="preserve"> formata za zapis objekta skriptnog jezika JavaScript, međutim danas ovaj format koristi većina savremenih programskih jezika. Osnovna svrha JSON-a je prenos podataka i može se reći da predstavlja svojevrsnu alternativu XML-u. JSON je u memorijskom smislu manje zahtevan </w:t>
-      </w:r>
-      <w:proofErr w:type="gramStart"/>
-      <w:r>
-        <w:rPr>
-          <w:szCs w:val="24"/>
-        </w:rPr>
-        <w:t>od</w:t>
-      </w:r>
-      <w:proofErr w:type="gramEnd"/>
-      <w:r>
-        <w:rPr>
-          <w:szCs w:val="24"/>
-        </w:rPr>
-        <w:t xml:space="preserve"> XML-a, što znači da JSON fajl sa određenim podacima zauzima manje memorijskog prostora od XML fajla sa istim podacima.</w:t>
+        <w:t xml:space="preserve"> (JavaScript Object Notation) predstavlja tekstualni format za serijalizaciju podataka. Izveden je od formata za zapis objekta skriptnog jezika JavaScript, međutim danas ovaj format koristi većina savremenih programskih jezika. Osnovna svrha JSON-a je prenos podataka i može se reći da predstavlja svojevrsnu alternativu XML-u. JSON je u memorijskom smislu manje zahtevan od XML-a, što znači da JSON fajl sa određenim podacima zauzima manje memorijskog prostora od XML fajla sa istim podacima.</w:t>
       </w:r>
     </w:p>
     <w:p>
@@ -10433,114 +11058,296 @@
         <w:rPr>
           <w:iCs/>
         </w:rPr>
-        <w:t xml:space="preserve"> - </w:t>
+        <w:t xml:space="preserve"> - JavaScript je objektno zasnovan skriptni jezik. Uključujemo ga u web stranicu da bi je učinili dinamičnijom. Skriptni je jezik jer se sastoji od serije komandi koje se očitavaju u interpreteru (program prevodioc), a da se predhodno ne kompajlira sadržaj (compiler- program prevodioc). Odnosno ne prevodi se u mašinski jezik (binarni kod- 1 i 0) iz koga nikada nećemo saznati originalni jezik, nego se komande direktno "čitaju" iz koda (source code ili bytecode). Zbog ove karakteristike JavaScript se izvršava na strani korisnika (client side), tj. na računaru na kojem je pokrenut sadržaj sa JavaScript-om</w:t>
       </w:r>
       <w:r>
         <w:rPr>
           <w:iCs/>
         </w:rPr>
-        <w:t>JavaScript je objektno zasnovan skriptni jezik.</w:t>
-      </w:r>
-      <w:r>
+        <w:t>.</w:t>
+      </w:r>
+    </w:p>
+    <w:p>
+      <w:pPr>
+        <w:spacing w:after="160" w:line="259" w:lineRule="auto"/>
+        <w:jc w:val="left"/>
         <w:rPr>
           <w:iCs/>
         </w:rPr>
-        <w:t xml:space="preserve"> </w:t>
-      </w:r>
+      </w:pPr>
       <w:r>
         <w:rPr>
           <w:iCs/>
         </w:rPr>
-        <w:t>Uključujemo ga u web stranicu da bi je učinili dinamičnijom.</w:t>
-      </w:r>
-      <w:r>
-        <w:rPr>
-          <w:iCs/>
-        </w:rPr>
-        <w:t xml:space="preserve"> </w:t>
-      </w:r>
-      <w:r>
-        <w:rPr>
-          <w:iCs/>
-        </w:rPr>
-        <w:t xml:space="preserve">Skriptni je jezik jer se sastoji </w:t>
-      </w:r>
-      <w:proofErr w:type="gramStart"/>
-      <w:r>
-        <w:rPr>
-          <w:iCs/>
-        </w:rPr>
-        <w:t>od</w:t>
-      </w:r>
-      <w:proofErr w:type="gramEnd"/>
-      <w:r>
-        <w:rPr>
-          <w:iCs/>
-        </w:rPr>
-        <w:t xml:space="preserve"> serije komandi koje se očitavaju u interpreteru (program prevodioc), a da se predhodno ne kompajlira sadržaj (compiler- program prevodioc). Odnosno ne prevodi se u mašinski jezik (binarni kod- 1 i 0) iz koga nikada nećemo saznati originalni jezik, nego se komande direktno "čitaju" iz koda (source code </w:t>
-      </w:r>
-      <w:proofErr w:type="gramStart"/>
-      <w:r>
-        <w:rPr>
-          <w:iCs/>
-        </w:rPr>
-        <w:t>ili</w:t>
-      </w:r>
-      <w:proofErr w:type="gramEnd"/>
-      <w:r>
-        <w:rPr>
-          <w:iCs/>
-        </w:rPr>
-        <w:t xml:space="preserve"> bytecode). Zbog ove karakteristike JavaScript se izvršava </w:t>
-      </w:r>
-      <w:proofErr w:type="gramStart"/>
-      <w:r>
-        <w:rPr>
-          <w:iCs/>
-        </w:rPr>
-        <w:t>na</w:t>
-      </w:r>
-      <w:proofErr w:type="gramEnd"/>
-      <w:r>
-        <w:rPr>
-          <w:iCs/>
-        </w:rPr>
-        <w:t xml:space="preserve"> strani korisnika (client side), tj. </w:t>
-      </w:r>
-      <w:proofErr w:type="gramStart"/>
-      <w:r>
-        <w:rPr>
-          <w:iCs/>
-        </w:rPr>
-        <w:t>na</w:t>
-      </w:r>
-      <w:proofErr w:type="gramEnd"/>
-      <w:r>
-        <w:rPr>
-          <w:iCs/>
-        </w:rPr>
-        <w:t xml:space="preserve"> računaru na kojem je pokrenut sadržaj sa JavaScript-om.</w:t>
-      </w:r>
-    </w:p>
-    <w:p/>
+        <w:br w:type="page"/>
+      </w:r>
+    </w:p>
     <w:p>
       <w:pPr>
         <w:pStyle w:val="Heading1"/>
-      </w:pPr>
-      <w:bookmarkStart w:id="45" w:name="_Toc30114464"/>
+        <w:numPr>
+          <w:ilvl w:val="0"/>
+          <w:numId w:val="0"/>
+        </w:numPr>
+      </w:pPr>
+      <w:bookmarkStart w:id="45" w:name="_Toc30150137"/>
+      <w:r>
+        <w:lastRenderedPageBreak/>
+        <w:t>7 Prikaz reprezentativnih delova koda</w:t>
+      </w:r>
+      <w:bookmarkEnd w:id="45"/>
+    </w:p>
+    <w:p>
+      <w:r>
+        <w:t>Na sledećih nekoliko slika biće prikazani delovi koda i objašnjene njihove funkcionalnosti.</w:t>
+      </w:r>
+    </w:p>
+    <w:p>
+      <w:pPr>
+        <w:rPr>
+          <w:b/>
+        </w:rPr>
+      </w:pPr>
+      <w:r>
+        <w:rPr>
+          <w:b/>
+        </w:rPr>
+        <w:t xml:space="preserve">Konekcija.php </w:t>
+      </w:r>
+    </w:p>
+    <w:p>
+      <w:pPr>
+        <w:jc w:val="center"/>
+      </w:pPr>
+      <w:r>
+        <w:rPr>
+          <w:noProof/>
+          <w:lang w:val="sr-Latn-RS" w:eastAsia="sr-Latn-RS" w:bidi="ar-SA"/>
+        </w:rPr>
+        <w:drawing>
+          <wp:inline distT="0" distB="0" distL="0" distR="0" wp14:anchorId="1CC5C09C" wp14:editId="697AE1DB">
+            <wp:extent cx="4401164" cy="2457793"/>
+            <wp:effectExtent l="0" t="0" r="0" b="0"/>
+            <wp:docPr id="6" name="Picture 6"/>
+            <wp:cNvGraphicFramePr>
+              <a:graphicFrameLocks xmlns:a="http://schemas.openxmlformats.org/drawingml/2006/main" noChangeAspect="1"/>
+            </wp:cNvGraphicFramePr>
+            <a:graphic xmlns:a="http://schemas.openxmlformats.org/drawingml/2006/main">
+              <a:graphicData uri="http://schemas.openxmlformats.org/drawingml/2006/picture">
+                <pic:pic xmlns:pic="http://schemas.openxmlformats.org/drawingml/2006/picture">
+                  <pic:nvPicPr>
+                    <pic:cNvPr id="0" name="konekcija.png"/>
+                    <pic:cNvPicPr/>
+                  </pic:nvPicPr>
+                  <pic:blipFill>
+                    <a:blip r:embed="rId30">
+                      <a:extLst>
+                        <a:ext uri="{28A0092B-C50C-407E-A947-70E740481C1C}">
+                          <a14:useLocalDpi xmlns:a14="http://schemas.microsoft.com/office/drawing/2010/main" val="0"/>
+                        </a:ext>
+                      </a:extLst>
+                    </a:blip>
+                    <a:stretch>
+                      <a:fillRect/>
+                    </a:stretch>
+                  </pic:blipFill>
+                  <pic:spPr>
+                    <a:xfrm>
+                      <a:off x="0" y="0"/>
+                      <a:ext cx="4401164" cy="2457793"/>
+                    </a:xfrm>
+                    <a:prstGeom prst="rect">
+                      <a:avLst/>
+                    </a:prstGeom>
+                  </pic:spPr>
+                </pic:pic>
+              </a:graphicData>
+            </a:graphic>
+          </wp:inline>
+        </w:drawing>
+      </w:r>
+    </w:p>
+    <w:p>
+      <w:r>
+        <w:t>Obzirom da radimo sa bazom podataka neophodno je izvšiti konekciju sa istom.</w:t>
+      </w:r>
+    </w:p>
+    <w:p>
+      <w:pPr>
+        <w:rPr>
+          <w:b/>
+        </w:rPr>
+      </w:pPr>
+      <w:r>
+        <w:rPr>
+          <w:noProof/>
+          <w:lang w:val="sr-Latn-RS" w:eastAsia="sr-Latn-RS" w:bidi="ar-SA"/>
+        </w:rPr>
+        <w:drawing>
+          <wp:anchor distT="0" distB="0" distL="114300" distR="114300" simplePos="0" relativeHeight="251659264" behindDoc="0" locked="0" layoutInCell="1" allowOverlap="1" wp14:anchorId="50CC1810" wp14:editId="40C3FC39">
+            <wp:simplePos x="0" y="0"/>
+            <wp:positionH relativeFrom="column">
+              <wp:posOffset>1295400</wp:posOffset>
+            </wp:positionH>
+            <wp:positionV relativeFrom="paragraph">
+              <wp:posOffset>438150</wp:posOffset>
+            </wp:positionV>
+            <wp:extent cx="2867025" cy="3897630"/>
+            <wp:effectExtent l="0" t="0" r="9525" b="7620"/>
+            <wp:wrapTopAndBottom/>
+            <wp:docPr id="7" name="Picture 7"/>
+            <wp:cNvGraphicFramePr>
+              <a:graphicFrameLocks xmlns:a="http://schemas.openxmlformats.org/drawingml/2006/main" noChangeAspect="1"/>
+            </wp:cNvGraphicFramePr>
+            <a:graphic xmlns:a="http://schemas.openxmlformats.org/drawingml/2006/main">
+              <a:graphicData uri="http://schemas.openxmlformats.org/drawingml/2006/picture">
+                <pic:pic xmlns:pic="http://schemas.openxmlformats.org/drawingml/2006/picture">
+                  <pic:nvPicPr>
+                    <pic:cNvPr id="0" name="administracija.png"/>
+                    <pic:cNvPicPr/>
+                  </pic:nvPicPr>
+                  <pic:blipFill>
+                    <a:blip r:embed="rId31">
+                      <a:extLst>
+                        <a:ext uri="{28A0092B-C50C-407E-A947-70E740481C1C}">
+                          <a14:useLocalDpi xmlns:a14="http://schemas.microsoft.com/office/drawing/2010/main" val="0"/>
+                        </a:ext>
+                      </a:extLst>
+                    </a:blip>
+                    <a:stretch>
+                      <a:fillRect/>
+                    </a:stretch>
+                  </pic:blipFill>
+                  <pic:spPr>
+                    <a:xfrm>
+                      <a:off x="0" y="0"/>
+                      <a:ext cx="2867025" cy="3897630"/>
+                    </a:xfrm>
+                    <a:prstGeom prst="rect">
+                      <a:avLst/>
+                    </a:prstGeom>
+                  </pic:spPr>
+                </pic:pic>
+              </a:graphicData>
+            </a:graphic>
+            <wp14:sizeRelH relativeFrom="page">
+              <wp14:pctWidth>0</wp14:pctWidth>
+            </wp14:sizeRelH>
+            <wp14:sizeRelV relativeFrom="page">
+              <wp14:pctHeight>0</wp14:pctHeight>
+            </wp14:sizeRelV>
+          </wp:anchor>
+        </w:drawing>
+      </w:r>
+      <w:r>
+        <w:rPr>
+          <w:b/>
+        </w:rPr>
+        <w:t>Administracija.php</w:t>
+      </w:r>
+    </w:p>
+    <w:p>
+      <w:r>
+        <w:lastRenderedPageBreak/>
+        <w:t>Primena AJAX-a se nalazi u Administraciji, gde se usluge mogu menjati I brisati.</w:t>
+      </w:r>
+    </w:p>
+    <w:p>
+      <w:pPr>
+        <w:rPr>
+          <w:b/>
+        </w:rPr>
+      </w:pPr>
+      <w:r>
+        <w:rPr>
+          <w:b/>
+        </w:rPr>
+        <w:t>Vizuelizacija.php</w:t>
+      </w:r>
+    </w:p>
+    <w:p>
+      <w:pPr>
+        <w:jc w:val="center"/>
+        <w:rPr>
+          <w:b/>
+        </w:rPr>
+      </w:pPr>
+      <w:r>
+        <w:rPr>
+          <w:b/>
+          <w:noProof/>
+          <w:lang w:val="sr-Latn-RS" w:eastAsia="sr-Latn-RS" w:bidi="ar-SA"/>
+        </w:rPr>
+        <w:drawing>
+          <wp:inline distT="0" distB="0" distL="0" distR="0" wp14:anchorId="049E33D8" wp14:editId="4437A203">
+            <wp:extent cx="5943600" cy="3201670"/>
+            <wp:effectExtent l="0" t="0" r="0" b="0"/>
+            <wp:docPr id="14" name="Picture 14"/>
+            <wp:cNvGraphicFramePr>
+              <a:graphicFrameLocks xmlns:a="http://schemas.openxmlformats.org/drawingml/2006/main" noChangeAspect="1"/>
+            </wp:cNvGraphicFramePr>
+            <a:graphic xmlns:a="http://schemas.openxmlformats.org/drawingml/2006/main">
+              <a:graphicData uri="http://schemas.openxmlformats.org/drawingml/2006/picture">
+                <pic:pic xmlns:pic="http://schemas.openxmlformats.org/drawingml/2006/picture">
+                  <pic:nvPicPr>
+                    <pic:cNvPr id="0" name="vizuelizacija.png"/>
+                    <pic:cNvPicPr/>
+                  </pic:nvPicPr>
+                  <pic:blipFill>
+                    <a:blip r:embed="rId32">
+                      <a:extLst>
+                        <a:ext uri="{28A0092B-C50C-407E-A947-70E740481C1C}">
+                          <a14:useLocalDpi xmlns:a14="http://schemas.microsoft.com/office/drawing/2010/main" val="0"/>
+                        </a:ext>
+                      </a:extLst>
+                    </a:blip>
+                    <a:stretch>
+                      <a:fillRect/>
+                    </a:stretch>
+                  </pic:blipFill>
+                  <pic:spPr>
+                    <a:xfrm>
+                      <a:off x="0" y="0"/>
+                      <a:ext cx="5943600" cy="3201670"/>
+                    </a:xfrm>
+                    <a:prstGeom prst="rect">
+                      <a:avLst/>
+                    </a:prstGeom>
+                  </pic:spPr>
+                </pic:pic>
+              </a:graphicData>
+            </a:graphic>
+          </wp:inline>
+        </w:drawing>
+      </w:r>
+    </w:p>
+    <w:p>
+      <w:r>
+        <w:t xml:space="preserve">Formiranje grafiku u obliku pite. </w:t>
+      </w:r>
+    </w:p>
+    <w:p>
+      <w:pPr>
+        <w:pStyle w:val="Heading1"/>
+        <w:numPr>
+          <w:ilvl w:val="0"/>
+          <w:numId w:val="0"/>
+        </w:numPr>
+      </w:pPr>
+      <w:bookmarkStart w:id="46" w:name="_Toc30150138"/>
+      <w:r>
+        <w:t xml:space="preserve">8 </w:t>
+      </w:r>
       <w:r>
         <w:t>GitHub</w:t>
       </w:r>
-      <w:bookmarkEnd w:id="45"/>
-    </w:p>
-    <w:p>
-      <w:r>
-        <w:t xml:space="preserve">GitHub </w:t>
-      </w:r>
-      <w:r>
-        <w:t xml:space="preserve">link ka repozitorijumu: </w:t>
-      </w:r>
-      <w:hyperlink r:id="rId30" w:history="1">
+      <w:bookmarkEnd w:id="46"/>
+    </w:p>
+    <w:p>
+      <w:r>
+        <w:t xml:space="preserve">GitHub link ka repozitorijumu: </w:t>
+      </w:r>
+      <w:hyperlink r:id="rId33" w:history="1">
         <w:r>
           <w:rPr>
             <w:rStyle w:val="Hyperlink"/>
@@ -10553,10 +11360,12 @@
       </w:r>
     </w:p>
     <w:sectPr>
-      <w:headerReference w:type="default" r:id="rId31"/>
+      <w:headerReference w:type="default" r:id="rId34"/>
+      <w:footerReference w:type="default" r:id="rId35"/>
       <w:pgSz w:w="12240" w:h="15840"/>
       <w:pgMar w:top="1440" w:right="1440" w:bottom="1440" w:left="1440" w:header="720" w:footer="720" w:gutter="0"/>
       <w:cols w:space="720"/>
+      <w:titlePg/>
       <w:docGrid w:linePitch="360"/>
     </w:sectPr>
   </w:body>
@@ -10586,6 +11395,59 @@
     </w:p>
   </w:endnote>
 </w:endnotes>
+</file>
+
+<file path=word/footer1.xml><?xml version="1.0" encoding="utf-8"?>
+<w:ftr xmlns:wpc="http://schemas.microsoft.com/office/word/2010/wordprocessingCanvas" xmlns:mc="http://schemas.openxmlformats.org/markup-compatibility/2006" xmlns:o="urn:schemas-microsoft-com:office:office" xmlns:r="http://schemas.openxmlformats.org/officeDocument/2006/relationships" xmlns:m="http://schemas.openxmlformats.org/officeDocument/2006/math" xmlns:v="urn:schemas-microsoft-com:vml" xmlns:wp14="http://schemas.microsoft.com/office/word/2010/wordprocessingDrawing" xmlns:wp="http://schemas.openxmlformats.org/drawingml/2006/wordprocessingDrawing" xmlns:w10="urn:schemas-microsoft-com:office:word" xmlns:w="http://schemas.openxmlformats.org/wordprocessingml/2006/main" xmlns:w14="http://schemas.microsoft.com/office/word/2010/wordml" xmlns:wpg="http://schemas.microsoft.com/office/word/2010/wordprocessingGroup" xmlns:wpi="http://schemas.microsoft.com/office/word/2010/wordprocessingInk" xmlns:wne="http://schemas.microsoft.com/office/word/2006/wordml" xmlns:wps="http://schemas.microsoft.com/office/word/2010/wordprocessingShape" mc:Ignorable="w14 wp14">
+  <w:sdt>
+    <w:sdtPr>
+      <w:id w:val="1666744937"/>
+      <w:docPartObj>
+        <w:docPartGallery w:val="Page Numbers (Bottom of Page)"/>
+        <w:docPartUnique/>
+      </w:docPartObj>
+    </w:sdtPr>
+    <w:sdtEndPr>
+      <w:rPr>
+        <w:noProof/>
+      </w:rPr>
+    </w:sdtEndPr>
+    <w:sdtContent>
+      <w:p>
+        <w:pPr>
+          <w:pStyle w:val="Footer"/>
+          <w:jc w:val="right"/>
+        </w:pPr>
+        <w:r>
+          <w:fldChar w:fldCharType="begin"/>
+        </w:r>
+        <w:r>
+          <w:instrText xml:space="preserve"> PAGE   \* MERGEFORMAT </w:instrText>
+        </w:r>
+        <w:r>
+          <w:fldChar w:fldCharType="separate"/>
+        </w:r>
+        <w:r>
+          <w:rPr>
+            <w:noProof/>
+          </w:rPr>
+          <w:t>24</w:t>
+        </w:r>
+        <w:r>
+          <w:rPr>
+            <w:noProof/>
+          </w:rPr>
+          <w:fldChar w:fldCharType="end"/>
+        </w:r>
+      </w:p>
+    </w:sdtContent>
+  </w:sdt>
+  <w:p>
+    <w:pPr>
+      <w:pStyle w:val="Footer"/>
+    </w:pPr>
+  </w:p>
+</w:ftr>
 </file>
 
 <file path=word/footnotes.xml><?xml version="1.0" encoding="utf-8"?>
@@ -10629,7 +11491,7 @@
         <w:lang w:val="sr-Latn-RS" w:eastAsia="sr-Latn-RS" w:bidi="ar-SA"/>
       </w:rPr>
       <w:drawing>
-        <wp:anchor distT="0" distB="0" distL="114300" distR="114300" simplePos="0" relativeHeight="251659264" behindDoc="0" locked="0" layoutInCell="1" allowOverlap="1">
+        <wp:anchor distT="0" distB="0" distL="114300" distR="114300" simplePos="0" relativeHeight="251659264" behindDoc="0" locked="0" layoutInCell="1" allowOverlap="1" wp14:anchorId="529F9263" wp14:editId="4EBFB7B5">
           <wp:simplePos x="0" y="0"/>
           <wp:positionH relativeFrom="column">
             <wp:posOffset>4885055</wp:posOffset>
@@ -10900,6 +11762,124 @@
     </w:lvl>
   </w:abstractNum>
   <w:abstractNum w:abstractNumId="1">
+    <w:nsid w:val="25561CF3"/>
+    <w:multiLevelType w:val="multilevel"/>
+    <w:tmpl w:val="1F008518"/>
+    <w:lvl w:ilvl="0">
+      <w:start w:val="1"/>
+      <w:numFmt w:val="decimal"/>
+      <w:lvlText w:val="%1."/>
+      <w:lvlJc w:val="left"/>
+      <w:pPr>
+        <w:ind w:left="720" w:hanging="360"/>
+      </w:pPr>
+    </w:lvl>
+    <w:lvl w:ilvl="1">
+      <w:start w:val="2"/>
+      <w:numFmt w:val="decimal"/>
+      <w:isLgl/>
+      <w:lvlText w:val="%1.%2"/>
+      <w:lvlJc w:val="left"/>
+      <w:pPr>
+        <w:ind w:left="720" w:hanging="360"/>
+      </w:pPr>
+      <w:rPr>
+        <w:rFonts w:hint="default"/>
+      </w:rPr>
+    </w:lvl>
+    <w:lvl w:ilvl="2">
+      <w:start w:val="1"/>
+      <w:numFmt w:val="decimal"/>
+      <w:isLgl/>
+      <w:lvlText w:val="%1.%2.%3"/>
+      <w:lvlJc w:val="left"/>
+      <w:pPr>
+        <w:ind w:left="1080" w:hanging="720"/>
+      </w:pPr>
+      <w:rPr>
+        <w:rFonts w:hint="default"/>
+      </w:rPr>
+    </w:lvl>
+    <w:lvl w:ilvl="3">
+      <w:start w:val="1"/>
+      <w:numFmt w:val="decimal"/>
+      <w:isLgl/>
+      <w:lvlText w:val="%1.%2.%3.%4"/>
+      <w:lvlJc w:val="left"/>
+      <w:pPr>
+        <w:ind w:left="1080" w:hanging="720"/>
+      </w:pPr>
+      <w:rPr>
+        <w:rFonts w:hint="default"/>
+      </w:rPr>
+    </w:lvl>
+    <w:lvl w:ilvl="4">
+      <w:start w:val="1"/>
+      <w:numFmt w:val="decimal"/>
+      <w:isLgl/>
+      <w:lvlText w:val="%1.%2.%3.%4.%5"/>
+      <w:lvlJc w:val="left"/>
+      <w:pPr>
+        <w:ind w:left="1440" w:hanging="1080"/>
+      </w:pPr>
+      <w:rPr>
+        <w:rFonts w:hint="default"/>
+      </w:rPr>
+    </w:lvl>
+    <w:lvl w:ilvl="5">
+      <w:start w:val="1"/>
+      <w:numFmt w:val="decimal"/>
+      <w:isLgl/>
+      <w:lvlText w:val="%1.%2.%3.%4.%5.%6"/>
+      <w:lvlJc w:val="left"/>
+      <w:pPr>
+        <w:ind w:left="1800" w:hanging="1440"/>
+      </w:pPr>
+      <w:rPr>
+        <w:rFonts w:hint="default"/>
+      </w:rPr>
+    </w:lvl>
+    <w:lvl w:ilvl="6">
+      <w:start w:val="1"/>
+      <w:numFmt w:val="decimal"/>
+      <w:isLgl/>
+      <w:lvlText w:val="%1.%2.%3.%4.%5.%6.%7"/>
+      <w:lvlJc w:val="left"/>
+      <w:pPr>
+        <w:ind w:left="1800" w:hanging="1440"/>
+      </w:pPr>
+      <w:rPr>
+        <w:rFonts w:hint="default"/>
+      </w:rPr>
+    </w:lvl>
+    <w:lvl w:ilvl="7">
+      <w:start w:val="1"/>
+      <w:numFmt w:val="decimal"/>
+      <w:isLgl/>
+      <w:lvlText w:val="%1.%2.%3.%4.%5.%6.%7.%8"/>
+      <w:lvlJc w:val="left"/>
+      <w:pPr>
+        <w:ind w:left="2160" w:hanging="1800"/>
+      </w:pPr>
+      <w:rPr>
+        <w:rFonts w:hint="default"/>
+      </w:rPr>
+    </w:lvl>
+    <w:lvl w:ilvl="8">
+      <w:start w:val="1"/>
+      <w:numFmt w:val="decimal"/>
+      <w:isLgl/>
+      <w:lvlText w:val="%1.%2.%3.%4.%5.%6.%7.%8.%9"/>
+      <w:lvlJc w:val="left"/>
+      <w:pPr>
+        <w:ind w:left="2160" w:hanging="1800"/>
+      </w:pPr>
+      <w:rPr>
+        <w:rFonts w:hint="default"/>
+      </w:rPr>
+    </w:lvl>
+  </w:abstractNum>
+  <w:abstractNum w:abstractNumId="2">
     <w:nsid w:val="35786881"/>
     <w:multiLevelType w:val="hybridMultilevel"/>
     <w:tmpl w:val="50461352"/>
@@ -10988,7 +11968,7 @@
       </w:pPr>
     </w:lvl>
   </w:abstractNum>
-  <w:abstractNum w:abstractNumId="2">
+  <w:abstractNum w:abstractNumId="3">
     <w:nsid w:val="36EC32D4"/>
     <w:multiLevelType w:val="hybridMultilevel"/>
     <w:tmpl w:val="567C2BA8"/>
@@ -11074,7 +12054,7 @@
       </w:pPr>
     </w:lvl>
   </w:abstractNum>
-  <w:abstractNum w:abstractNumId="3">
+  <w:abstractNum w:abstractNumId="4">
     <w:nsid w:val="3F850995"/>
     <w:multiLevelType w:val="multilevel"/>
     <w:tmpl w:val="85BCF2EA"/>
@@ -11277,7 +12257,7 @@
       </w:rPr>
     </w:lvl>
   </w:abstractNum>
-  <w:abstractNum w:abstractNumId="4">
+  <w:abstractNum w:abstractNumId="5">
     <w:nsid w:val="3FDD45C4"/>
     <w:multiLevelType w:val="hybridMultilevel"/>
     <w:tmpl w:val="A8ECEAE8"/>
@@ -11369,7 +12349,7 @@
       </w:pPr>
     </w:lvl>
   </w:abstractNum>
-  <w:abstractNum w:abstractNumId="5">
+  <w:abstractNum w:abstractNumId="6">
     <w:nsid w:val="402B7836"/>
     <w:multiLevelType w:val="hybridMultilevel"/>
     <w:tmpl w:val="29924F54"/>
@@ -11455,7 +12435,7 @@
       </w:pPr>
     </w:lvl>
   </w:abstractNum>
-  <w:abstractNum w:abstractNumId="6">
+  <w:abstractNum w:abstractNumId="7">
     <w:nsid w:val="40594556"/>
     <w:multiLevelType w:val="multilevel"/>
     <w:tmpl w:val="85BCF2EA"/>
@@ -11658,7 +12638,7 @@
       </w:rPr>
     </w:lvl>
   </w:abstractNum>
-  <w:abstractNum w:abstractNumId="7">
+  <w:abstractNum w:abstractNumId="8">
     <w:nsid w:val="446D5277"/>
     <w:multiLevelType w:val="hybridMultilevel"/>
     <w:tmpl w:val="FFC0F83A"/>
@@ -11747,7 +12727,7 @@
       </w:pPr>
     </w:lvl>
   </w:abstractNum>
-  <w:abstractNum w:abstractNumId="8">
+  <w:abstractNum w:abstractNumId="9">
     <w:nsid w:val="743575DA"/>
     <w:multiLevelType w:val="multilevel"/>
     <w:tmpl w:val="04090025"/>
@@ -11843,7 +12823,7 @@
     </w:lvl>
   </w:abstractNum>
   <w:num w:numId="1">
-    <w:abstractNumId w:val="8"/>
+    <w:abstractNumId w:val="9"/>
     <w:lvlOverride w:ilvl="0">
       <w:startOverride w:val="1"/>
     </w:lvlOverride>
@@ -11873,7 +12853,7 @@
     </w:lvlOverride>
   </w:num>
   <w:num w:numId="2">
-    <w:abstractNumId w:val="3"/>
+    <w:abstractNumId w:val="4"/>
     <w:lvlOverride w:ilvl="0">
       <w:startOverride w:val="1"/>
     </w:lvlOverride>
@@ -11933,7 +12913,7 @@
     </w:lvlOverride>
   </w:num>
   <w:num w:numId="4">
-    <w:abstractNumId w:val="6"/>
+    <w:abstractNumId w:val="7"/>
     <w:lvlOverride w:ilvl="0">
       <w:startOverride w:val="1"/>
     </w:lvlOverride>
@@ -11963,30 +12943,33 @@
     </w:lvlOverride>
   </w:num>
   <w:num w:numId="5">
+    <w:abstractNumId w:val="9"/>
+  </w:num>
+  <w:num w:numId="6">
+    <w:abstractNumId w:val="9"/>
+  </w:num>
+  <w:num w:numId="7">
+    <w:abstractNumId w:val="9"/>
+  </w:num>
+  <w:num w:numId="8">
+    <w:abstractNumId w:val="9"/>
+  </w:num>
+  <w:num w:numId="9">
     <w:abstractNumId w:val="8"/>
   </w:num>
-  <w:num w:numId="6">
-    <w:abstractNumId w:val="8"/>
+  <w:num w:numId="10">
+    <w:abstractNumId w:val="3"/>
   </w:num>
-  <w:num w:numId="7">
-    <w:abstractNumId w:val="8"/>
+  <w:num w:numId="11">
+    <w:abstractNumId w:val="6"/>
   </w:num>
-  <w:num w:numId="8">
-    <w:abstractNumId w:val="8"/>
+  <w:num w:numId="12">
+    <w:abstractNumId w:val="5"/>
   </w:num>
-  <w:num w:numId="9">
-    <w:abstractNumId w:val="7"/>
-  </w:num>
-  <w:num w:numId="10">
+  <w:num w:numId="13">
     <w:abstractNumId w:val="2"/>
   </w:num>
-  <w:num w:numId="11">
-    <w:abstractNumId w:val="5"/>
-  </w:num>
-  <w:num w:numId="12">
-    <w:abstractNumId w:val="4"/>
-  </w:num>
-  <w:num w:numId="13">
+  <w:num w:numId="14">
     <w:abstractNumId w:val="1"/>
   </w:num>
 </w:numbering>
@@ -14146,7 +15129,7 @@
 </file>
 
 <file path=customXml/itemProps1.xml><?xml version="1.0" encoding="utf-8"?>
-<ds:datastoreItem xmlns:ds="http://schemas.openxmlformats.org/officeDocument/2006/customXml" ds:itemID="{AA740573-1B9C-4413-8D9A-83E2E9DF4A4F}">
+<ds:datastoreItem xmlns:ds="http://schemas.openxmlformats.org/officeDocument/2006/customXml" ds:itemID="{37103E81-9CDD-4D7E-86D9-0C530391A1EF}">
   <ds:schemaRefs>
     <ds:schemaRef ds:uri="http://schemas.openxmlformats.org/officeDocument/2006/bibliography"/>
   </ds:schemaRefs>
